--- a/Documentation (Serbian)/SSU/Izvorni .docx fajlovi/SSU Registracija korisnika.docx
+++ b/Documentation (Serbian)/SSU/Izvorni .docx fajlovi/SSU Registracija korisnika.docx
@@ -1,3 +1,4321 @@
+
+<file path=word/document.xml><?xml version="1.0" encoding="utf-8"?>
+<w:document xmlns:wpc="http://schemas.microsoft.com/office/word/2010/wordprocessingCanvas" xmlns:cx="http://schemas.microsoft.com/office/drawing/2014/chartex" xmlns:cx1="http://schemas.microsoft.com/office/drawing/2015/9/8/chartex" xmlns:cx2="http://schemas.microsoft.com/office/drawing/2015/10/21/chartex" xmlns:cx3="http://schemas.microsoft.com/office/drawing/2016/5/9/chartex" xmlns:cx4="http://schemas.microsoft.com/office/drawing/2016/5/10/chartex" xmlns:cx5="http://schemas.microsoft.com/office/drawing/2016/5/11/chartex" xmlns:cx6="http://schemas.microsoft.com/office/drawing/2016/5/12/chartex" xmlns:cx7="http://schemas.microsoft.com/office/drawing/2016/5/13/chartex" xmlns:cx8="http://schemas.microsoft.com/office/drawing/2016/5/14/chartex" xmlns:mc="http://schemas.openxmlformats.org/markup-compatibility/2006" xmlns:aink="http://schemas.microsoft.com/office/drawing/2016/ink" xmlns:am3d="http://schemas.microsoft.com/office/drawing/2017/model3d" xmlns:o="urn:schemas-microsoft-com:office:office" xmlns:r="http://schemas.openxmlformats.org/officeDocument/2006/relationships" xmlns:m="http://schemas.openxmlformats.org/officeDocument/2006/math" xmlns:v="urn:schemas-microsoft-com:vml" xmlns:wp14="http://schemas.microsoft.com/office/word/2010/wordprocessingDrawing" xmlns:wp="http://schemas.openxmlformats.org/drawingml/2006/wordprocessingDrawing" xmlns:w10="urn:schemas-microsoft-com:office:word" xmlns:w="http://schemas.openxmlformats.org/wordprocessingml/2006/main" xmlns:w14="http://schemas.microsoft.com/office/word/2010/wordml" xmlns:w15="http://schemas.microsoft.com/office/word/2012/wordml" xmlns:w16cid="http://schemas.microsoft.com/office/word/2016/wordml/cid" xmlns:w16se="http://schemas.microsoft.com/office/word/2015/wordml/symex" xmlns:wpg="http://schemas.microsoft.com/office/word/2010/wordprocessingGroup" xmlns:wpi="http://schemas.microsoft.com/office/word/2010/wordprocessingInk" xmlns:wne="http://schemas.microsoft.com/office/word/2006/wordml" xmlns:wps="http://schemas.microsoft.com/office/word/2010/wordprocessingShape" mc:Ignorable="w14 w15 w16se w16cid wp14">
+  <w:body>
+    <w:p>
+      <w:pPr>
+        <w:jc w:val="center"/>
+        <w:rPr>
+          <w:rFonts w:ascii="Times New Roman" w:eastAsia="Times New Roman" w:hAnsi="Times New Roman" w:cs="Times New Roman"/>
+          <w:sz w:val="96"/>
+          <w:szCs w:val="96"/>
+        </w:rPr>
+      </w:pPr>
+      <w:r>
+        <w:rPr>
+          <w:rFonts w:ascii="Times New Roman" w:eastAsia="Times New Roman" w:hAnsi="Times New Roman" w:cs="Times New Roman"/>
+          <w:noProof/>
+          <w:sz w:val="96"/>
+          <w:szCs w:val="96"/>
+        </w:rPr>
+        <mc:AlternateContent>
+          <mc:Choice Requires="wps">
+            <w:drawing>
+              <wp:anchor distT="45720" distB="45720" distL="114300" distR="114300" simplePos="0" relativeHeight="251659264" behindDoc="1" locked="0" layoutInCell="1" allowOverlap="1" wp14:anchorId="2E31B68F" wp14:editId="57504548">
+                <wp:simplePos x="0" y="0"/>
+                <wp:positionH relativeFrom="margin">
+                  <wp:align>left</wp:align>
+                </wp:positionH>
+                <wp:positionV relativeFrom="margin">
+                  <wp:align>top</wp:align>
+                </wp:positionV>
+                <wp:extent cx="3611880" cy="914400"/>
+                <wp:effectExtent l="0" t="0" r="7620" b="0"/>
+                <wp:wrapSquare wrapText="bothSides"/>
+                <wp:docPr id="217" name="Text Box 2"/>
+                <wp:cNvGraphicFramePr>
+                  <a:graphicFrameLocks xmlns:a="http://schemas.openxmlformats.org/drawingml/2006/main"/>
+                </wp:cNvGraphicFramePr>
+                <a:graphic xmlns:a="http://schemas.openxmlformats.org/drawingml/2006/main">
+                  <a:graphicData uri="http://schemas.microsoft.com/office/word/2010/wordprocessingShape">
+                    <wps:wsp>
+                      <wps:cNvSpPr txBox="1">
+                        <a:spLocks noChangeArrowheads="1"/>
+                      </wps:cNvSpPr>
+                      <wps:spPr bwMode="auto">
+                        <a:xfrm>
+                          <a:off x="0" y="0"/>
+                          <a:ext cx="3611880" cy="914400"/>
+                        </a:xfrm>
+                        <a:prstGeom prst="rect">
+                          <a:avLst/>
+                        </a:prstGeom>
+                        <a:solidFill>
+                          <a:srgbClr val="FFFFFF"/>
+                        </a:solidFill>
+                        <a:ln w="9525">
+                          <a:noFill/>
+                          <a:miter lim="800000"/>
+                          <a:headEnd/>
+                          <a:tailEnd/>
+                        </a:ln>
+                      </wps:spPr>
+                      <wps:txbx>
+                        <w:txbxContent>
+                          <w:p>
+                            <w:pPr>
+                              <w:rPr>
+                                <w:rFonts w:ascii="Times New Roman" w:hAnsi="Times New Roman" w:cs="Times New Roman"/>
+                                <w:sz w:val="28"/>
+                                <w:szCs w:val="28"/>
+                                <w:lang w:val="sr-Cyrl-RS"/>
+                              </w:rPr>
+                            </w:pPr>
+                            <w:r>
+                              <w:rPr>
+                                <w:rFonts w:ascii="Times New Roman" w:hAnsi="Times New Roman" w:cs="Times New Roman"/>
+                                <w:sz w:val="28"/>
+                                <w:szCs w:val="28"/>
+                                <w:lang w:val="sr-Cyrl-RS"/>
+                              </w:rPr>
+                              <w:t>Универзитет у Београду</w:t>
+                            </w:r>
+                            <w:r>
+                              <w:rPr>
+                                <w:rFonts w:ascii="Times New Roman" w:hAnsi="Times New Roman" w:cs="Times New Roman"/>
+                                <w:sz w:val="28"/>
+                                <w:szCs w:val="28"/>
+                                <w:lang w:val="sr-Cyrl-RS"/>
+                              </w:rPr>
+                              <w:br/>
+                              <w:t>Електротехнички факултет</w:t>
+                            </w:r>
+                            <w:r>
+                              <w:rPr>
+                                <w:rFonts w:ascii="Times New Roman" w:hAnsi="Times New Roman" w:cs="Times New Roman"/>
+                                <w:sz w:val="28"/>
+                                <w:szCs w:val="28"/>
+                                <w:lang w:val="sr-Cyrl-RS"/>
+                              </w:rPr>
+                              <w:br/>
+                            </w:r>
+                            <w:r>
+                              <w:rPr>
+                                <w:rStyle w:val="5yl5"/>
+                                <w:rFonts w:ascii="Times New Roman" w:hAnsi="Times New Roman" w:cs="Times New Roman"/>
+                                <w:sz w:val="28"/>
+                                <w:szCs w:val="28"/>
+                                <w:lang w:val="sr-Cyrl-RS"/>
+                              </w:rPr>
+                              <w:t>Принципи софтверског инжењерства</w:t>
+                            </w:r>
+                          </w:p>
+                          <w:p>
+                            <w:pPr>
+                              <w:rPr>
+                                <w:rFonts w:ascii="Times New Roman" w:hAnsi="Times New Roman" w:cs="Times New Roman"/>
+                                <w:sz w:val="28"/>
+                                <w:szCs w:val="28"/>
+                              </w:rPr>
+                            </w:pPr>
+                          </w:p>
+                        </w:txbxContent>
+                      </wps:txbx>
+                      <wps:bodyPr rot="0" vert="horz" wrap="square" lIns="91440" tIns="45720" rIns="91440" bIns="45720" anchor="t" anchorCtr="0">
+                        <a:noAutofit/>
+                      </wps:bodyPr>
+                    </wps:wsp>
+                  </a:graphicData>
+                </a:graphic>
+                <wp14:sizeRelH relativeFrom="margin">
+                  <wp14:pctWidth>0</wp14:pctWidth>
+                </wp14:sizeRelH>
+                <wp14:sizeRelV relativeFrom="margin">
+                  <wp14:pctHeight>0</wp14:pctHeight>
+                </wp14:sizeRelV>
+              </wp:anchor>
+            </w:drawing>
+          </mc:Choice>
+          <mc:Fallback>
+            <w:pict>
+              <v:shapetype w14:anchorId="2E31B68F" id="_x0000_t202" coordsize="21600,21600" o:spt="202" path="m,l,21600r21600,l21600,xe">
+                <v:stroke joinstyle="miter"/>
+                <v:path gradientshapeok="t" o:connecttype="rect"/>
+              </v:shapetype>
+              <v:shape id="Text Box 2" o:spid="_x0000_s1026" type="#_x0000_t202" style="position:absolute;left:0;text-align:left;margin-left:0;margin-top:0;width:284.4pt;height:1in;z-index:-251657216;visibility:visible;mso-wrap-style:square;mso-width-percent:0;mso-height-percent:0;mso-wrap-distance-left:9pt;mso-wrap-distance-top:3.6pt;mso-wrap-distance-right:9pt;mso-wrap-distance-bottom:3.6pt;mso-position-horizontal:left;mso-position-horizontal-relative:margin;mso-position-vertical:top;mso-position-vertical-relative:margin;mso-width-percent:0;mso-height-percent:0;mso-width-relative:margin;mso-height-relative:margin;v-text-anchor:top" o:gfxdata="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" stroked="f">
+                <v:textbox>
+                  <w:txbxContent>
+                    <w:p>
+                      <w:pPr>
+                        <w:rPr>
+                          <w:rFonts w:ascii="Times New Roman" w:hAnsi="Times New Roman" w:cs="Times New Roman"/>
+                          <w:sz w:val="28"/>
+                          <w:szCs w:val="28"/>
+                          <w:lang w:val="sr-Cyrl-RS"/>
+                        </w:rPr>
+                      </w:pPr>
+                      <w:r>
+                        <w:rPr>
+                          <w:rFonts w:ascii="Times New Roman" w:hAnsi="Times New Roman" w:cs="Times New Roman"/>
+                          <w:sz w:val="28"/>
+                          <w:szCs w:val="28"/>
+                          <w:lang w:val="sr-Cyrl-RS"/>
+                        </w:rPr>
+                        <w:t>Универзитет у Београду</w:t>
+                      </w:r>
+                      <w:r>
+                        <w:rPr>
+                          <w:rFonts w:ascii="Times New Roman" w:hAnsi="Times New Roman" w:cs="Times New Roman"/>
+                          <w:sz w:val="28"/>
+                          <w:szCs w:val="28"/>
+                          <w:lang w:val="sr-Cyrl-RS"/>
+                        </w:rPr>
+                        <w:br/>
+                        <w:t>Електротехнички факултет</w:t>
+                      </w:r>
+                      <w:r>
+                        <w:rPr>
+                          <w:rFonts w:ascii="Times New Roman" w:hAnsi="Times New Roman" w:cs="Times New Roman"/>
+                          <w:sz w:val="28"/>
+                          <w:szCs w:val="28"/>
+                          <w:lang w:val="sr-Cyrl-RS"/>
+                        </w:rPr>
+                        <w:br/>
+                      </w:r>
+                      <w:r>
+                        <w:rPr>
+                          <w:rStyle w:val="5yl5"/>
+                          <w:rFonts w:ascii="Times New Roman" w:hAnsi="Times New Roman" w:cs="Times New Roman"/>
+                          <w:sz w:val="28"/>
+                          <w:szCs w:val="28"/>
+                          <w:lang w:val="sr-Cyrl-RS"/>
+                        </w:rPr>
+                        <w:t>Принципи софтверског инжењерства</w:t>
+                      </w:r>
+                    </w:p>
+                    <w:p>
+                      <w:pPr>
+                        <w:rPr>
+                          <w:rFonts w:ascii="Times New Roman" w:hAnsi="Times New Roman" w:cs="Times New Roman"/>
+                          <w:sz w:val="28"/>
+                          <w:szCs w:val="28"/>
+                        </w:rPr>
+                      </w:pPr>
+                    </w:p>
+                  </w:txbxContent>
+                </v:textbox>
+                <w10:wrap type="square" anchorx="margin" anchory="margin"/>
+              </v:shape>
+            </w:pict>
+          </mc:Fallback>
+        </mc:AlternateContent>
+      </w:r>
+    </w:p>
+    <w:p>
+      <w:pPr>
+        <w:jc w:val="center"/>
+        <w:rPr>
+          <w:rFonts w:ascii="Times New Roman" w:eastAsia="Times New Roman" w:hAnsi="Times New Roman" w:cs="Times New Roman"/>
+          <w:sz w:val="28"/>
+          <w:szCs w:val="28"/>
+          <w:lang w:val="en-US"/>
+        </w:rPr>
+      </w:pPr>
+      <w:r>
+        <w:rPr>
+          <w:rFonts w:ascii="Times New Roman" w:eastAsia="Times New Roman" w:hAnsi="Times New Roman" w:cs="Times New Roman"/>
+          <w:noProof/>
+          <w:sz w:val="96"/>
+          <w:szCs w:val="96"/>
+        </w:rPr>
+        <mc:AlternateContent>
+          <mc:Choice Requires="wps">
+            <w:drawing>
+              <wp:anchor distT="45720" distB="45720" distL="114300" distR="114300" simplePos="0" relativeHeight="251672576" behindDoc="0" locked="0" layoutInCell="1" allowOverlap="1" wp14:anchorId="47DC38A3" wp14:editId="0A01BEC0">
+                <wp:simplePos x="0" y="0"/>
+                <wp:positionH relativeFrom="margin">
+                  <wp:align>center</wp:align>
+                </wp:positionH>
+                <wp:positionV relativeFrom="margin">
+                  <wp:posOffset>1518644</wp:posOffset>
+                </wp:positionV>
+                <wp:extent cx="2854325" cy="572135"/>
+                <wp:effectExtent l="0" t="0" r="3175" b="0"/>
+                <wp:wrapSquare wrapText="bothSides"/>
+                <wp:docPr id="9" name="Text Box 2"/>
+                <wp:cNvGraphicFramePr>
+                  <a:graphicFrameLocks xmlns:a="http://schemas.openxmlformats.org/drawingml/2006/main"/>
+                </wp:cNvGraphicFramePr>
+                <a:graphic xmlns:a="http://schemas.openxmlformats.org/drawingml/2006/main">
+                  <a:graphicData uri="http://schemas.microsoft.com/office/word/2010/wordprocessingShape">
+                    <wps:wsp>
+                      <wps:cNvSpPr txBox="1">
+                        <a:spLocks noChangeArrowheads="1"/>
+                      </wps:cNvSpPr>
+                      <wps:spPr bwMode="auto">
+                        <a:xfrm>
+                          <a:off x="0" y="0"/>
+                          <a:ext cx="2854325" cy="572135"/>
+                        </a:xfrm>
+                        <a:prstGeom prst="rect">
+                          <a:avLst/>
+                        </a:prstGeom>
+                        <a:solidFill>
+                          <a:srgbClr val="FFFFFF"/>
+                        </a:solidFill>
+                        <a:ln w="9525">
+                          <a:noFill/>
+                          <a:miter lim="800000"/>
+                          <a:headEnd/>
+                          <a:tailEnd/>
+                        </a:ln>
+                      </wps:spPr>
+                      <wps:txbx>
+                        <w:txbxContent>
+                          <w:p>
+                            <w:pPr>
+                              <w:jc w:val="center"/>
+                              <w:rPr>
+                                <w:rFonts w:ascii="Dancing Script" w:hAnsi="Dancing Script"/>
+                                <w:sz w:val="44"/>
+                                <w:szCs w:val="44"/>
+                                <w:lang w:val="en-US"/>
+                              </w:rPr>
+                            </w:pPr>
+                            <w:r>
+                              <w:rPr>
+                                <w:noProof/>
+                              </w:rPr>
+                              <w:drawing>
+                                <wp:inline distT="0" distB="0" distL="0" distR="0" wp14:anchorId="40494C74" wp14:editId="70613647">
+                                  <wp:extent cx="1049572" cy="451597"/>
+                                  <wp:effectExtent l="0" t="0" r="0" b="5715"/>
+                                  <wp:docPr id="10" name="Picture 10"/>
+                                  <wp:cNvGraphicFramePr>
+                                    <a:graphicFrameLocks xmlns:a="http://schemas.openxmlformats.org/drawingml/2006/main" noChangeAspect="1"/>
+                                  </wp:cNvGraphicFramePr>
+                                  <a:graphic xmlns:a="http://schemas.openxmlformats.org/drawingml/2006/main">
+                                    <a:graphicData uri="http://schemas.openxmlformats.org/drawingml/2006/picture">
+                                      <pic:pic xmlns:pic="http://schemas.openxmlformats.org/drawingml/2006/picture">
+                                        <pic:nvPicPr>
+                                          <pic:cNvPr id="1" name=""/>
+                                          <pic:cNvPicPr/>
+                                        </pic:nvPicPr>
+                                        <pic:blipFill>
+                                          <a:blip r:embed="rId8"/>
+                                          <a:stretch>
+                                            <a:fillRect/>
+                                          </a:stretch>
+                                        </pic:blipFill>
+                                        <pic:spPr>
+                                          <a:xfrm>
+                                            <a:off x="0" y="0"/>
+                                            <a:ext cx="1107517" cy="476529"/>
+                                          </a:xfrm>
+                                          <a:prstGeom prst="rect">
+                                            <a:avLst/>
+                                          </a:prstGeom>
+                                        </pic:spPr>
+                                      </pic:pic>
+                                    </a:graphicData>
+                                  </a:graphic>
+                                </wp:inline>
+                              </w:drawing>
+                            </w:r>
+                          </w:p>
+                        </w:txbxContent>
+                      </wps:txbx>
+                      <wps:bodyPr rot="0" vert="horz" wrap="square" lIns="91440" tIns="45720" rIns="91440" bIns="45720" anchor="t" anchorCtr="0">
+                        <a:noAutofit/>
+                      </wps:bodyPr>
+                    </wps:wsp>
+                  </a:graphicData>
+                </a:graphic>
+                <wp14:sizeRelH relativeFrom="margin">
+                  <wp14:pctWidth>0</wp14:pctWidth>
+                </wp14:sizeRelH>
+                <wp14:sizeRelV relativeFrom="margin">
+                  <wp14:pctHeight>0</wp14:pctHeight>
+                </wp14:sizeRelV>
+              </wp:anchor>
+            </w:drawing>
+          </mc:Choice>
+          <mc:Fallback>
+            <w:pict>
+              <v:shape w14:anchorId="47DC38A3" id="_x0000_s1027" type="#_x0000_t202" style="position:absolute;left:0;text-align:left;margin-left:0;margin-top:119.6pt;width:224.75pt;height:45.05pt;z-index:251672576;visibility:visible;mso-wrap-style:square;mso-width-percent:0;mso-height-percent:0;mso-wrap-distance-left:9pt;mso-wrap-distance-top:3.6pt;mso-wrap-distance-right:9pt;mso-wrap-distance-bottom:3.6pt;mso-position-horizontal:center;mso-position-horizontal-relative:margin;mso-position-vertical:absolute;mso-position-vertical-relative:margin;mso-width-percent:0;mso-height-percent:0;mso-width-relative:margin;mso-height-relative:margin;v-text-anchor:top" o:gfxdata="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" stroked="f">
+                <v:textbox>
+                  <w:txbxContent>
+                    <w:p>
+                      <w:pPr>
+                        <w:jc w:val="center"/>
+                        <w:rPr>
+                          <w:rFonts w:ascii="Dancing Script" w:hAnsi="Dancing Script"/>
+                          <w:sz w:val="44"/>
+                          <w:szCs w:val="44"/>
+                          <w:lang w:val="en-US"/>
+                        </w:rPr>
+                      </w:pPr>
+                      <w:r>
+                        <w:rPr>
+                          <w:noProof/>
+                        </w:rPr>
+                        <w:drawing>
+                          <wp:inline distT="0" distB="0" distL="0" distR="0" wp14:anchorId="40494C74" wp14:editId="70613647">
+                            <wp:extent cx="1049572" cy="451597"/>
+                            <wp:effectExtent l="0" t="0" r="0" b="5715"/>
+                            <wp:docPr id="10" name="Picture 10"/>
+                            <wp:cNvGraphicFramePr>
+                              <a:graphicFrameLocks xmlns:a="http://schemas.openxmlformats.org/drawingml/2006/main" noChangeAspect="1"/>
+                            </wp:cNvGraphicFramePr>
+                            <a:graphic xmlns:a="http://schemas.openxmlformats.org/drawingml/2006/main">
+                              <a:graphicData uri="http://schemas.openxmlformats.org/drawingml/2006/picture">
+                                <pic:pic xmlns:pic="http://schemas.openxmlformats.org/drawingml/2006/picture">
+                                  <pic:nvPicPr>
+                                    <pic:cNvPr id="1" name=""/>
+                                    <pic:cNvPicPr/>
+                                  </pic:nvPicPr>
+                                  <pic:blipFill>
+                                    <a:blip r:embed="rId8"/>
+                                    <a:stretch>
+                                      <a:fillRect/>
+                                    </a:stretch>
+                                  </pic:blipFill>
+                                  <pic:spPr>
+                                    <a:xfrm>
+                                      <a:off x="0" y="0"/>
+                                      <a:ext cx="1107517" cy="476529"/>
+                                    </a:xfrm>
+                                    <a:prstGeom prst="rect">
+                                      <a:avLst/>
+                                    </a:prstGeom>
+                                  </pic:spPr>
+                                </pic:pic>
+                              </a:graphicData>
+                            </a:graphic>
+                          </wp:inline>
+                        </w:drawing>
+                      </w:r>
+                    </w:p>
+                  </w:txbxContent>
+                </v:textbox>
+                <w10:wrap type="square" anchorx="margin" anchory="margin"/>
+              </v:shape>
+            </w:pict>
+          </mc:Fallback>
+        </mc:AlternateContent>
+      </w:r>
+      <w:r>
+        <w:rPr>
+          <w:rFonts w:ascii="Times New Roman" w:hAnsi="Times New Roman" w:cs="Times New Roman"/>
+          <w:noProof/>
+        </w:rPr>
+        <mc:AlternateContent>
+          <mc:Choice Requires="wps">
+            <w:drawing>
+              <wp:anchor distT="45720" distB="45720" distL="114300" distR="114300" simplePos="0" relativeHeight="251670528" behindDoc="0" locked="0" layoutInCell="1" allowOverlap="1" wp14:anchorId="0A4B0E07" wp14:editId="6EDEF224">
+                <wp:simplePos x="0" y="0"/>
+                <wp:positionH relativeFrom="margin">
+                  <wp:align>center</wp:align>
+                </wp:positionH>
+                <wp:positionV relativeFrom="paragraph">
+                  <wp:posOffset>2703195</wp:posOffset>
+                </wp:positionV>
+                <wp:extent cx="4374515" cy="1404620"/>
+                <wp:effectExtent l="0" t="0" r="0" b="9525"/>
+                <wp:wrapSquare wrapText="bothSides"/>
+                <wp:docPr id="3" name="Text Box 3"/>
+                <wp:cNvGraphicFramePr>
+                  <a:graphicFrameLocks xmlns:a="http://schemas.openxmlformats.org/drawingml/2006/main"/>
+                </wp:cNvGraphicFramePr>
+                <a:graphic xmlns:a="http://schemas.openxmlformats.org/drawingml/2006/main">
+                  <a:graphicData uri="http://schemas.microsoft.com/office/word/2010/wordprocessingShape">
+                    <wps:wsp>
+                      <wps:cNvSpPr txBox="1">
+                        <a:spLocks noChangeArrowheads="1"/>
+                      </wps:cNvSpPr>
+                      <wps:spPr bwMode="auto">
+                        <a:xfrm>
+                          <a:off x="0" y="0"/>
+                          <a:ext cx="4374515" cy="1404620"/>
+                        </a:xfrm>
+                        <a:prstGeom prst="rect">
+                          <a:avLst/>
+                        </a:prstGeom>
+                        <a:noFill/>
+                        <a:ln>
+                          <a:noFill/>
+                        </a:ln>
+                      </wps:spPr>
+                      <wps:style>
+                        <a:lnRef idx="0">
+                          <a:scrgbClr r="0" g="0" b="0"/>
+                        </a:lnRef>
+                        <a:fillRef idx="0">
+                          <a:scrgbClr r="0" g="0" b="0"/>
+                        </a:fillRef>
+                        <a:effectRef idx="0">
+                          <a:scrgbClr r="0" g="0" b="0"/>
+                        </a:effectRef>
+                        <a:fontRef idx="minor">
+                          <a:schemeClr val="dk1"/>
+                        </a:fontRef>
+                      </wps:style>
+                      <wps:txbx>
+                        <w:txbxContent>
+                          <w:p>
+                            <w:pPr>
+                              <w:jc w:val="center"/>
+                              <w:rPr>
+                                <w:rFonts w:ascii="Times New Roman" w:hAnsi="Times New Roman" w:cs="Times New Roman"/>
+                                <w:b/>
+                                <w:bCs/>
+                                <w:sz w:val="52"/>
+                                <w:szCs w:val="52"/>
+                                <w:lang w:val="sr-Cyrl-RS"/>
+                              </w:rPr>
+                            </w:pPr>
+                            <w:r>
+                              <w:rPr>
+                                <w:rFonts w:ascii="Times New Roman" w:hAnsi="Times New Roman" w:cs="Times New Roman"/>
+                                <w:b/>
+                                <w:bCs/>
+                                <w:sz w:val="52"/>
+                                <w:szCs w:val="52"/>
+                                <w:lang w:val="sr-Cyrl-RS"/>
+                              </w:rPr>
+                              <w:t>Спецификација сценарија употребе функцио</w:t>
+                            </w:r>
+                            <w:bookmarkStart w:id="0" w:name="_GoBack"/>
+                            <w:bookmarkEnd w:id="0"/>
+                            <w:r>
+                              <w:rPr>
+                                <w:rFonts w:ascii="Times New Roman" w:hAnsi="Times New Roman" w:cs="Times New Roman"/>
+                                <w:b/>
+                                <w:bCs/>
+                                <w:sz w:val="52"/>
+                                <w:szCs w:val="52"/>
+                                <w:lang w:val="sr-Cyrl-RS"/>
+                              </w:rPr>
+                              <w:t>налности регистрације корисника</w:t>
+                            </w:r>
+                          </w:p>
+                        </w:txbxContent>
+                      </wps:txbx>
+                      <wps:bodyPr rot="0" vert="horz" wrap="square" lIns="91440" tIns="45720" rIns="91440" bIns="45720" anchor="t" anchorCtr="0">
+                        <a:spAutoFit/>
+                      </wps:bodyPr>
+                    </wps:wsp>
+                  </a:graphicData>
+                </a:graphic>
+                <wp14:sizeRelH relativeFrom="margin">
+                  <wp14:pctWidth>0</wp14:pctWidth>
+                </wp14:sizeRelH>
+                <wp14:sizeRelV relativeFrom="margin">
+                  <wp14:pctHeight>20000</wp14:pctHeight>
+                </wp14:sizeRelV>
+              </wp:anchor>
+            </w:drawing>
+          </mc:Choice>
+          <mc:Fallback>
+            <w:pict>
+              <v:shape w14:anchorId="0A4B0E07" id="Text Box 3" o:spid="_x0000_s1028" type="#_x0000_t202" style="position:absolute;left:0;text-align:left;margin-left:0;margin-top:212.85pt;width:344.45pt;height:110.6pt;z-index:251670528;visibility:visible;mso-wrap-style:square;mso-width-percent:0;mso-height-percent:200;mso-wrap-distance-left:9pt;mso-wrap-distance-top:3.6pt;mso-wrap-distance-right:9pt;mso-wrap-distance-bottom:3.6pt;mso-position-horizontal:center;mso-position-horizontal-relative:margin;mso-position-vertical:absolute;mso-position-vertical-relative:text;mso-width-percent:0;mso-height-percent:200;mso-width-relative:margin;mso-height-relative:margin;v-text-anchor:top" o:gfxdata="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" filled="f" stroked="f">
+                <v:textbox style="mso-fit-shape-to-text:t">
+                  <w:txbxContent>
+                    <w:p>
+                      <w:pPr>
+                        <w:jc w:val="center"/>
+                        <w:rPr>
+                          <w:rFonts w:ascii="Times New Roman" w:hAnsi="Times New Roman" w:cs="Times New Roman"/>
+                          <w:b/>
+                          <w:bCs/>
+                          <w:sz w:val="52"/>
+                          <w:szCs w:val="52"/>
+                          <w:lang w:val="sr-Cyrl-RS"/>
+                        </w:rPr>
+                      </w:pPr>
+                      <w:r>
+                        <w:rPr>
+                          <w:rFonts w:ascii="Times New Roman" w:hAnsi="Times New Roman" w:cs="Times New Roman"/>
+                          <w:b/>
+                          <w:bCs/>
+                          <w:sz w:val="52"/>
+                          <w:szCs w:val="52"/>
+                          <w:lang w:val="sr-Cyrl-RS"/>
+                        </w:rPr>
+                        <w:t>Спецификација сценарија употребе функцио</w:t>
+                      </w:r>
+                      <w:bookmarkStart w:id="1" w:name="_GoBack"/>
+                      <w:bookmarkEnd w:id="1"/>
+                      <w:r>
+                        <w:rPr>
+                          <w:rFonts w:ascii="Times New Roman" w:hAnsi="Times New Roman" w:cs="Times New Roman"/>
+                          <w:b/>
+                          <w:bCs/>
+                          <w:sz w:val="52"/>
+                          <w:szCs w:val="52"/>
+                          <w:lang w:val="sr-Cyrl-RS"/>
+                        </w:rPr>
+                        <w:t>налности регистрације корисника</w:t>
+                      </w:r>
+                    </w:p>
+                  </w:txbxContent>
+                </v:textbox>
+                <w10:wrap type="square" anchorx="margin"/>
+              </v:shape>
+            </w:pict>
+          </mc:Fallback>
+        </mc:AlternateContent>
+      </w:r>
+      <w:r>
+        <w:rPr>
+          <w:rFonts w:ascii="Times New Roman" w:hAnsi="Times New Roman" w:cs="Times New Roman"/>
+          <w:noProof/>
+        </w:rPr>
+        <w:drawing>
+          <wp:anchor distT="0" distB="0" distL="114300" distR="114300" simplePos="0" relativeHeight="251666432" behindDoc="0" locked="0" layoutInCell="1" allowOverlap="1" wp14:anchorId="299938F4" wp14:editId="2642C3D6">
+            <wp:simplePos x="0" y="0"/>
+            <wp:positionH relativeFrom="column">
+              <wp:posOffset>91440</wp:posOffset>
+            </wp:positionH>
+            <wp:positionV relativeFrom="paragraph">
+              <wp:posOffset>6577330</wp:posOffset>
+            </wp:positionV>
+            <wp:extent cx="1424940" cy="434975"/>
+            <wp:effectExtent l="0" t="0" r="3810" b="3175"/>
+            <wp:wrapSquare wrapText="bothSides"/>
+            <wp:docPr id="5" name="Picture 5"/>
+            <wp:cNvGraphicFramePr>
+              <a:graphicFrameLocks xmlns:a="http://schemas.openxmlformats.org/drawingml/2006/main" noChangeAspect="1"/>
+            </wp:cNvGraphicFramePr>
+            <a:graphic xmlns:a="http://schemas.openxmlformats.org/drawingml/2006/main">
+              <a:graphicData uri="http://schemas.openxmlformats.org/drawingml/2006/picture">
+                <pic:pic xmlns:pic="http://schemas.openxmlformats.org/drawingml/2006/picture">
+                  <pic:nvPicPr>
+                    <pic:cNvPr id="0" name="Picture 1"/>
+                    <pic:cNvPicPr>
+                      <a:picLocks noChangeAspect="1" noChangeArrowheads="1"/>
+                    </pic:cNvPicPr>
+                  </pic:nvPicPr>
+                  <pic:blipFill>
+                    <a:blip r:embed="rId9" cstate="print">
+                      <a:extLst>
+                        <a:ext uri="{28A0092B-C50C-407E-A947-70E740481C1C}">
+                          <a14:useLocalDpi xmlns:a14="http://schemas.microsoft.com/office/drawing/2010/main" val="0"/>
+                        </a:ext>
+                      </a:extLst>
+                    </a:blip>
+                    <a:srcRect/>
+                    <a:stretch>
+                      <a:fillRect/>
+                    </a:stretch>
+                  </pic:blipFill>
+                  <pic:spPr bwMode="auto">
+                    <a:xfrm>
+                      <a:off x="0" y="0"/>
+                      <a:ext cx="1424940" cy="434975"/>
+                    </a:xfrm>
+                    <a:prstGeom prst="rect">
+                      <a:avLst/>
+                    </a:prstGeom>
+                    <a:noFill/>
+                    <a:ln>
+                      <a:noFill/>
+                    </a:ln>
+                  </pic:spPr>
+                </pic:pic>
+              </a:graphicData>
+            </a:graphic>
+            <wp14:sizeRelH relativeFrom="margin">
+              <wp14:pctWidth>0</wp14:pctWidth>
+            </wp14:sizeRelH>
+            <wp14:sizeRelV relativeFrom="margin">
+              <wp14:pctHeight>0</wp14:pctHeight>
+            </wp14:sizeRelV>
+          </wp:anchor>
+        </w:drawing>
+      </w:r>
+      <w:r>
+        <w:rPr>
+          <w:rFonts w:ascii="Times New Roman" w:eastAsia="Times New Roman" w:hAnsi="Times New Roman" w:cs="Times New Roman"/>
+          <w:noProof/>
+          <w:sz w:val="96"/>
+          <w:szCs w:val="96"/>
+        </w:rPr>
+        <mc:AlternateContent>
+          <mc:Choice Requires="wps">
+            <w:drawing>
+              <wp:anchor distT="45720" distB="45720" distL="114300" distR="114300" simplePos="0" relativeHeight="251665408" behindDoc="1" locked="0" layoutInCell="1" allowOverlap="1" wp14:anchorId="6EA23AB7" wp14:editId="77705ADE">
+                <wp:simplePos x="0" y="0"/>
+                <wp:positionH relativeFrom="margin">
+                  <wp:posOffset>2112010</wp:posOffset>
+                </wp:positionH>
+                <wp:positionV relativeFrom="margin">
+                  <wp:posOffset>8982710</wp:posOffset>
+                </wp:positionV>
+                <wp:extent cx="1508760" cy="373380"/>
+                <wp:effectExtent l="0" t="0" r="0" b="7620"/>
+                <wp:wrapSquare wrapText="bothSides"/>
+                <wp:docPr id="4" name="Text Box 2"/>
+                <wp:cNvGraphicFramePr>
+                  <a:graphicFrameLocks xmlns:a="http://schemas.openxmlformats.org/drawingml/2006/main"/>
+                </wp:cNvGraphicFramePr>
+                <a:graphic xmlns:a="http://schemas.openxmlformats.org/drawingml/2006/main">
+                  <a:graphicData uri="http://schemas.microsoft.com/office/word/2010/wordprocessingShape">
+                    <wps:wsp>
+                      <wps:cNvSpPr txBox="1">
+                        <a:spLocks noChangeArrowheads="1"/>
+                      </wps:cNvSpPr>
+                      <wps:spPr bwMode="auto">
+                        <a:xfrm>
+                          <a:off x="0" y="0"/>
+                          <a:ext cx="1508760" cy="373380"/>
+                        </a:xfrm>
+                        <a:prstGeom prst="rect">
+                          <a:avLst/>
+                        </a:prstGeom>
+                        <a:solidFill>
+                          <a:srgbClr val="FFFFFF"/>
+                        </a:solidFill>
+                        <a:ln w="9525">
+                          <a:noFill/>
+                          <a:miter lim="800000"/>
+                          <a:headEnd/>
+                          <a:tailEnd/>
+                        </a:ln>
+                      </wps:spPr>
+                      <wps:txbx>
+                        <w:txbxContent>
+                          <w:p>
+                            <w:pPr>
+                              <w:rPr>
+                                <w:rFonts w:ascii="Times New Roman" w:hAnsi="Times New Roman" w:cs="Times New Roman"/>
+                                <w:sz w:val="28"/>
+                                <w:szCs w:val="28"/>
+                                <w:lang w:val="sr-Cyrl-RS"/>
+                              </w:rPr>
+                            </w:pPr>
+                            <w:r>
+                              <w:rPr>
+                                <w:rFonts w:ascii="Times New Roman" w:hAnsi="Times New Roman" w:cs="Times New Roman"/>
+                                <w:sz w:val="28"/>
+                                <w:szCs w:val="28"/>
+                                <w:lang w:val="sr-Cyrl-RS"/>
+                              </w:rPr>
+                              <w:t>Београд, 2020.</w:t>
+                            </w:r>
+                          </w:p>
+                          <w:p>
+                            <w:pPr>
+                              <w:rPr>
+                                <w:rFonts w:ascii="Times New Roman" w:hAnsi="Times New Roman" w:cs="Times New Roman"/>
+                                <w:sz w:val="28"/>
+                                <w:szCs w:val="28"/>
+                              </w:rPr>
+                            </w:pPr>
+                          </w:p>
+                        </w:txbxContent>
+                      </wps:txbx>
+                      <wps:bodyPr rot="0" vert="horz" wrap="square" lIns="91440" tIns="45720" rIns="91440" bIns="45720" anchor="t" anchorCtr="0">
+                        <a:noAutofit/>
+                      </wps:bodyPr>
+                    </wps:wsp>
+                  </a:graphicData>
+                </a:graphic>
+                <wp14:sizeRelH relativeFrom="margin">
+                  <wp14:pctWidth>0</wp14:pctWidth>
+                </wp14:sizeRelH>
+                <wp14:sizeRelV relativeFrom="margin">
+                  <wp14:pctHeight>0</wp14:pctHeight>
+                </wp14:sizeRelV>
+              </wp:anchor>
+            </w:drawing>
+          </mc:Choice>
+          <mc:Fallback>
+            <w:pict>
+              <v:shape w14:anchorId="6EA23AB7" id="_x0000_s1029" type="#_x0000_t202" style="position:absolute;left:0;text-align:left;margin-left:166.3pt;margin-top:707.3pt;width:118.8pt;height:29.4pt;z-index:-251651072;visibility:visible;mso-wrap-style:square;mso-width-percent:0;mso-height-percent:0;mso-wrap-distance-left:9pt;mso-wrap-distance-top:3.6pt;mso-wrap-distance-right:9pt;mso-wrap-distance-bottom:3.6pt;mso-position-horizontal:absolute;mso-position-horizontal-relative:margin;mso-position-vertical:absolute;mso-position-vertical-relative:margin;mso-width-percent:0;mso-height-percent:0;mso-width-relative:margin;mso-height-relative:margin;v-text-anchor:top" o:gfxdata="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" stroked="f">
+                <v:textbox>
+                  <w:txbxContent>
+                    <w:p>
+                      <w:pPr>
+                        <w:rPr>
+                          <w:rFonts w:ascii="Times New Roman" w:hAnsi="Times New Roman" w:cs="Times New Roman"/>
+                          <w:sz w:val="28"/>
+                          <w:szCs w:val="28"/>
+                          <w:lang w:val="sr-Cyrl-RS"/>
+                        </w:rPr>
+                      </w:pPr>
+                      <w:r>
+                        <w:rPr>
+                          <w:rFonts w:ascii="Times New Roman" w:hAnsi="Times New Roman" w:cs="Times New Roman"/>
+                          <w:sz w:val="28"/>
+                          <w:szCs w:val="28"/>
+                          <w:lang w:val="sr-Cyrl-RS"/>
+                        </w:rPr>
+                        <w:t>Београд, 2020.</w:t>
+                      </w:r>
+                    </w:p>
+                    <w:p>
+                      <w:pPr>
+                        <w:rPr>
+                          <w:rFonts w:ascii="Times New Roman" w:hAnsi="Times New Roman" w:cs="Times New Roman"/>
+                          <w:sz w:val="28"/>
+                          <w:szCs w:val="28"/>
+                        </w:rPr>
+                      </w:pPr>
+                    </w:p>
+                  </w:txbxContent>
+                </v:textbox>
+                <w10:wrap type="square" anchorx="margin" anchory="margin"/>
+              </v:shape>
+            </w:pict>
+          </mc:Fallback>
+        </mc:AlternateContent>
+      </w:r>
+      <w:r>
+        <w:rPr>
+          <w:rFonts w:ascii="Times New Roman" w:hAnsi="Times New Roman" w:cs="Times New Roman"/>
+        </w:rPr>
+        <w:br w:type="page"/>
+      </w:r>
+    </w:p>
+    <w:p>
+      <w:pPr>
+        <w:jc w:val="center"/>
+        <w:rPr>
+          <w:rFonts w:ascii="Times New Roman" w:eastAsia="Times New Roman" w:hAnsi="Times New Roman" w:cs="Times New Roman"/>
+          <w:b/>
+          <w:sz w:val="28"/>
+          <w:szCs w:val="28"/>
+        </w:rPr>
+      </w:pPr>
+      <w:r>
+        <w:rPr>
+          <w:rFonts w:ascii="Times New Roman" w:eastAsia="Times New Roman" w:hAnsi="Times New Roman" w:cs="Times New Roman"/>
+          <w:b/>
+          <w:sz w:val="28"/>
+          <w:szCs w:val="28"/>
+        </w:rPr>
+        <w:lastRenderedPageBreak/>
+        <w:t>ВЕРЗИЈЕ ДОКУМЕНТА</w:t>
+      </w:r>
+    </w:p>
+    <w:p>
+      <w:pPr>
+        <w:jc w:val="center"/>
+        <w:rPr>
+          <w:rFonts w:ascii="Times New Roman" w:eastAsia="Times New Roman" w:hAnsi="Times New Roman" w:cs="Times New Roman"/>
+          <w:sz w:val="28"/>
+          <w:szCs w:val="28"/>
+        </w:rPr>
+      </w:pPr>
+    </w:p>
+    <w:tbl>
+      <w:tblPr>
+        <w:tblStyle w:val="a"/>
+        <w:tblpPr w:leftFromText="180" w:rightFromText="180" w:vertAnchor="page" w:horzAnchor="page" w:tblpX="696" w:tblpY="2846"/>
+        <w:tblW w:w="10579" w:type="dxa"/>
+        <w:tblBorders>
+          <w:top w:val="single" w:sz="8" w:space="0" w:color="000000"/>
+          <w:left w:val="single" w:sz="8" w:space="0" w:color="000000"/>
+          <w:bottom w:val="single" w:sz="8" w:space="0" w:color="000000"/>
+          <w:right w:val="single" w:sz="8" w:space="0" w:color="000000"/>
+          <w:insideH w:val="single" w:sz="8" w:space="0" w:color="000000"/>
+          <w:insideV w:val="single" w:sz="8" w:space="0" w:color="000000"/>
+        </w:tblBorders>
+        <w:tblLayout w:type="fixed"/>
+        <w:tblLook w:val="0600" w:firstRow="0" w:lastRow="0" w:firstColumn="0" w:lastColumn="0" w:noHBand="1" w:noVBand="1"/>
+      </w:tblPr>
+      <w:tblGrid>
+        <w:gridCol w:w="2644"/>
+        <w:gridCol w:w="2645"/>
+        <w:gridCol w:w="2645"/>
+        <w:gridCol w:w="2645"/>
+      </w:tblGrid>
+      <w:tr>
+        <w:trPr>
+          <w:trHeight w:val="256"/>
+        </w:trPr>
+        <w:tc>
+          <w:tcPr>
+            <w:tcW w:w="2644" w:type="dxa"/>
+            <w:shd w:val="clear" w:color="auto" w:fill="auto"/>
+            <w:tcMar>
+              <w:top w:w="100" w:type="dxa"/>
+              <w:left w:w="100" w:type="dxa"/>
+              <w:bottom w:w="100" w:type="dxa"/>
+              <w:right w:w="100" w:type="dxa"/>
+            </w:tcMar>
+          </w:tcPr>
+          <w:p>
+            <w:pPr>
+              <w:widowControl w:val="0"/>
+              <w:pBdr>
+                <w:top w:val="nil"/>
+                <w:left w:val="nil"/>
+                <w:bottom w:val="nil"/>
+                <w:right w:val="nil"/>
+                <w:between w:val="nil"/>
+              </w:pBdr>
+              <w:spacing w:line="240" w:lineRule="auto"/>
+              <w:jc w:val="center"/>
+              <w:rPr>
+                <w:rFonts w:ascii="Times New Roman" w:eastAsia="Times New Roman" w:hAnsi="Times New Roman" w:cs="Times New Roman"/>
+                <w:sz w:val="24"/>
+                <w:szCs w:val="24"/>
+              </w:rPr>
+            </w:pPr>
+            <w:proofErr w:type="spellStart"/>
+            <w:r>
+              <w:rPr>
+                <w:rFonts w:ascii="Times New Roman" w:eastAsia="Times New Roman" w:hAnsi="Times New Roman" w:cs="Times New Roman"/>
+                <w:sz w:val="24"/>
+                <w:szCs w:val="24"/>
+              </w:rPr>
+              <w:t>Број</w:t>
+            </w:r>
+            <w:proofErr w:type="spellEnd"/>
+            <w:r>
+              <w:rPr>
+                <w:rFonts w:ascii="Times New Roman" w:eastAsia="Times New Roman" w:hAnsi="Times New Roman" w:cs="Times New Roman"/>
+                <w:sz w:val="24"/>
+                <w:szCs w:val="24"/>
+              </w:rPr>
+              <w:t xml:space="preserve"> </w:t>
+            </w:r>
+            <w:proofErr w:type="spellStart"/>
+            <w:r>
+              <w:rPr>
+                <w:rFonts w:ascii="Times New Roman" w:eastAsia="Times New Roman" w:hAnsi="Times New Roman" w:cs="Times New Roman"/>
+                <w:sz w:val="24"/>
+                <w:szCs w:val="24"/>
+              </w:rPr>
+              <w:t>верзије</w:t>
+            </w:r>
+            <w:proofErr w:type="spellEnd"/>
+          </w:p>
+        </w:tc>
+        <w:tc>
+          <w:tcPr>
+            <w:tcW w:w="2645" w:type="dxa"/>
+            <w:shd w:val="clear" w:color="auto" w:fill="auto"/>
+            <w:tcMar>
+              <w:top w:w="100" w:type="dxa"/>
+              <w:left w:w="100" w:type="dxa"/>
+              <w:bottom w:w="100" w:type="dxa"/>
+              <w:right w:w="100" w:type="dxa"/>
+            </w:tcMar>
+          </w:tcPr>
+          <w:p>
+            <w:pPr>
+              <w:widowControl w:val="0"/>
+              <w:pBdr>
+                <w:top w:val="nil"/>
+                <w:left w:val="nil"/>
+                <w:bottom w:val="nil"/>
+                <w:right w:val="nil"/>
+                <w:between w:val="nil"/>
+              </w:pBdr>
+              <w:spacing w:line="240" w:lineRule="auto"/>
+              <w:jc w:val="center"/>
+              <w:rPr>
+                <w:rFonts w:ascii="Times New Roman" w:eastAsia="Times New Roman" w:hAnsi="Times New Roman" w:cs="Times New Roman"/>
+                <w:sz w:val="24"/>
+                <w:szCs w:val="24"/>
+              </w:rPr>
+            </w:pPr>
+            <w:proofErr w:type="spellStart"/>
+            <w:r>
+              <w:rPr>
+                <w:rFonts w:ascii="Times New Roman" w:eastAsia="Times New Roman" w:hAnsi="Times New Roman" w:cs="Times New Roman"/>
+                <w:sz w:val="24"/>
+                <w:szCs w:val="24"/>
+              </w:rPr>
+              <w:t>Опис</w:t>
+            </w:r>
+            <w:proofErr w:type="spellEnd"/>
+            <w:r>
+              <w:rPr>
+                <w:rFonts w:ascii="Times New Roman" w:eastAsia="Times New Roman" w:hAnsi="Times New Roman" w:cs="Times New Roman"/>
+                <w:sz w:val="24"/>
+                <w:szCs w:val="24"/>
+              </w:rPr>
+              <w:t xml:space="preserve"> </w:t>
+            </w:r>
+            <w:proofErr w:type="spellStart"/>
+            <w:r>
+              <w:rPr>
+                <w:rFonts w:ascii="Times New Roman" w:eastAsia="Times New Roman" w:hAnsi="Times New Roman" w:cs="Times New Roman"/>
+                <w:sz w:val="24"/>
+                <w:szCs w:val="24"/>
+              </w:rPr>
+              <w:t>измене</w:t>
+            </w:r>
+            <w:proofErr w:type="spellEnd"/>
+          </w:p>
+        </w:tc>
+        <w:tc>
+          <w:tcPr>
+            <w:tcW w:w="2645" w:type="dxa"/>
+            <w:shd w:val="clear" w:color="auto" w:fill="auto"/>
+            <w:tcMar>
+              <w:top w:w="100" w:type="dxa"/>
+              <w:left w:w="100" w:type="dxa"/>
+              <w:bottom w:w="100" w:type="dxa"/>
+              <w:right w:w="100" w:type="dxa"/>
+            </w:tcMar>
+          </w:tcPr>
+          <w:p>
+            <w:pPr>
+              <w:widowControl w:val="0"/>
+              <w:pBdr>
+                <w:top w:val="nil"/>
+                <w:left w:val="nil"/>
+                <w:bottom w:val="nil"/>
+                <w:right w:val="nil"/>
+                <w:between w:val="nil"/>
+              </w:pBdr>
+              <w:spacing w:line="240" w:lineRule="auto"/>
+              <w:jc w:val="center"/>
+              <w:rPr>
+                <w:rFonts w:ascii="Times New Roman" w:eastAsia="Times New Roman" w:hAnsi="Times New Roman" w:cs="Times New Roman"/>
+                <w:sz w:val="24"/>
+                <w:szCs w:val="24"/>
+              </w:rPr>
+            </w:pPr>
+            <w:proofErr w:type="spellStart"/>
+            <w:r>
+              <w:rPr>
+                <w:rFonts w:ascii="Times New Roman" w:eastAsia="Times New Roman" w:hAnsi="Times New Roman" w:cs="Times New Roman"/>
+                <w:sz w:val="24"/>
+                <w:szCs w:val="24"/>
+              </w:rPr>
+              <w:t>Датум</w:t>
+            </w:r>
+            <w:proofErr w:type="spellEnd"/>
+            <w:r>
+              <w:rPr>
+                <w:rFonts w:ascii="Times New Roman" w:eastAsia="Times New Roman" w:hAnsi="Times New Roman" w:cs="Times New Roman"/>
+                <w:sz w:val="24"/>
+                <w:szCs w:val="24"/>
+              </w:rPr>
+              <w:t xml:space="preserve"> </w:t>
+            </w:r>
+            <w:proofErr w:type="spellStart"/>
+            <w:r>
+              <w:rPr>
+                <w:rFonts w:ascii="Times New Roman" w:eastAsia="Times New Roman" w:hAnsi="Times New Roman" w:cs="Times New Roman"/>
+                <w:sz w:val="24"/>
+                <w:szCs w:val="24"/>
+              </w:rPr>
+              <w:t>измене</w:t>
+            </w:r>
+            <w:proofErr w:type="spellEnd"/>
+          </w:p>
+        </w:tc>
+        <w:tc>
+          <w:tcPr>
+            <w:tcW w:w="2645" w:type="dxa"/>
+          </w:tcPr>
+          <w:p>
+            <w:pPr>
+              <w:widowControl w:val="0"/>
+              <w:pBdr>
+                <w:top w:val="nil"/>
+                <w:left w:val="nil"/>
+                <w:bottom w:val="nil"/>
+                <w:right w:val="nil"/>
+                <w:between w:val="nil"/>
+              </w:pBdr>
+              <w:spacing w:line="240" w:lineRule="auto"/>
+              <w:jc w:val="center"/>
+              <w:rPr>
+                <w:rFonts w:ascii="Times New Roman" w:eastAsia="Times New Roman" w:hAnsi="Times New Roman" w:cs="Times New Roman"/>
+                <w:sz w:val="24"/>
+                <w:szCs w:val="24"/>
+                <w:lang w:val="sr-Cyrl-RS"/>
+              </w:rPr>
+            </w:pPr>
+            <w:r>
+              <w:rPr>
+                <w:rFonts w:ascii="Times New Roman" w:eastAsia="Times New Roman" w:hAnsi="Times New Roman" w:cs="Times New Roman"/>
+                <w:sz w:val="24"/>
+                <w:szCs w:val="24"/>
+                <w:lang w:val="sr-Cyrl-RS"/>
+              </w:rPr>
+              <w:t>Аутор</w:t>
+            </w:r>
+          </w:p>
+        </w:tc>
+      </w:tr>
+      <w:tr>
+        <w:trPr>
+          <w:trHeight w:val="239"/>
+        </w:trPr>
+        <w:tc>
+          <w:tcPr>
+            <w:tcW w:w="2644" w:type="dxa"/>
+            <w:shd w:val="clear" w:color="auto" w:fill="auto"/>
+            <w:tcMar>
+              <w:top w:w="100" w:type="dxa"/>
+              <w:left w:w="100" w:type="dxa"/>
+              <w:bottom w:w="100" w:type="dxa"/>
+              <w:right w:w="100" w:type="dxa"/>
+            </w:tcMar>
+          </w:tcPr>
+          <w:p>
+            <w:pPr>
+              <w:widowControl w:val="0"/>
+              <w:pBdr>
+                <w:top w:val="nil"/>
+                <w:left w:val="nil"/>
+                <w:bottom w:val="nil"/>
+                <w:right w:val="nil"/>
+                <w:between w:val="nil"/>
+              </w:pBdr>
+              <w:spacing w:line="240" w:lineRule="auto"/>
+              <w:jc w:val="center"/>
+              <w:rPr>
+                <w:rFonts w:ascii="Times New Roman" w:eastAsia="Times New Roman" w:hAnsi="Times New Roman" w:cs="Times New Roman"/>
+                <w:sz w:val="24"/>
+                <w:szCs w:val="24"/>
+              </w:rPr>
+            </w:pPr>
+            <w:r>
+              <w:rPr>
+                <w:rFonts w:ascii="Times New Roman" w:eastAsia="Times New Roman" w:hAnsi="Times New Roman" w:cs="Times New Roman"/>
+                <w:sz w:val="24"/>
+                <w:szCs w:val="24"/>
+              </w:rPr>
+              <w:t>1.0</w:t>
+            </w:r>
+          </w:p>
+        </w:tc>
+        <w:tc>
+          <w:tcPr>
+            <w:tcW w:w="2645" w:type="dxa"/>
+            <w:shd w:val="clear" w:color="auto" w:fill="auto"/>
+            <w:tcMar>
+              <w:top w:w="100" w:type="dxa"/>
+              <w:left w:w="100" w:type="dxa"/>
+              <w:bottom w:w="100" w:type="dxa"/>
+              <w:right w:w="100" w:type="dxa"/>
+            </w:tcMar>
+          </w:tcPr>
+          <w:p>
+            <w:pPr>
+              <w:widowControl w:val="0"/>
+              <w:pBdr>
+                <w:top w:val="nil"/>
+                <w:left w:val="nil"/>
+                <w:bottom w:val="nil"/>
+                <w:right w:val="nil"/>
+                <w:between w:val="nil"/>
+              </w:pBdr>
+              <w:spacing w:line="240" w:lineRule="auto"/>
+              <w:jc w:val="center"/>
+              <w:rPr>
+                <w:rFonts w:ascii="Times New Roman" w:eastAsia="Times New Roman" w:hAnsi="Times New Roman" w:cs="Times New Roman"/>
+                <w:sz w:val="24"/>
+                <w:szCs w:val="24"/>
+              </w:rPr>
+            </w:pPr>
+            <w:proofErr w:type="spellStart"/>
+            <w:r>
+              <w:rPr>
+                <w:rFonts w:ascii="Times New Roman" w:eastAsia="Times New Roman" w:hAnsi="Times New Roman" w:cs="Times New Roman"/>
+                <w:sz w:val="24"/>
+                <w:szCs w:val="24"/>
+              </w:rPr>
+              <w:t>Основна</w:t>
+            </w:r>
+            <w:proofErr w:type="spellEnd"/>
+            <w:r>
+              <w:rPr>
+                <w:rFonts w:ascii="Times New Roman" w:eastAsia="Times New Roman" w:hAnsi="Times New Roman" w:cs="Times New Roman"/>
+                <w:sz w:val="24"/>
+                <w:szCs w:val="24"/>
+              </w:rPr>
+              <w:t xml:space="preserve"> </w:t>
+            </w:r>
+            <w:proofErr w:type="spellStart"/>
+            <w:r>
+              <w:rPr>
+                <w:rFonts w:ascii="Times New Roman" w:eastAsia="Times New Roman" w:hAnsi="Times New Roman" w:cs="Times New Roman"/>
+                <w:sz w:val="24"/>
+                <w:szCs w:val="24"/>
+              </w:rPr>
+              <w:t>верзија</w:t>
+            </w:r>
+            <w:proofErr w:type="spellEnd"/>
+          </w:p>
+        </w:tc>
+        <w:tc>
+          <w:tcPr>
+            <w:tcW w:w="2645" w:type="dxa"/>
+            <w:shd w:val="clear" w:color="auto" w:fill="auto"/>
+            <w:tcMar>
+              <w:top w:w="100" w:type="dxa"/>
+              <w:left w:w="100" w:type="dxa"/>
+              <w:bottom w:w="100" w:type="dxa"/>
+              <w:right w:w="100" w:type="dxa"/>
+            </w:tcMar>
+          </w:tcPr>
+          <w:p>
+            <w:pPr>
+              <w:widowControl w:val="0"/>
+              <w:pBdr>
+                <w:top w:val="nil"/>
+                <w:left w:val="nil"/>
+                <w:bottom w:val="nil"/>
+                <w:right w:val="nil"/>
+                <w:between w:val="nil"/>
+              </w:pBdr>
+              <w:spacing w:line="240" w:lineRule="auto"/>
+              <w:jc w:val="center"/>
+              <w:rPr>
+                <w:rFonts w:ascii="Times New Roman" w:eastAsia="Times New Roman" w:hAnsi="Times New Roman" w:cs="Times New Roman"/>
+                <w:sz w:val="24"/>
+                <w:szCs w:val="24"/>
+              </w:rPr>
+            </w:pPr>
+            <w:r>
+              <w:rPr>
+                <w:rFonts w:ascii="Times New Roman" w:eastAsia="Times New Roman" w:hAnsi="Times New Roman" w:cs="Times New Roman"/>
+                <w:sz w:val="24"/>
+                <w:szCs w:val="24"/>
+              </w:rPr>
+              <w:t>0</w:t>
+            </w:r>
+            <w:r>
+              <w:rPr>
+                <w:rFonts w:ascii="Times New Roman" w:eastAsia="Times New Roman" w:hAnsi="Times New Roman" w:cs="Times New Roman"/>
+                <w:sz w:val="24"/>
+                <w:szCs w:val="24"/>
+                <w:lang w:val="sr-Cyrl-RS"/>
+              </w:rPr>
+              <w:t>2</w:t>
+            </w:r>
+            <w:r>
+              <w:rPr>
+                <w:rFonts w:ascii="Times New Roman" w:eastAsia="Times New Roman" w:hAnsi="Times New Roman" w:cs="Times New Roman"/>
+                <w:sz w:val="24"/>
+                <w:szCs w:val="24"/>
+              </w:rPr>
+              <w:t>.03.2020</w:t>
+            </w:r>
+            <w:r>
+              <w:rPr>
+                <w:rFonts w:ascii="Times New Roman" w:eastAsia="Times New Roman" w:hAnsi="Times New Roman" w:cs="Times New Roman"/>
+                <w:sz w:val="24"/>
+                <w:szCs w:val="24"/>
+              </w:rPr>
+              <w:t>.</w:t>
+            </w:r>
+          </w:p>
+        </w:tc>
+        <w:tc>
+          <w:tcPr>
+            <w:tcW w:w="2645" w:type="dxa"/>
+          </w:tcPr>
+          <w:p>
+            <w:pPr>
+              <w:widowControl w:val="0"/>
+              <w:pBdr>
+                <w:top w:val="nil"/>
+                <w:left w:val="nil"/>
+                <w:bottom w:val="nil"/>
+                <w:right w:val="nil"/>
+                <w:between w:val="nil"/>
+              </w:pBdr>
+              <w:spacing w:line="240" w:lineRule="auto"/>
+              <w:jc w:val="center"/>
+              <w:rPr>
+                <w:rFonts w:ascii="Times New Roman" w:eastAsia="Times New Roman" w:hAnsi="Times New Roman" w:cs="Times New Roman"/>
+                <w:sz w:val="24"/>
+                <w:szCs w:val="24"/>
+                <w:lang w:val="sr-Cyrl-RS"/>
+              </w:rPr>
+            </w:pPr>
+            <w:r>
+              <w:rPr>
+                <w:rFonts w:ascii="Times New Roman" w:eastAsia="Times New Roman" w:hAnsi="Times New Roman" w:cs="Times New Roman"/>
+                <w:sz w:val="24"/>
+                <w:szCs w:val="24"/>
+                <w:lang w:val="sr-Cyrl-RS"/>
+              </w:rPr>
+              <w:t>Андрија Колић</w:t>
+            </w:r>
+          </w:p>
+        </w:tc>
+      </w:tr>
+      <w:tr>
+        <w:trPr>
+          <w:trHeight w:val="256"/>
+        </w:trPr>
+        <w:tc>
+          <w:tcPr>
+            <w:tcW w:w="2644" w:type="dxa"/>
+            <w:shd w:val="clear" w:color="auto" w:fill="auto"/>
+            <w:tcMar>
+              <w:top w:w="100" w:type="dxa"/>
+              <w:left w:w="100" w:type="dxa"/>
+              <w:bottom w:w="100" w:type="dxa"/>
+              <w:right w:w="100" w:type="dxa"/>
+            </w:tcMar>
+          </w:tcPr>
+          <w:p>
+            <w:pPr>
+              <w:widowControl w:val="0"/>
+              <w:pBdr>
+                <w:top w:val="nil"/>
+                <w:left w:val="nil"/>
+                <w:bottom w:val="nil"/>
+                <w:right w:val="nil"/>
+                <w:between w:val="nil"/>
+              </w:pBdr>
+              <w:spacing w:line="240" w:lineRule="auto"/>
+              <w:jc w:val="center"/>
+              <w:rPr>
+                <w:rFonts w:ascii="Times New Roman" w:eastAsia="Times New Roman" w:hAnsi="Times New Roman" w:cs="Times New Roman"/>
+                <w:sz w:val="24"/>
+                <w:szCs w:val="24"/>
+              </w:rPr>
+            </w:pPr>
+          </w:p>
+        </w:tc>
+        <w:tc>
+          <w:tcPr>
+            <w:tcW w:w="2645" w:type="dxa"/>
+            <w:shd w:val="clear" w:color="auto" w:fill="auto"/>
+            <w:tcMar>
+              <w:top w:w="100" w:type="dxa"/>
+              <w:left w:w="100" w:type="dxa"/>
+              <w:bottom w:w="100" w:type="dxa"/>
+              <w:right w:w="100" w:type="dxa"/>
+            </w:tcMar>
+          </w:tcPr>
+          <w:p>
+            <w:pPr>
+              <w:widowControl w:val="0"/>
+              <w:pBdr>
+                <w:top w:val="nil"/>
+                <w:left w:val="nil"/>
+                <w:bottom w:val="nil"/>
+                <w:right w:val="nil"/>
+                <w:between w:val="nil"/>
+              </w:pBdr>
+              <w:spacing w:line="240" w:lineRule="auto"/>
+              <w:jc w:val="center"/>
+              <w:rPr>
+                <w:rFonts w:ascii="Times New Roman" w:eastAsia="Times New Roman" w:hAnsi="Times New Roman" w:cs="Times New Roman"/>
+                <w:sz w:val="24"/>
+                <w:szCs w:val="24"/>
+              </w:rPr>
+            </w:pPr>
+          </w:p>
+        </w:tc>
+        <w:tc>
+          <w:tcPr>
+            <w:tcW w:w="2645" w:type="dxa"/>
+            <w:shd w:val="clear" w:color="auto" w:fill="auto"/>
+            <w:tcMar>
+              <w:top w:w="100" w:type="dxa"/>
+              <w:left w:w="100" w:type="dxa"/>
+              <w:bottom w:w="100" w:type="dxa"/>
+              <w:right w:w="100" w:type="dxa"/>
+            </w:tcMar>
+          </w:tcPr>
+          <w:p>
+            <w:pPr>
+              <w:widowControl w:val="0"/>
+              <w:pBdr>
+                <w:top w:val="nil"/>
+                <w:left w:val="nil"/>
+                <w:bottom w:val="nil"/>
+                <w:right w:val="nil"/>
+                <w:between w:val="nil"/>
+              </w:pBdr>
+              <w:spacing w:line="240" w:lineRule="auto"/>
+              <w:jc w:val="center"/>
+              <w:rPr>
+                <w:rFonts w:ascii="Times New Roman" w:eastAsia="Times New Roman" w:hAnsi="Times New Roman" w:cs="Times New Roman"/>
+                <w:sz w:val="24"/>
+                <w:szCs w:val="24"/>
+              </w:rPr>
+            </w:pPr>
+          </w:p>
+        </w:tc>
+        <w:tc>
+          <w:tcPr>
+            <w:tcW w:w="2645" w:type="dxa"/>
+          </w:tcPr>
+          <w:p>
+            <w:pPr>
+              <w:widowControl w:val="0"/>
+              <w:pBdr>
+                <w:top w:val="nil"/>
+                <w:left w:val="nil"/>
+                <w:bottom w:val="nil"/>
+                <w:right w:val="nil"/>
+                <w:between w:val="nil"/>
+              </w:pBdr>
+              <w:spacing w:line="240" w:lineRule="auto"/>
+              <w:jc w:val="center"/>
+              <w:rPr>
+                <w:rFonts w:ascii="Times New Roman" w:eastAsia="Times New Roman" w:hAnsi="Times New Roman" w:cs="Times New Roman"/>
+                <w:sz w:val="24"/>
+                <w:szCs w:val="24"/>
+              </w:rPr>
+            </w:pPr>
+          </w:p>
+        </w:tc>
+      </w:tr>
+      <w:tr>
+        <w:trPr>
+          <w:trHeight w:val="256"/>
+        </w:trPr>
+        <w:tc>
+          <w:tcPr>
+            <w:tcW w:w="2644" w:type="dxa"/>
+            <w:shd w:val="clear" w:color="auto" w:fill="auto"/>
+            <w:tcMar>
+              <w:top w:w="100" w:type="dxa"/>
+              <w:left w:w="100" w:type="dxa"/>
+              <w:bottom w:w="100" w:type="dxa"/>
+              <w:right w:w="100" w:type="dxa"/>
+            </w:tcMar>
+          </w:tcPr>
+          <w:p>
+            <w:pPr>
+              <w:widowControl w:val="0"/>
+              <w:pBdr>
+                <w:top w:val="nil"/>
+                <w:left w:val="nil"/>
+                <w:bottom w:val="nil"/>
+                <w:right w:val="nil"/>
+                <w:between w:val="nil"/>
+              </w:pBdr>
+              <w:spacing w:line="240" w:lineRule="auto"/>
+              <w:jc w:val="center"/>
+              <w:rPr>
+                <w:rFonts w:ascii="Times New Roman" w:eastAsia="Times New Roman" w:hAnsi="Times New Roman" w:cs="Times New Roman"/>
+                <w:sz w:val="24"/>
+                <w:szCs w:val="24"/>
+              </w:rPr>
+            </w:pPr>
+          </w:p>
+        </w:tc>
+        <w:tc>
+          <w:tcPr>
+            <w:tcW w:w="2645" w:type="dxa"/>
+            <w:shd w:val="clear" w:color="auto" w:fill="auto"/>
+            <w:tcMar>
+              <w:top w:w="100" w:type="dxa"/>
+              <w:left w:w="100" w:type="dxa"/>
+              <w:bottom w:w="100" w:type="dxa"/>
+              <w:right w:w="100" w:type="dxa"/>
+            </w:tcMar>
+          </w:tcPr>
+          <w:p>
+            <w:pPr>
+              <w:widowControl w:val="0"/>
+              <w:pBdr>
+                <w:top w:val="nil"/>
+                <w:left w:val="nil"/>
+                <w:bottom w:val="nil"/>
+                <w:right w:val="nil"/>
+                <w:between w:val="nil"/>
+              </w:pBdr>
+              <w:spacing w:line="240" w:lineRule="auto"/>
+              <w:jc w:val="center"/>
+              <w:rPr>
+                <w:rFonts w:ascii="Times New Roman" w:eastAsia="Times New Roman" w:hAnsi="Times New Roman" w:cs="Times New Roman"/>
+                <w:sz w:val="24"/>
+                <w:szCs w:val="24"/>
+              </w:rPr>
+            </w:pPr>
+          </w:p>
+        </w:tc>
+        <w:tc>
+          <w:tcPr>
+            <w:tcW w:w="2645" w:type="dxa"/>
+            <w:shd w:val="clear" w:color="auto" w:fill="auto"/>
+            <w:tcMar>
+              <w:top w:w="100" w:type="dxa"/>
+              <w:left w:w="100" w:type="dxa"/>
+              <w:bottom w:w="100" w:type="dxa"/>
+              <w:right w:w="100" w:type="dxa"/>
+            </w:tcMar>
+          </w:tcPr>
+          <w:p>
+            <w:pPr>
+              <w:widowControl w:val="0"/>
+              <w:pBdr>
+                <w:top w:val="nil"/>
+                <w:left w:val="nil"/>
+                <w:bottom w:val="nil"/>
+                <w:right w:val="nil"/>
+                <w:between w:val="nil"/>
+              </w:pBdr>
+              <w:spacing w:line="240" w:lineRule="auto"/>
+              <w:jc w:val="center"/>
+              <w:rPr>
+                <w:rFonts w:ascii="Times New Roman" w:eastAsia="Times New Roman" w:hAnsi="Times New Roman" w:cs="Times New Roman"/>
+                <w:sz w:val="24"/>
+                <w:szCs w:val="24"/>
+              </w:rPr>
+            </w:pPr>
+          </w:p>
+        </w:tc>
+        <w:tc>
+          <w:tcPr>
+            <w:tcW w:w="2645" w:type="dxa"/>
+          </w:tcPr>
+          <w:p>
+            <w:pPr>
+              <w:widowControl w:val="0"/>
+              <w:pBdr>
+                <w:top w:val="nil"/>
+                <w:left w:val="nil"/>
+                <w:bottom w:val="nil"/>
+                <w:right w:val="nil"/>
+                <w:between w:val="nil"/>
+              </w:pBdr>
+              <w:spacing w:line="240" w:lineRule="auto"/>
+              <w:jc w:val="center"/>
+              <w:rPr>
+                <w:rFonts w:ascii="Times New Roman" w:eastAsia="Times New Roman" w:hAnsi="Times New Roman" w:cs="Times New Roman"/>
+                <w:sz w:val="24"/>
+                <w:szCs w:val="24"/>
+              </w:rPr>
+            </w:pPr>
+          </w:p>
+        </w:tc>
+      </w:tr>
+    </w:tbl>
+    <w:p>
+      <w:pPr>
+        <w:rPr>
+          <w:rFonts w:ascii="Times New Roman" w:eastAsia="Times New Roman" w:hAnsi="Times New Roman" w:cs="Times New Roman"/>
+          <w:sz w:val="26"/>
+          <w:szCs w:val="26"/>
+        </w:rPr>
+      </w:pPr>
+      <w:r>
+        <w:rPr>
+          <w:rFonts w:ascii="Times New Roman" w:hAnsi="Times New Roman" w:cs="Times New Roman"/>
+        </w:rPr>
+        <w:br w:type="page"/>
+      </w:r>
+    </w:p>
+    <w:sdt>
+      <w:sdtPr>
+        <w:rPr>
+          <w:rFonts w:ascii="Times New Roman" w:eastAsia="Arial" w:hAnsi="Times New Roman" w:cs="Times New Roman"/>
+          <w:color w:val="auto"/>
+          <w:sz w:val="22"/>
+          <w:szCs w:val="22"/>
+          <w:lang w:val="en-GB"/>
+        </w:rPr>
+        <w:id w:val="1009252716"/>
+        <w:docPartObj>
+          <w:docPartGallery w:val="Table of Contents"/>
+          <w:docPartUnique/>
+        </w:docPartObj>
+      </w:sdtPr>
+      <w:sdtEndPr>
+        <w:rPr>
+          <w:b/>
+          <w:bCs/>
+          <w:noProof/>
+        </w:rPr>
+      </w:sdtEndPr>
+      <w:sdtContent>
+        <w:p>
+          <w:pPr>
+            <w:pStyle w:val="TOCHeading"/>
+            <w:jc w:val="center"/>
+            <w:rPr>
+              <w:rFonts w:ascii="Times New Roman" w:hAnsi="Times New Roman" w:cs="Times New Roman"/>
+              <w:b/>
+              <w:bCs/>
+              <w:color w:val="auto"/>
+              <w:sz w:val="28"/>
+              <w:szCs w:val="28"/>
+              <w:lang w:val="sr-Cyrl-RS"/>
+            </w:rPr>
+          </w:pPr>
+          <w:r>
+            <w:rPr>
+              <w:rFonts w:ascii="Times New Roman" w:hAnsi="Times New Roman" w:cs="Times New Roman"/>
+              <w:b/>
+              <w:bCs/>
+              <w:color w:val="auto"/>
+              <w:sz w:val="28"/>
+              <w:szCs w:val="28"/>
+              <w:lang w:val="sr-Cyrl-RS"/>
+            </w:rPr>
+            <w:t>САДРЖАЈ</w:t>
+          </w:r>
+        </w:p>
+        <w:p>
+          <w:pPr>
+            <w:pStyle w:val="TOC1"/>
+            <w:rPr>
+              <w:rFonts w:ascii="Times New Roman" w:eastAsiaTheme="minorEastAsia" w:hAnsi="Times New Roman" w:cs="Times New Roman"/>
+              <w:noProof/>
+              <w:lang w:val="en-US"/>
+            </w:rPr>
+          </w:pPr>
+          <w:r>
+            <w:rPr>
+              <w:rFonts w:ascii="Times New Roman" w:hAnsi="Times New Roman" w:cs="Times New Roman"/>
+              <w:sz w:val="24"/>
+              <w:szCs w:val="24"/>
+            </w:rPr>
+            <w:fldChar w:fldCharType="begin"/>
+          </w:r>
+          <w:r>
+            <w:rPr>
+              <w:rFonts w:ascii="Times New Roman" w:hAnsi="Times New Roman" w:cs="Times New Roman"/>
+              <w:sz w:val="24"/>
+              <w:szCs w:val="24"/>
+            </w:rPr>
+            <w:instrText xml:space="preserve"> TOC \o "1-3" \h \z \u </w:instrText>
+          </w:r>
+          <w:r>
+            <w:rPr>
+              <w:rFonts w:ascii="Times New Roman" w:hAnsi="Times New Roman" w:cs="Times New Roman"/>
+              <w:sz w:val="24"/>
+              <w:szCs w:val="24"/>
+            </w:rPr>
+            <w:fldChar w:fldCharType="separate"/>
+          </w:r>
+          <w:hyperlink w:anchor="_Toc34071586" w:history="1">
+            <w:r>
+              <w:rPr>
+                <w:rStyle w:val="Hyperlink"/>
+                <w:rFonts w:ascii="Times New Roman" w:hAnsi="Times New Roman" w:cs="Times New Roman"/>
+                <w:noProof/>
+              </w:rPr>
+              <w:t>1.</w:t>
+            </w:r>
+            <w:r>
+              <w:rPr>
+                <w:rFonts w:ascii="Times New Roman" w:eastAsiaTheme="minorEastAsia" w:hAnsi="Times New Roman" w:cs="Times New Roman"/>
+                <w:noProof/>
+                <w:lang w:val="en-US"/>
+              </w:rPr>
+              <w:tab/>
+            </w:r>
+            <w:r>
+              <w:rPr>
+                <w:rStyle w:val="Hyperlink"/>
+                <w:rFonts w:ascii="Times New Roman" w:hAnsi="Times New Roman" w:cs="Times New Roman"/>
+                <w:noProof/>
+              </w:rPr>
+              <w:t>УВОД</w:t>
+            </w:r>
+            <w:r>
+              <w:rPr>
+                <w:rFonts w:ascii="Times New Roman" w:hAnsi="Times New Roman" w:cs="Times New Roman"/>
+                <w:noProof/>
+                <w:webHidden/>
+              </w:rPr>
+              <w:tab/>
+            </w:r>
+            <w:r>
+              <w:rPr>
+                <w:rFonts w:ascii="Times New Roman" w:hAnsi="Times New Roman" w:cs="Times New Roman"/>
+                <w:noProof/>
+                <w:webHidden/>
+              </w:rPr>
+              <w:fldChar w:fldCharType="begin"/>
+            </w:r>
+            <w:r>
+              <w:rPr>
+                <w:rFonts w:ascii="Times New Roman" w:hAnsi="Times New Roman" w:cs="Times New Roman"/>
+                <w:noProof/>
+                <w:webHidden/>
+              </w:rPr>
+              <w:instrText xml:space="preserve"> PAGEREF _Toc34071586 \h </w:instrText>
+            </w:r>
+            <w:r>
+              <w:rPr>
+                <w:rFonts w:ascii="Times New Roman" w:hAnsi="Times New Roman" w:cs="Times New Roman"/>
+                <w:noProof/>
+                <w:webHidden/>
+              </w:rPr>
+            </w:r>
+            <w:r>
+              <w:rPr>
+                <w:rFonts w:ascii="Times New Roman" w:hAnsi="Times New Roman" w:cs="Times New Roman"/>
+                <w:noProof/>
+                <w:webHidden/>
+              </w:rPr>
+              <w:fldChar w:fldCharType="separate"/>
+            </w:r>
+            <w:r>
+              <w:rPr>
+                <w:rFonts w:ascii="Times New Roman" w:hAnsi="Times New Roman" w:cs="Times New Roman"/>
+                <w:noProof/>
+                <w:webHidden/>
+              </w:rPr>
+              <w:t>3</w:t>
+            </w:r>
+            <w:r>
+              <w:rPr>
+                <w:rFonts w:ascii="Times New Roman" w:hAnsi="Times New Roman" w:cs="Times New Roman"/>
+                <w:noProof/>
+                <w:webHidden/>
+              </w:rPr>
+              <w:fldChar w:fldCharType="end"/>
+            </w:r>
+          </w:hyperlink>
+        </w:p>
+        <w:p>
+          <w:pPr>
+            <w:pStyle w:val="TOC2"/>
+            <w:tabs>
+              <w:tab w:val="left" w:pos="880"/>
+              <w:tab w:val="right" w:leader="dot" w:pos="9019"/>
+            </w:tabs>
+            <w:rPr>
+              <w:rFonts w:ascii="Times New Roman" w:eastAsiaTheme="minorEastAsia" w:hAnsi="Times New Roman" w:cs="Times New Roman"/>
+              <w:noProof/>
+              <w:lang w:val="en-US"/>
+            </w:rPr>
+          </w:pPr>
+          <w:hyperlink w:anchor="_Toc34071587" w:history="1">
+            <w:r>
+              <w:rPr>
+                <w:rStyle w:val="Hyperlink"/>
+                <w:rFonts w:ascii="Times New Roman" w:hAnsi="Times New Roman" w:cs="Times New Roman"/>
+                <w:noProof/>
+              </w:rPr>
+              <w:t>1.1</w:t>
+            </w:r>
+            <w:r>
+              <w:rPr>
+                <w:rFonts w:ascii="Times New Roman" w:eastAsiaTheme="minorEastAsia" w:hAnsi="Times New Roman" w:cs="Times New Roman"/>
+                <w:noProof/>
+                <w:lang w:val="en-US"/>
+              </w:rPr>
+              <w:tab/>
+            </w:r>
+            <w:r>
+              <w:rPr>
+                <w:rStyle w:val="Hyperlink"/>
+                <w:rFonts w:ascii="Times New Roman" w:hAnsi="Times New Roman" w:cs="Times New Roman"/>
+                <w:noProof/>
+                <w:lang w:val="sr-Cyrl-RS"/>
+              </w:rPr>
+              <w:t>Резиме</w:t>
+            </w:r>
+            <w:r>
+              <w:rPr>
+                <w:rFonts w:ascii="Times New Roman" w:hAnsi="Times New Roman" w:cs="Times New Roman"/>
+                <w:noProof/>
+                <w:webHidden/>
+              </w:rPr>
+              <w:tab/>
+            </w:r>
+            <w:r>
+              <w:rPr>
+                <w:rFonts w:ascii="Times New Roman" w:hAnsi="Times New Roman" w:cs="Times New Roman"/>
+                <w:noProof/>
+                <w:webHidden/>
+              </w:rPr>
+              <w:fldChar w:fldCharType="begin"/>
+            </w:r>
+            <w:r>
+              <w:rPr>
+                <w:rFonts w:ascii="Times New Roman" w:hAnsi="Times New Roman" w:cs="Times New Roman"/>
+                <w:noProof/>
+                <w:webHidden/>
+              </w:rPr>
+              <w:instrText xml:space="preserve"> PAGEREF _Toc34071587 \h </w:instrText>
+            </w:r>
+            <w:r>
+              <w:rPr>
+                <w:rFonts w:ascii="Times New Roman" w:hAnsi="Times New Roman" w:cs="Times New Roman"/>
+                <w:noProof/>
+                <w:webHidden/>
+              </w:rPr>
+            </w:r>
+            <w:r>
+              <w:rPr>
+                <w:rFonts w:ascii="Times New Roman" w:hAnsi="Times New Roman" w:cs="Times New Roman"/>
+                <w:noProof/>
+                <w:webHidden/>
+              </w:rPr>
+              <w:fldChar w:fldCharType="separate"/>
+            </w:r>
+            <w:r>
+              <w:rPr>
+                <w:rFonts w:ascii="Times New Roman" w:hAnsi="Times New Roman" w:cs="Times New Roman"/>
+                <w:noProof/>
+                <w:webHidden/>
+              </w:rPr>
+              <w:t>3</w:t>
+            </w:r>
+            <w:r>
+              <w:rPr>
+                <w:rFonts w:ascii="Times New Roman" w:hAnsi="Times New Roman" w:cs="Times New Roman"/>
+                <w:noProof/>
+                <w:webHidden/>
+              </w:rPr>
+              <w:fldChar w:fldCharType="end"/>
+            </w:r>
+          </w:hyperlink>
+        </w:p>
+        <w:p>
+          <w:pPr>
+            <w:pStyle w:val="TOC2"/>
+            <w:tabs>
+              <w:tab w:val="left" w:pos="880"/>
+              <w:tab w:val="right" w:leader="dot" w:pos="9019"/>
+            </w:tabs>
+            <w:rPr>
+              <w:rFonts w:ascii="Times New Roman" w:eastAsiaTheme="minorEastAsia" w:hAnsi="Times New Roman" w:cs="Times New Roman"/>
+              <w:noProof/>
+              <w:lang w:val="en-US"/>
+            </w:rPr>
+          </w:pPr>
+          <w:hyperlink w:anchor="_Toc34071588" w:history="1">
+            <w:r>
+              <w:rPr>
+                <w:rStyle w:val="Hyperlink"/>
+                <w:rFonts w:ascii="Times New Roman" w:hAnsi="Times New Roman" w:cs="Times New Roman"/>
+                <w:noProof/>
+              </w:rPr>
+              <w:t>1.2</w:t>
+            </w:r>
+            <w:r>
+              <w:rPr>
+                <w:rFonts w:ascii="Times New Roman" w:eastAsiaTheme="minorEastAsia" w:hAnsi="Times New Roman" w:cs="Times New Roman"/>
+                <w:noProof/>
+                <w:lang w:val="en-US"/>
+              </w:rPr>
+              <w:tab/>
+            </w:r>
+            <w:r>
+              <w:rPr>
+                <w:rStyle w:val="Hyperlink"/>
+                <w:rFonts w:ascii="Times New Roman" w:hAnsi="Times New Roman" w:cs="Times New Roman"/>
+                <w:noProof/>
+                <w:lang w:val="sr-Cyrl-RS"/>
+              </w:rPr>
+              <w:t>Намена документа и циљне групе</w:t>
+            </w:r>
+            <w:r>
+              <w:rPr>
+                <w:rFonts w:ascii="Times New Roman" w:hAnsi="Times New Roman" w:cs="Times New Roman"/>
+                <w:noProof/>
+                <w:webHidden/>
+              </w:rPr>
+              <w:tab/>
+            </w:r>
+            <w:r>
+              <w:rPr>
+                <w:rFonts w:ascii="Times New Roman" w:hAnsi="Times New Roman" w:cs="Times New Roman"/>
+                <w:noProof/>
+                <w:webHidden/>
+              </w:rPr>
+              <w:fldChar w:fldCharType="begin"/>
+            </w:r>
+            <w:r>
+              <w:rPr>
+                <w:rFonts w:ascii="Times New Roman" w:hAnsi="Times New Roman" w:cs="Times New Roman"/>
+                <w:noProof/>
+                <w:webHidden/>
+              </w:rPr>
+              <w:instrText xml:space="preserve"> PAGEREF _Toc34071588 \h </w:instrText>
+            </w:r>
+            <w:r>
+              <w:rPr>
+                <w:rFonts w:ascii="Times New Roman" w:hAnsi="Times New Roman" w:cs="Times New Roman"/>
+                <w:noProof/>
+                <w:webHidden/>
+              </w:rPr>
+            </w:r>
+            <w:r>
+              <w:rPr>
+                <w:rFonts w:ascii="Times New Roman" w:hAnsi="Times New Roman" w:cs="Times New Roman"/>
+                <w:noProof/>
+                <w:webHidden/>
+              </w:rPr>
+              <w:fldChar w:fldCharType="separate"/>
+            </w:r>
+            <w:r>
+              <w:rPr>
+                <w:rFonts w:ascii="Times New Roman" w:hAnsi="Times New Roman" w:cs="Times New Roman"/>
+                <w:noProof/>
+                <w:webHidden/>
+              </w:rPr>
+              <w:t>3</w:t>
+            </w:r>
+            <w:r>
+              <w:rPr>
+                <w:rFonts w:ascii="Times New Roman" w:hAnsi="Times New Roman" w:cs="Times New Roman"/>
+                <w:noProof/>
+                <w:webHidden/>
+              </w:rPr>
+              <w:fldChar w:fldCharType="end"/>
+            </w:r>
+          </w:hyperlink>
+        </w:p>
+        <w:p>
+          <w:pPr>
+            <w:pStyle w:val="TOC2"/>
+            <w:tabs>
+              <w:tab w:val="left" w:pos="880"/>
+              <w:tab w:val="right" w:leader="dot" w:pos="9019"/>
+            </w:tabs>
+            <w:rPr>
+              <w:rFonts w:ascii="Times New Roman" w:eastAsiaTheme="minorEastAsia" w:hAnsi="Times New Roman" w:cs="Times New Roman"/>
+              <w:noProof/>
+              <w:lang w:val="en-US"/>
+            </w:rPr>
+          </w:pPr>
+          <w:hyperlink w:anchor="_Toc34071589" w:history="1">
+            <w:r>
+              <w:rPr>
+                <w:rStyle w:val="Hyperlink"/>
+                <w:rFonts w:ascii="Times New Roman" w:hAnsi="Times New Roman" w:cs="Times New Roman"/>
+                <w:noProof/>
+                <w:lang w:val="sr-Cyrl-RS"/>
+              </w:rPr>
+              <w:t>1.3</w:t>
+            </w:r>
+            <w:r>
+              <w:rPr>
+                <w:rFonts w:ascii="Times New Roman" w:eastAsiaTheme="minorEastAsia" w:hAnsi="Times New Roman" w:cs="Times New Roman"/>
+                <w:noProof/>
+                <w:lang w:val="en-US"/>
+              </w:rPr>
+              <w:tab/>
+            </w:r>
+            <w:r>
+              <w:rPr>
+                <w:rStyle w:val="Hyperlink"/>
+                <w:rFonts w:ascii="Times New Roman" w:hAnsi="Times New Roman" w:cs="Times New Roman"/>
+                <w:noProof/>
+                <w:lang w:val="sr-Cyrl-RS"/>
+              </w:rPr>
+              <w:t>Референце</w:t>
+            </w:r>
+            <w:r>
+              <w:rPr>
+                <w:rFonts w:ascii="Times New Roman" w:hAnsi="Times New Roman" w:cs="Times New Roman"/>
+                <w:noProof/>
+                <w:webHidden/>
+              </w:rPr>
+              <w:tab/>
+            </w:r>
+            <w:r>
+              <w:rPr>
+                <w:rFonts w:ascii="Times New Roman" w:hAnsi="Times New Roman" w:cs="Times New Roman"/>
+                <w:noProof/>
+                <w:webHidden/>
+              </w:rPr>
+              <w:fldChar w:fldCharType="begin"/>
+            </w:r>
+            <w:r>
+              <w:rPr>
+                <w:rFonts w:ascii="Times New Roman" w:hAnsi="Times New Roman" w:cs="Times New Roman"/>
+                <w:noProof/>
+                <w:webHidden/>
+              </w:rPr>
+              <w:instrText xml:space="preserve"> PAGEREF _Toc34071589 \h </w:instrText>
+            </w:r>
+            <w:r>
+              <w:rPr>
+                <w:rFonts w:ascii="Times New Roman" w:hAnsi="Times New Roman" w:cs="Times New Roman"/>
+                <w:noProof/>
+                <w:webHidden/>
+              </w:rPr>
+            </w:r>
+            <w:r>
+              <w:rPr>
+                <w:rFonts w:ascii="Times New Roman" w:hAnsi="Times New Roman" w:cs="Times New Roman"/>
+                <w:noProof/>
+                <w:webHidden/>
+              </w:rPr>
+              <w:fldChar w:fldCharType="separate"/>
+            </w:r>
+            <w:r>
+              <w:rPr>
+                <w:rFonts w:ascii="Times New Roman" w:hAnsi="Times New Roman" w:cs="Times New Roman"/>
+                <w:noProof/>
+                <w:webHidden/>
+              </w:rPr>
+              <w:t>3</w:t>
+            </w:r>
+            <w:r>
+              <w:rPr>
+                <w:rFonts w:ascii="Times New Roman" w:hAnsi="Times New Roman" w:cs="Times New Roman"/>
+                <w:noProof/>
+                <w:webHidden/>
+              </w:rPr>
+              <w:fldChar w:fldCharType="end"/>
+            </w:r>
+          </w:hyperlink>
+        </w:p>
+        <w:p>
+          <w:pPr>
+            <w:pStyle w:val="TOC2"/>
+            <w:tabs>
+              <w:tab w:val="left" w:pos="880"/>
+              <w:tab w:val="right" w:leader="dot" w:pos="9019"/>
+            </w:tabs>
+            <w:rPr>
+              <w:rFonts w:ascii="Times New Roman" w:eastAsiaTheme="minorEastAsia" w:hAnsi="Times New Roman" w:cs="Times New Roman"/>
+              <w:noProof/>
+              <w:lang w:val="en-US"/>
+            </w:rPr>
+          </w:pPr>
+          <w:hyperlink w:anchor="_Toc34071590" w:history="1">
+            <w:r>
+              <w:rPr>
+                <w:rStyle w:val="Hyperlink"/>
+                <w:rFonts w:ascii="Times New Roman" w:hAnsi="Times New Roman" w:cs="Times New Roman"/>
+                <w:noProof/>
+                <w:lang w:val="sr-Cyrl-RS"/>
+              </w:rPr>
+              <w:t>1.4</w:t>
+            </w:r>
+            <w:r>
+              <w:rPr>
+                <w:rFonts w:ascii="Times New Roman" w:eastAsiaTheme="minorEastAsia" w:hAnsi="Times New Roman" w:cs="Times New Roman"/>
+                <w:noProof/>
+                <w:lang w:val="en-US"/>
+              </w:rPr>
+              <w:tab/>
+            </w:r>
+            <w:r>
+              <w:rPr>
+                <w:rStyle w:val="Hyperlink"/>
+                <w:rFonts w:ascii="Times New Roman" w:hAnsi="Times New Roman" w:cs="Times New Roman"/>
+                <w:noProof/>
+                <w:lang w:val="sr-Cyrl-RS"/>
+              </w:rPr>
+              <w:t>Отворена питања</w:t>
+            </w:r>
+            <w:r>
+              <w:rPr>
+                <w:rFonts w:ascii="Times New Roman" w:hAnsi="Times New Roman" w:cs="Times New Roman"/>
+                <w:noProof/>
+                <w:webHidden/>
+              </w:rPr>
+              <w:tab/>
+            </w:r>
+            <w:r>
+              <w:rPr>
+                <w:rFonts w:ascii="Times New Roman" w:hAnsi="Times New Roman" w:cs="Times New Roman"/>
+                <w:noProof/>
+                <w:webHidden/>
+              </w:rPr>
+              <w:fldChar w:fldCharType="begin"/>
+            </w:r>
+            <w:r>
+              <w:rPr>
+                <w:rFonts w:ascii="Times New Roman" w:hAnsi="Times New Roman" w:cs="Times New Roman"/>
+                <w:noProof/>
+                <w:webHidden/>
+              </w:rPr>
+              <w:instrText xml:space="preserve"> PAGEREF _Toc34071590 \h </w:instrText>
+            </w:r>
+            <w:r>
+              <w:rPr>
+                <w:rFonts w:ascii="Times New Roman" w:hAnsi="Times New Roman" w:cs="Times New Roman"/>
+                <w:noProof/>
+                <w:webHidden/>
+              </w:rPr>
+            </w:r>
+            <w:r>
+              <w:rPr>
+                <w:rFonts w:ascii="Times New Roman" w:hAnsi="Times New Roman" w:cs="Times New Roman"/>
+                <w:noProof/>
+                <w:webHidden/>
+              </w:rPr>
+              <w:fldChar w:fldCharType="separate"/>
+            </w:r>
+            <w:r>
+              <w:rPr>
+                <w:rFonts w:ascii="Times New Roman" w:hAnsi="Times New Roman" w:cs="Times New Roman"/>
+                <w:noProof/>
+                <w:webHidden/>
+              </w:rPr>
+              <w:t>3</w:t>
+            </w:r>
+            <w:r>
+              <w:rPr>
+                <w:rFonts w:ascii="Times New Roman" w:hAnsi="Times New Roman" w:cs="Times New Roman"/>
+                <w:noProof/>
+                <w:webHidden/>
+              </w:rPr>
+              <w:fldChar w:fldCharType="end"/>
+            </w:r>
+          </w:hyperlink>
+        </w:p>
+        <w:p>
+          <w:pPr>
+            <w:pStyle w:val="TOC1"/>
+            <w:rPr>
+              <w:rFonts w:ascii="Times New Roman" w:eastAsiaTheme="minorEastAsia" w:hAnsi="Times New Roman" w:cs="Times New Roman"/>
+              <w:noProof/>
+              <w:lang w:val="en-US"/>
+            </w:rPr>
+          </w:pPr>
+          <w:hyperlink w:anchor="_Toc34071591" w:history="1">
+            <w:r>
+              <w:rPr>
+                <w:rStyle w:val="Hyperlink"/>
+                <w:rFonts w:ascii="Times New Roman" w:hAnsi="Times New Roman" w:cs="Times New Roman"/>
+                <w:noProof/>
+                <w:lang w:val="sr-Cyrl-RS"/>
+              </w:rPr>
+              <w:t>2.</w:t>
+            </w:r>
+            <w:r>
+              <w:rPr>
+                <w:rFonts w:ascii="Times New Roman" w:eastAsiaTheme="minorEastAsia" w:hAnsi="Times New Roman" w:cs="Times New Roman"/>
+                <w:noProof/>
+                <w:lang w:val="en-US"/>
+              </w:rPr>
+              <w:tab/>
+            </w:r>
+            <w:r>
+              <w:rPr>
+                <w:rStyle w:val="Hyperlink"/>
+                <w:rFonts w:ascii="Times New Roman" w:hAnsi="Times New Roman" w:cs="Times New Roman"/>
+                <w:noProof/>
+                <w:lang w:val="sr-Cyrl-RS"/>
+              </w:rPr>
+              <w:t>СЦЕНАРИО РЕГИСТРАЦИЈЕ КОРИСНИКА</w:t>
+            </w:r>
+            <w:r>
+              <w:rPr>
+                <w:rFonts w:ascii="Times New Roman" w:hAnsi="Times New Roman" w:cs="Times New Roman"/>
+                <w:noProof/>
+                <w:webHidden/>
+              </w:rPr>
+              <w:tab/>
+            </w:r>
+            <w:r>
+              <w:rPr>
+                <w:rFonts w:ascii="Times New Roman" w:hAnsi="Times New Roman" w:cs="Times New Roman"/>
+                <w:noProof/>
+                <w:webHidden/>
+              </w:rPr>
+              <w:fldChar w:fldCharType="begin"/>
+            </w:r>
+            <w:r>
+              <w:rPr>
+                <w:rFonts w:ascii="Times New Roman" w:hAnsi="Times New Roman" w:cs="Times New Roman"/>
+                <w:noProof/>
+                <w:webHidden/>
+              </w:rPr>
+              <w:instrText xml:space="preserve"> PAGEREF _Toc34071591 \h </w:instrText>
+            </w:r>
+            <w:r>
+              <w:rPr>
+                <w:rFonts w:ascii="Times New Roman" w:hAnsi="Times New Roman" w:cs="Times New Roman"/>
+                <w:noProof/>
+                <w:webHidden/>
+              </w:rPr>
+            </w:r>
+            <w:r>
+              <w:rPr>
+                <w:rFonts w:ascii="Times New Roman" w:hAnsi="Times New Roman" w:cs="Times New Roman"/>
+                <w:noProof/>
+                <w:webHidden/>
+              </w:rPr>
+              <w:fldChar w:fldCharType="separate"/>
+            </w:r>
+            <w:r>
+              <w:rPr>
+                <w:rFonts w:ascii="Times New Roman" w:hAnsi="Times New Roman" w:cs="Times New Roman"/>
+                <w:noProof/>
+                <w:webHidden/>
+              </w:rPr>
+              <w:t>4</w:t>
+            </w:r>
+            <w:r>
+              <w:rPr>
+                <w:rFonts w:ascii="Times New Roman" w:hAnsi="Times New Roman" w:cs="Times New Roman"/>
+                <w:noProof/>
+                <w:webHidden/>
+              </w:rPr>
+              <w:fldChar w:fldCharType="end"/>
+            </w:r>
+          </w:hyperlink>
+        </w:p>
+        <w:p>
+          <w:pPr>
+            <w:pStyle w:val="TOC2"/>
+            <w:tabs>
+              <w:tab w:val="left" w:pos="880"/>
+              <w:tab w:val="right" w:leader="dot" w:pos="9019"/>
+            </w:tabs>
+            <w:rPr>
+              <w:rFonts w:ascii="Times New Roman" w:eastAsiaTheme="minorEastAsia" w:hAnsi="Times New Roman" w:cs="Times New Roman"/>
+              <w:noProof/>
+              <w:lang w:val="en-US"/>
+            </w:rPr>
+          </w:pPr>
+          <w:hyperlink w:anchor="_Toc34071592" w:history="1">
+            <w:r>
+              <w:rPr>
+                <w:rStyle w:val="Hyperlink"/>
+                <w:rFonts w:ascii="Times New Roman" w:hAnsi="Times New Roman" w:cs="Times New Roman"/>
+                <w:noProof/>
+                <w:lang w:val="sr-Cyrl-RS"/>
+              </w:rPr>
+              <w:t>2.1</w:t>
+            </w:r>
+            <w:r>
+              <w:rPr>
+                <w:rFonts w:ascii="Times New Roman" w:eastAsiaTheme="minorEastAsia" w:hAnsi="Times New Roman" w:cs="Times New Roman"/>
+                <w:noProof/>
+                <w:lang w:val="en-US"/>
+              </w:rPr>
+              <w:tab/>
+            </w:r>
+            <w:r>
+              <w:rPr>
+                <w:rStyle w:val="Hyperlink"/>
+                <w:rFonts w:ascii="Times New Roman" w:hAnsi="Times New Roman" w:cs="Times New Roman"/>
+                <w:noProof/>
+                <w:lang w:val="sr-Cyrl-RS"/>
+              </w:rPr>
+              <w:t>Кратак опис</w:t>
+            </w:r>
+            <w:r>
+              <w:rPr>
+                <w:rFonts w:ascii="Times New Roman" w:hAnsi="Times New Roman" w:cs="Times New Roman"/>
+                <w:noProof/>
+                <w:webHidden/>
+              </w:rPr>
+              <w:tab/>
+            </w:r>
+            <w:r>
+              <w:rPr>
+                <w:rFonts w:ascii="Times New Roman" w:hAnsi="Times New Roman" w:cs="Times New Roman"/>
+                <w:noProof/>
+                <w:webHidden/>
+              </w:rPr>
+              <w:fldChar w:fldCharType="begin"/>
+            </w:r>
+            <w:r>
+              <w:rPr>
+                <w:rFonts w:ascii="Times New Roman" w:hAnsi="Times New Roman" w:cs="Times New Roman"/>
+                <w:noProof/>
+                <w:webHidden/>
+              </w:rPr>
+              <w:instrText xml:space="preserve"> PAGEREF _Toc34071592 \h </w:instrText>
+            </w:r>
+            <w:r>
+              <w:rPr>
+                <w:rFonts w:ascii="Times New Roman" w:hAnsi="Times New Roman" w:cs="Times New Roman"/>
+                <w:noProof/>
+                <w:webHidden/>
+              </w:rPr>
+            </w:r>
+            <w:r>
+              <w:rPr>
+                <w:rFonts w:ascii="Times New Roman" w:hAnsi="Times New Roman" w:cs="Times New Roman"/>
+                <w:noProof/>
+                <w:webHidden/>
+              </w:rPr>
+              <w:fldChar w:fldCharType="separate"/>
+            </w:r>
+            <w:r>
+              <w:rPr>
+                <w:rFonts w:ascii="Times New Roman" w:hAnsi="Times New Roman" w:cs="Times New Roman"/>
+                <w:noProof/>
+                <w:webHidden/>
+              </w:rPr>
+              <w:t>4</w:t>
+            </w:r>
+            <w:r>
+              <w:rPr>
+                <w:rFonts w:ascii="Times New Roman" w:hAnsi="Times New Roman" w:cs="Times New Roman"/>
+                <w:noProof/>
+                <w:webHidden/>
+              </w:rPr>
+              <w:fldChar w:fldCharType="end"/>
+            </w:r>
+          </w:hyperlink>
+        </w:p>
+        <w:p>
+          <w:pPr>
+            <w:pStyle w:val="TOC2"/>
+            <w:tabs>
+              <w:tab w:val="left" w:pos="880"/>
+              <w:tab w:val="right" w:leader="dot" w:pos="9019"/>
+            </w:tabs>
+            <w:rPr>
+              <w:rFonts w:ascii="Times New Roman" w:eastAsiaTheme="minorEastAsia" w:hAnsi="Times New Roman" w:cs="Times New Roman"/>
+              <w:noProof/>
+              <w:lang w:val="en-US"/>
+            </w:rPr>
+          </w:pPr>
+          <w:hyperlink w:anchor="_Toc34071593" w:history="1">
+            <w:r>
+              <w:rPr>
+                <w:rStyle w:val="Hyperlink"/>
+                <w:rFonts w:ascii="Times New Roman" w:hAnsi="Times New Roman" w:cs="Times New Roman"/>
+                <w:noProof/>
+                <w:lang w:val="sr-Cyrl-RS"/>
+              </w:rPr>
+              <w:t>2.2</w:t>
+            </w:r>
+            <w:r>
+              <w:rPr>
+                <w:rFonts w:ascii="Times New Roman" w:eastAsiaTheme="minorEastAsia" w:hAnsi="Times New Roman" w:cs="Times New Roman"/>
+                <w:noProof/>
+                <w:lang w:val="en-US"/>
+              </w:rPr>
+              <w:tab/>
+            </w:r>
+            <w:r>
+              <w:rPr>
+                <w:rStyle w:val="Hyperlink"/>
+                <w:rFonts w:ascii="Times New Roman" w:hAnsi="Times New Roman" w:cs="Times New Roman"/>
+                <w:noProof/>
+                <w:lang w:val="sr-Cyrl-RS"/>
+              </w:rPr>
+              <w:t>Ток догађаја</w:t>
+            </w:r>
+            <w:r>
+              <w:rPr>
+                <w:rFonts w:ascii="Times New Roman" w:hAnsi="Times New Roman" w:cs="Times New Roman"/>
+                <w:noProof/>
+                <w:webHidden/>
+              </w:rPr>
+              <w:tab/>
+            </w:r>
+            <w:r>
+              <w:rPr>
+                <w:rFonts w:ascii="Times New Roman" w:hAnsi="Times New Roman" w:cs="Times New Roman"/>
+                <w:noProof/>
+                <w:webHidden/>
+              </w:rPr>
+              <w:fldChar w:fldCharType="begin"/>
+            </w:r>
+            <w:r>
+              <w:rPr>
+                <w:rFonts w:ascii="Times New Roman" w:hAnsi="Times New Roman" w:cs="Times New Roman"/>
+                <w:noProof/>
+                <w:webHidden/>
+              </w:rPr>
+              <w:instrText xml:space="preserve"> PAGEREF _Toc34071593 \h </w:instrText>
+            </w:r>
+            <w:r>
+              <w:rPr>
+                <w:rFonts w:ascii="Times New Roman" w:hAnsi="Times New Roman" w:cs="Times New Roman"/>
+                <w:noProof/>
+                <w:webHidden/>
+              </w:rPr>
+            </w:r>
+            <w:r>
+              <w:rPr>
+                <w:rFonts w:ascii="Times New Roman" w:hAnsi="Times New Roman" w:cs="Times New Roman"/>
+                <w:noProof/>
+                <w:webHidden/>
+              </w:rPr>
+              <w:fldChar w:fldCharType="separate"/>
+            </w:r>
+            <w:r>
+              <w:rPr>
+                <w:rFonts w:ascii="Times New Roman" w:hAnsi="Times New Roman" w:cs="Times New Roman"/>
+                <w:noProof/>
+                <w:webHidden/>
+              </w:rPr>
+              <w:t>4</w:t>
+            </w:r>
+            <w:r>
+              <w:rPr>
+                <w:rFonts w:ascii="Times New Roman" w:hAnsi="Times New Roman" w:cs="Times New Roman"/>
+                <w:noProof/>
+                <w:webHidden/>
+              </w:rPr>
+              <w:fldChar w:fldCharType="end"/>
+            </w:r>
+          </w:hyperlink>
+        </w:p>
+        <w:p>
+          <w:pPr>
+            <w:pStyle w:val="TOC3"/>
+            <w:tabs>
+              <w:tab w:val="left" w:pos="1320"/>
+              <w:tab w:val="right" w:leader="dot" w:pos="9019"/>
+            </w:tabs>
+            <w:rPr>
+              <w:rFonts w:ascii="Times New Roman" w:eastAsiaTheme="minorEastAsia" w:hAnsi="Times New Roman" w:cs="Times New Roman"/>
+              <w:noProof/>
+              <w:lang w:val="en-US"/>
+            </w:rPr>
+          </w:pPr>
+          <w:hyperlink w:anchor="_Toc34071594" w:history="1">
+            <w:r>
+              <w:rPr>
+                <w:rStyle w:val="Hyperlink"/>
+                <w:rFonts w:ascii="Times New Roman" w:hAnsi="Times New Roman" w:cs="Times New Roman"/>
+                <w:noProof/>
+                <w:lang w:val="sr-Cyrl-RS"/>
+              </w:rPr>
+              <w:t>2.2.1</w:t>
+            </w:r>
+            <w:r>
+              <w:rPr>
+                <w:rFonts w:ascii="Times New Roman" w:eastAsiaTheme="minorEastAsia" w:hAnsi="Times New Roman" w:cs="Times New Roman"/>
+                <w:noProof/>
+                <w:lang w:val="en-US"/>
+              </w:rPr>
+              <w:tab/>
+            </w:r>
+            <w:r>
+              <w:rPr>
+                <w:rStyle w:val="Hyperlink"/>
+                <w:rFonts w:ascii="Times New Roman" w:hAnsi="Times New Roman" w:cs="Times New Roman"/>
+                <w:noProof/>
+                <w:lang w:val="sr-Cyrl-RS"/>
+              </w:rPr>
+              <w:t>Корисник се успешно региструје</w:t>
+            </w:r>
+            <w:r>
+              <w:rPr>
+                <w:rFonts w:ascii="Times New Roman" w:hAnsi="Times New Roman" w:cs="Times New Roman"/>
+                <w:noProof/>
+                <w:webHidden/>
+              </w:rPr>
+              <w:tab/>
+            </w:r>
+            <w:r>
+              <w:rPr>
+                <w:rFonts w:ascii="Times New Roman" w:hAnsi="Times New Roman" w:cs="Times New Roman"/>
+                <w:noProof/>
+                <w:webHidden/>
+              </w:rPr>
+              <w:fldChar w:fldCharType="begin"/>
+            </w:r>
+            <w:r>
+              <w:rPr>
+                <w:rFonts w:ascii="Times New Roman" w:hAnsi="Times New Roman" w:cs="Times New Roman"/>
+                <w:noProof/>
+                <w:webHidden/>
+              </w:rPr>
+              <w:instrText xml:space="preserve"> PAGEREF _Toc34071594 \h </w:instrText>
+            </w:r>
+            <w:r>
+              <w:rPr>
+                <w:rFonts w:ascii="Times New Roman" w:hAnsi="Times New Roman" w:cs="Times New Roman"/>
+                <w:noProof/>
+                <w:webHidden/>
+              </w:rPr>
+            </w:r>
+            <w:r>
+              <w:rPr>
+                <w:rFonts w:ascii="Times New Roman" w:hAnsi="Times New Roman" w:cs="Times New Roman"/>
+                <w:noProof/>
+                <w:webHidden/>
+              </w:rPr>
+              <w:fldChar w:fldCharType="separate"/>
+            </w:r>
+            <w:r>
+              <w:rPr>
+                <w:rFonts w:ascii="Times New Roman" w:hAnsi="Times New Roman" w:cs="Times New Roman"/>
+                <w:noProof/>
+                <w:webHidden/>
+              </w:rPr>
+              <w:t>4</w:t>
+            </w:r>
+            <w:r>
+              <w:rPr>
+                <w:rFonts w:ascii="Times New Roman" w:hAnsi="Times New Roman" w:cs="Times New Roman"/>
+                <w:noProof/>
+                <w:webHidden/>
+              </w:rPr>
+              <w:fldChar w:fldCharType="end"/>
+            </w:r>
+          </w:hyperlink>
+        </w:p>
+        <w:p>
+          <w:pPr>
+            <w:pStyle w:val="TOC3"/>
+            <w:tabs>
+              <w:tab w:val="left" w:pos="1320"/>
+              <w:tab w:val="right" w:leader="dot" w:pos="9019"/>
+            </w:tabs>
+            <w:rPr>
+              <w:rFonts w:ascii="Times New Roman" w:eastAsiaTheme="minorEastAsia" w:hAnsi="Times New Roman" w:cs="Times New Roman"/>
+              <w:noProof/>
+              <w:lang w:val="en-US"/>
+            </w:rPr>
+          </w:pPr>
+          <w:hyperlink w:anchor="_Toc34071595" w:history="1">
+            <w:r>
+              <w:rPr>
+                <w:rStyle w:val="Hyperlink"/>
+                <w:rFonts w:ascii="Times New Roman" w:hAnsi="Times New Roman" w:cs="Times New Roman"/>
+                <w:noProof/>
+                <w:lang w:val="sr-Cyrl-RS"/>
+              </w:rPr>
+              <w:t>2.2.2</w:t>
+            </w:r>
+            <w:r>
+              <w:rPr>
+                <w:rFonts w:ascii="Times New Roman" w:eastAsiaTheme="minorEastAsia" w:hAnsi="Times New Roman" w:cs="Times New Roman"/>
+                <w:noProof/>
+                <w:lang w:val="en-US"/>
+              </w:rPr>
+              <w:tab/>
+            </w:r>
+            <w:r>
+              <w:rPr>
+                <w:rStyle w:val="Hyperlink"/>
+                <w:rFonts w:ascii="Times New Roman" w:hAnsi="Times New Roman" w:cs="Times New Roman"/>
+                <w:noProof/>
+                <w:lang w:val="sr-Cyrl-RS"/>
+              </w:rPr>
+              <w:t>Корисник са датом адресом већ постоји</w:t>
+            </w:r>
+            <w:r>
+              <w:rPr>
+                <w:rFonts w:ascii="Times New Roman" w:hAnsi="Times New Roman" w:cs="Times New Roman"/>
+                <w:noProof/>
+                <w:webHidden/>
+              </w:rPr>
+              <w:tab/>
+            </w:r>
+            <w:r>
+              <w:rPr>
+                <w:rFonts w:ascii="Times New Roman" w:hAnsi="Times New Roman" w:cs="Times New Roman"/>
+                <w:noProof/>
+                <w:webHidden/>
+              </w:rPr>
+              <w:fldChar w:fldCharType="begin"/>
+            </w:r>
+            <w:r>
+              <w:rPr>
+                <w:rFonts w:ascii="Times New Roman" w:hAnsi="Times New Roman" w:cs="Times New Roman"/>
+                <w:noProof/>
+                <w:webHidden/>
+              </w:rPr>
+              <w:instrText xml:space="preserve"> PAGEREF _Toc34071595 \h </w:instrText>
+            </w:r>
+            <w:r>
+              <w:rPr>
+                <w:rFonts w:ascii="Times New Roman" w:hAnsi="Times New Roman" w:cs="Times New Roman"/>
+                <w:noProof/>
+                <w:webHidden/>
+              </w:rPr>
+            </w:r>
+            <w:r>
+              <w:rPr>
+                <w:rFonts w:ascii="Times New Roman" w:hAnsi="Times New Roman" w:cs="Times New Roman"/>
+                <w:noProof/>
+                <w:webHidden/>
+              </w:rPr>
+              <w:fldChar w:fldCharType="separate"/>
+            </w:r>
+            <w:r>
+              <w:rPr>
+                <w:rFonts w:ascii="Times New Roman" w:hAnsi="Times New Roman" w:cs="Times New Roman"/>
+                <w:noProof/>
+                <w:webHidden/>
+              </w:rPr>
+              <w:t>4</w:t>
+            </w:r>
+            <w:r>
+              <w:rPr>
+                <w:rFonts w:ascii="Times New Roman" w:hAnsi="Times New Roman" w:cs="Times New Roman"/>
+                <w:noProof/>
+                <w:webHidden/>
+              </w:rPr>
+              <w:fldChar w:fldCharType="end"/>
+            </w:r>
+          </w:hyperlink>
+        </w:p>
+        <w:p>
+          <w:pPr>
+            <w:pStyle w:val="TOC3"/>
+            <w:tabs>
+              <w:tab w:val="left" w:pos="1320"/>
+              <w:tab w:val="right" w:leader="dot" w:pos="9019"/>
+            </w:tabs>
+            <w:rPr>
+              <w:rFonts w:ascii="Times New Roman" w:eastAsiaTheme="minorEastAsia" w:hAnsi="Times New Roman" w:cs="Times New Roman"/>
+              <w:noProof/>
+              <w:lang w:val="en-US"/>
+            </w:rPr>
+          </w:pPr>
+          <w:hyperlink w:anchor="_Toc34071596" w:history="1">
+            <w:r>
+              <w:rPr>
+                <w:rStyle w:val="Hyperlink"/>
+                <w:rFonts w:ascii="Times New Roman" w:hAnsi="Times New Roman" w:cs="Times New Roman"/>
+                <w:noProof/>
+                <w:lang w:val="sr-Cyrl-RS"/>
+              </w:rPr>
+              <w:t>2.2.3</w:t>
+            </w:r>
+            <w:r>
+              <w:rPr>
+                <w:rFonts w:ascii="Times New Roman" w:eastAsiaTheme="minorEastAsia" w:hAnsi="Times New Roman" w:cs="Times New Roman"/>
+                <w:noProof/>
+                <w:lang w:val="en-US"/>
+              </w:rPr>
+              <w:tab/>
+            </w:r>
+            <w:r>
+              <w:rPr>
+                <w:rStyle w:val="Hyperlink"/>
+                <w:rFonts w:ascii="Times New Roman" w:hAnsi="Times New Roman" w:cs="Times New Roman"/>
+                <w:noProof/>
+                <w:lang w:val="sr-Cyrl-RS"/>
+              </w:rPr>
+              <w:t>Лозинке се не поклапају</w:t>
+            </w:r>
+            <w:r>
+              <w:rPr>
+                <w:rFonts w:ascii="Times New Roman" w:hAnsi="Times New Roman" w:cs="Times New Roman"/>
+                <w:noProof/>
+                <w:webHidden/>
+              </w:rPr>
+              <w:tab/>
+            </w:r>
+            <w:r>
+              <w:rPr>
+                <w:rFonts w:ascii="Times New Roman" w:hAnsi="Times New Roman" w:cs="Times New Roman"/>
+                <w:noProof/>
+                <w:webHidden/>
+              </w:rPr>
+              <w:fldChar w:fldCharType="begin"/>
+            </w:r>
+            <w:r>
+              <w:rPr>
+                <w:rFonts w:ascii="Times New Roman" w:hAnsi="Times New Roman" w:cs="Times New Roman"/>
+                <w:noProof/>
+                <w:webHidden/>
+              </w:rPr>
+              <w:instrText xml:space="preserve"> PAGEREF _Toc34071596 \h </w:instrText>
+            </w:r>
+            <w:r>
+              <w:rPr>
+                <w:rFonts w:ascii="Times New Roman" w:hAnsi="Times New Roman" w:cs="Times New Roman"/>
+                <w:noProof/>
+                <w:webHidden/>
+              </w:rPr>
+            </w:r>
+            <w:r>
+              <w:rPr>
+                <w:rFonts w:ascii="Times New Roman" w:hAnsi="Times New Roman" w:cs="Times New Roman"/>
+                <w:noProof/>
+                <w:webHidden/>
+              </w:rPr>
+              <w:fldChar w:fldCharType="separate"/>
+            </w:r>
+            <w:r>
+              <w:rPr>
+                <w:rFonts w:ascii="Times New Roman" w:hAnsi="Times New Roman" w:cs="Times New Roman"/>
+                <w:noProof/>
+                <w:webHidden/>
+              </w:rPr>
+              <w:t>4</w:t>
+            </w:r>
+            <w:r>
+              <w:rPr>
+                <w:rFonts w:ascii="Times New Roman" w:hAnsi="Times New Roman" w:cs="Times New Roman"/>
+                <w:noProof/>
+                <w:webHidden/>
+              </w:rPr>
+              <w:fldChar w:fldCharType="end"/>
+            </w:r>
+          </w:hyperlink>
+        </w:p>
+        <w:p>
+          <w:pPr>
+            <w:pStyle w:val="TOC2"/>
+            <w:tabs>
+              <w:tab w:val="left" w:pos="880"/>
+              <w:tab w:val="right" w:leader="dot" w:pos="9019"/>
+            </w:tabs>
+            <w:rPr>
+              <w:rFonts w:ascii="Times New Roman" w:eastAsiaTheme="minorEastAsia" w:hAnsi="Times New Roman" w:cs="Times New Roman"/>
+              <w:noProof/>
+              <w:lang w:val="en-US"/>
+            </w:rPr>
+          </w:pPr>
+          <w:hyperlink w:anchor="_Toc34071597" w:history="1">
+            <w:r>
+              <w:rPr>
+                <w:rStyle w:val="Hyperlink"/>
+                <w:rFonts w:ascii="Times New Roman" w:hAnsi="Times New Roman" w:cs="Times New Roman"/>
+                <w:noProof/>
+                <w:lang w:val="sr-Cyrl-RS"/>
+              </w:rPr>
+              <w:t>2.3</w:t>
+            </w:r>
+            <w:r>
+              <w:rPr>
+                <w:rFonts w:ascii="Times New Roman" w:eastAsiaTheme="minorEastAsia" w:hAnsi="Times New Roman" w:cs="Times New Roman"/>
+                <w:noProof/>
+                <w:lang w:val="en-US"/>
+              </w:rPr>
+              <w:tab/>
+            </w:r>
+            <w:r>
+              <w:rPr>
+                <w:rStyle w:val="Hyperlink"/>
+                <w:rFonts w:ascii="Times New Roman" w:hAnsi="Times New Roman" w:cs="Times New Roman"/>
+                <w:noProof/>
+                <w:lang w:val="sr-Cyrl-RS"/>
+              </w:rPr>
+              <w:t>Посебни захтеви</w:t>
+            </w:r>
+            <w:r>
+              <w:rPr>
+                <w:rFonts w:ascii="Times New Roman" w:hAnsi="Times New Roman" w:cs="Times New Roman"/>
+                <w:noProof/>
+                <w:webHidden/>
+              </w:rPr>
+              <w:tab/>
+            </w:r>
+            <w:r>
+              <w:rPr>
+                <w:rFonts w:ascii="Times New Roman" w:hAnsi="Times New Roman" w:cs="Times New Roman"/>
+                <w:noProof/>
+                <w:webHidden/>
+              </w:rPr>
+              <w:fldChar w:fldCharType="begin"/>
+            </w:r>
+            <w:r>
+              <w:rPr>
+                <w:rFonts w:ascii="Times New Roman" w:hAnsi="Times New Roman" w:cs="Times New Roman"/>
+                <w:noProof/>
+                <w:webHidden/>
+              </w:rPr>
+              <w:instrText xml:space="preserve"> PAGEREF _Toc34071597 \h </w:instrText>
+            </w:r>
+            <w:r>
+              <w:rPr>
+                <w:rFonts w:ascii="Times New Roman" w:hAnsi="Times New Roman" w:cs="Times New Roman"/>
+                <w:noProof/>
+                <w:webHidden/>
+              </w:rPr>
+            </w:r>
+            <w:r>
+              <w:rPr>
+                <w:rFonts w:ascii="Times New Roman" w:hAnsi="Times New Roman" w:cs="Times New Roman"/>
+                <w:noProof/>
+                <w:webHidden/>
+              </w:rPr>
+              <w:fldChar w:fldCharType="separate"/>
+            </w:r>
+            <w:r>
+              <w:rPr>
+                <w:rFonts w:ascii="Times New Roman" w:hAnsi="Times New Roman" w:cs="Times New Roman"/>
+                <w:noProof/>
+                <w:webHidden/>
+              </w:rPr>
+              <w:t>5</w:t>
+            </w:r>
+            <w:r>
+              <w:rPr>
+                <w:rFonts w:ascii="Times New Roman" w:hAnsi="Times New Roman" w:cs="Times New Roman"/>
+                <w:noProof/>
+                <w:webHidden/>
+              </w:rPr>
+              <w:fldChar w:fldCharType="end"/>
+            </w:r>
+          </w:hyperlink>
+        </w:p>
+        <w:p>
+          <w:pPr>
+            <w:pStyle w:val="TOC2"/>
+            <w:tabs>
+              <w:tab w:val="left" w:pos="880"/>
+              <w:tab w:val="right" w:leader="dot" w:pos="9019"/>
+            </w:tabs>
+            <w:rPr>
+              <w:rFonts w:ascii="Times New Roman" w:eastAsiaTheme="minorEastAsia" w:hAnsi="Times New Roman" w:cs="Times New Roman"/>
+              <w:noProof/>
+              <w:lang w:val="en-US"/>
+            </w:rPr>
+          </w:pPr>
+          <w:hyperlink w:anchor="_Toc34071598" w:history="1">
+            <w:r>
+              <w:rPr>
+                <w:rStyle w:val="Hyperlink"/>
+                <w:rFonts w:ascii="Times New Roman" w:hAnsi="Times New Roman" w:cs="Times New Roman"/>
+                <w:noProof/>
+                <w:lang w:val="sr-Cyrl-RS"/>
+              </w:rPr>
+              <w:t>2.4</w:t>
+            </w:r>
+            <w:r>
+              <w:rPr>
+                <w:rFonts w:ascii="Times New Roman" w:eastAsiaTheme="minorEastAsia" w:hAnsi="Times New Roman" w:cs="Times New Roman"/>
+                <w:noProof/>
+                <w:lang w:val="en-US"/>
+              </w:rPr>
+              <w:tab/>
+            </w:r>
+            <w:r>
+              <w:rPr>
+                <w:rStyle w:val="Hyperlink"/>
+                <w:rFonts w:ascii="Times New Roman" w:hAnsi="Times New Roman" w:cs="Times New Roman"/>
+                <w:noProof/>
+                <w:lang w:val="sr-Cyrl-RS"/>
+              </w:rPr>
+              <w:t>Предуслови</w:t>
+            </w:r>
+            <w:r>
+              <w:rPr>
+                <w:rFonts w:ascii="Times New Roman" w:hAnsi="Times New Roman" w:cs="Times New Roman"/>
+                <w:noProof/>
+                <w:webHidden/>
+              </w:rPr>
+              <w:tab/>
+            </w:r>
+            <w:r>
+              <w:rPr>
+                <w:rFonts w:ascii="Times New Roman" w:hAnsi="Times New Roman" w:cs="Times New Roman"/>
+                <w:noProof/>
+                <w:webHidden/>
+              </w:rPr>
+              <w:fldChar w:fldCharType="begin"/>
+            </w:r>
+            <w:r>
+              <w:rPr>
+                <w:rFonts w:ascii="Times New Roman" w:hAnsi="Times New Roman" w:cs="Times New Roman"/>
+                <w:noProof/>
+                <w:webHidden/>
+              </w:rPr>
+              <w:instrText xml:space="preserve"> PAGEREF _Toc34071598 \h </w:instrText>
+            </w:r>
+            <w:r>
+              <w:rPr>
+                <w:rFonts w:ascii="Times New Roman" w:hAnsi="Times New Roman" w:cs="Times New Roman"/>
+                <w:noProof/>
+                <w:webHidden/>
+              </w:rPr>
+            </w:r>
+            <w:r>
+              <w:rPr>
+                <w:rFonts w:ascii="Times New Roman" w:hAnsi="Times New Roman" w:cs="Times New Roman"/>
+                <w:noProof/>
+                <w:webHidden/>
+              </w:rPr>
+              <w:fldChar w:fldCharType="separate"/>
+            </w:r>
+            <w:r>
+              <w:rPr>
+                <w:rFonts w:ascii="Times New Roman" w:hAnsi="Times New Roman" w:cs="Times New Roman"/>
+                <w:noProof/>
+                <w:webHidden/>
+              </w:rPr>
+              <w:t>5</w:t>
+            </w:r>
+            <w:r>
+              <w:rPr>
+                <w:rFonts w:ascii="Times New Roman" w:hAnsi="Times New Roman" w:cs="Times New Roman"/>
+                <w:noProof/>
+                <w:webHidden/>
+              </w:rPr>
+              <w:fldChar w:fldCharType="end"/>
+            </w:r>
+          </w:hyperlink>
+        </w:p>
+        <w:p>
+          <w:pPr>
+            <w:pStyle w:val="TOC2"/>
+            <w:tabs>
+              <w:tab w:val="left" w:pos="880"/>
+              <w:tab w:val="right" w:leader="dot" w:pos="9019"/>
+            </w:tabs>
+            <w:rPr>
+              <w:rFonts w:ascii="Times New Roman" w:eastAsiaTheme="minorEastAsia" w:hAnsi="Times New Roman" w:cs="Times New Roman"/>
+              <w:noProof/>
+              <w:lang w:val="en-US"/>
+            </w:rPr>
+          </w:pPr>
+          <w:hyperlink w:anchor="_Toc34071599" w:history="1">
+            <w:r>
+              <w:rPr>
+                <w:rStyle w:val="Hyperlink"/>
+                <w:rFonts w:ascii="Times New Roman" w:hAnsi="Times New Roman" w:cs="Times New Roman"/>
+                <w:noProof/>
+                <w:lang w:val="sr-Cyrl-RS"/>
+              </w:rPr>
+              <w:t>2.5</w:t>
+            </w:r>
+            <w:r>
+              <w:rPr>
+                <w:rFonts w:ascii="Times New Roman" w:eastAsiaTheme="minorEastAsia" w:hAnsi="Times New Roman" w:cs="Times New Roman"/>
+                <w:noProof/>
+                <w:lang w:val="en-US"/>
+              </w:rPr>
+              <w:tab/>
+            </w:r>
+            <w:r>
+              <w:rPr>
+                <w:rStyle w:val="Hyperlink"/>
+                <w:rFonts w:ascii="Times New Roman" w:hAnsi="Times New Roman" w:cs="Times New Roman"/>
+                <w:noProof/>
+                <w:lang w:val="sr-Cyrl-RS"/>
+              </w:rPr>
+              <w:t>Последице</w:t>
+            </w:r>
+            <w:r>
+              <w:rPr>
+                <w:rFonts w:ascii="Times New Roman" w:hAnsi="Times New Roman" w:cs="Times New Roman"/>
+                <w:noProof/>
+                <w:webHidden/>
+              </w:rPr>
+              <w:tab/>
+            </w:r>
+            <w:r>
+              <w:rPr>
+                <w:rFonts w:ascii="Times New Roman" w:hAnsi="Times New Roman" w:cs="Times New Roman"/>
+                <w:noProof/>
+                <w:webHidden/>
+              </w:rPr>
+              <w:fldChar w:fldCharType="begin"/>
+            </w:r>
+            <w:r>
+              <w:rPr>
+                <w:rFonts w:ascii="Times New Roman" w:hAnsi="Times New Roman" w:cs="Times New Roman"/>
+                <w:noProof/>
+                <w:webHidden/>
+              </w:rPr>
+              <w:instrText xml:space="preserve"> PAGEREF _Toc34071599 \h </w:instrText>
+            </w:r>
+            <w:r>
+              <w:rPr>
+                <w:rFonts w:ascii="Times New Roman" w:hAnsi="Times New Roman" w:cs="Times New Roman"/>
+                <w:noProof/>
+                <w:webHidden/>
+              </w:rPr>
+            </w:r>
+            <w:r>
+              <w:rPr>
+                <w:rFonts w:ascii="Times New Roman" w:hAnsi="Times New Roman" w:cs="Times New Roman"/>
+                <w:noProof/>
+                <w:webHidden/>
+              </w:rPr>
+              <w:fldChar w:fldCharType="separate"/>
+            </w:r>
+            <w:r>
+              <w:rPr>
+                <w:rFonts w:ascii="Times New Roman" w:hAnsi="Times New Roman" w:cs="Times New Roman"/>
+                <w:noProof/>
+                <w:webHidden/>
+              </w:rPr>
+              <w:t>5</w:t>
+            </w:r>
+            <w:r>
+              <w:rPr>
+                <w:rFonts w:ascii="Times New Roman" w:hAnsi="Times New Roman" w:cs="Times New Roman"/>
+                <w:noProof/>
+                <w:webHidden/>
+              </w:rPr>
+              <w:fldChar w:fldCharType="end"/>
+            </w:r>
+          </w:hyperlink>
+        </w:p>
+        <w:p>
+          <w:pPr>
+            <w:rPr>
+              <w:rFonts w:ascii="Times New Roman" w:hAnsi="Times New Roman" w:cs="Times New Roman"/>
+            </w:rPr>
+          </w:pPr>
+          <w:r>
+            <w:rPr>
+              <w:rFonts w:ascii="Times New Roman" w:hAnsi="Times New Roman" w:cs="Times New Roman"/>
+              <w:b/>
+              <w:bCs/>
+              <w:noProof/>
+              <w:sz w:val="24"/>
+              <w:szCs w:val="24"/>
+            </w:rPr>
+            <w:fldChar w:fldCharType="end"/>
+          </w:r>
+        </w:p>
+      </w:sdtContent>
+    </w:sdt>
+    <w:p>
+      <w:pPr>
+        <w:rPr>
+          <w:rFonts w:ascii="Times New Roman" w:eastAsia="Times New Roman" w:hAnsi="Times New Roman" w:cs="Times New Roman"/>
+          <w:sz w:val="26"/>
+          <w:szCs w:val="26"/>
+        </w:rPr>
+      </w:pPr>
+    </w:p>
+    <w:p>
+      <w:pPr>
+        <w:jc w:val="center"/>
+        <w:rPr>
+          <w:rFonts w:ascii="Times New Roman" w:eastAsia="Times New Roman" w:hAnsi="Times New Roman" w:cs="Times New Roman"/>
+          <w:sz w:val="26"/>
+          <w:szCs w:val="26"/>
+        </w:rPr>
+      </w:pPr>
+      <w:r>
+        <w:rPr>
+          <w:rFonts w:ascii="Times New Roman" w:hAnsi="Times New Roman" w:cs="Times New Roman"/>
+        </w:rPr>
+        <w:br w:type="page"/>
+      </w:r>
+    </w:p>
+    <w:p>
+      <w:pPr>
+        <w:pStyle w:val="Heading1"/>
+        <w:numPr>
+          <w:ilvl w:val="0"/>
+          <w:numId w:val="9"/>
+        </w:numPr>
+      </w:pPr>
+      <w:bookmarkStart w:id="2" w:name="_Toc34071586"/>
+      <w:r>
+        <w:lastRenderedPageBreak/>
+        <w:t>УВОД</w:t>
+      </w:r>
+      <w:bookmarkEnd w:id="2"/>
+    </w:p>
+    <w:p>
+      <w:pPr>
+        <w:pStyle w:val="Heading2"/>
+        <w:numPr>
+          <w:ilvl w:val="1"/>
+          <w:numId w:val="17"/>
+        </w:numPr>
+        <w:rPr>
+          <w:rFonts w:ascii="Times New Roman" w:hAnsi="Times New Roman" w:cs="Times New Roman"/>
+        </w:rPr>
+      </w:pPr>
+      <w:bookmarkStart w:id="3" w:name="_Toc34071587"/>
+      <w:r>
+        <w:rPr>
+          <w:rFonts w:ascii="Times New Roman" w:hAnsi="Times New Roman" w:cs="Times New Roman"/>
+          <w:lang w:val="sr-Cyrl-RS"/>
+        </w:rPr>
+        <w:t>Резиме</w:t>
+      </w:r>
+      <w:bookmarkEnd w:id="3"/>
+    </w:p>
+    <w:p>
+      <w:pPr>
+        <w:rPr>
+          <w:rFonts w:ascii="Times New Roman" w:hAnsi="Times New Roman" w:cs="Times New Roman"/>
+          <w:lang w:val="sr-Cyrl-RS"/>
+        </w:rPr>
+      </w:pPr>
+      <w:r>
+        <w:rPr>
+          <w:rFonts w:ascii="Times New Roman" w:hAnsi="Times New Roman" w:cs="Times New Roman"/>
+          <w:lang w:val="sr-Cyrl-RS"/>
+        </w:rPr>
+        <w:t>Дефинисање сценарија употребе при креирању налога корисника.</w:t>
+      </w:r>
+    </w:p>
+    <w:p>
+      <w:pPr>
+        <w:pStyle w:val="Heading2"/>
+        <w:numPr>
+          <w:ilvl w:val="1"/>
+          <w:numId w:val="17"/>
+        </w:numPr>
+        <w:rPr>
+          <w:rFonts w:ascii="Times New Roman" w:hAnsi="Times New Roman" w:cs="Times New Roman"/>
+        </w:rPr>
+      </w:pPr>
+      <w:bookmarkStart w:id="4" w:name="_Toc34071588"/>
+      <w:r>
+        <w:rPr>
+          <w:rFonts w:ascii="Times New Roman" w:hAnsi="Times New Roman" w:cs="Times New Roman"/>
+          <w:lang w:val="sr-Cyrl-RS"/>
+        </w:rPr>
+        <w:t>Намена документа и циљне групе</w:t>
+      </w:r>
+      <w:bookmarkEnd w:id="4"/>
+    </w:p>
+    <w:p>
+      <w:pPr>
+        <w:rPr>
+          <w:rFonts w:ascii="Times New Roman" w:hAnsi="Times New Roman" w:cs="Times New Roman"/>
+          <w:lang w:val="sr-Cyrl-RS"/>
+        </w:rPr>
+      </w:pPr>
+      <w:r>
+        <w:rPr>
+          <w:rFonts w:ascii="Times New Roman" w:hAnsi="Times New Roman" w:cs="Times New Roman"/>
+          <w:lang w:val="sr-Cyrl-RS"/>
+        </w:rPr>
+        <w:t>Документ ће користити сви чланови пројектног тима у развоју пројекта и тестирању, а може се користити и при писању упутства за употребу.</w:t>
+      </w:r>
+    </w:p>
+    <w:p>
+      <w:pPr>
+        <w:rPr>
+          <w:rFonts w:ascii="Times New Roman" w:hAnsi="Times New Roman" w:cs="Times New Roman"/>
+        </w:rPr>
+      </w:pPr>
+    </w:p>
+    <w:p>
+      <w:pPr>
+        <w:pStyle w:val="Heading2"/>
+        <w:numPr>
+          <w:ilvl w:val="1"/>
+          <w:numId w:val="17"/>
+        </w:numPr>
+        <w:rPr>
+          <w:rFonts w:ascii="Times New Roman" w:hAnsi="Times New Roman" w:cs="Times New Roman"/>
+          <w:lang w:val="sr-Cyrl-RS"/>
+        </w:rPr>
+      </w:pPr>
+      <w:bookmarkStart w:id="5" w:name="_Toc34071589"/>
+      <w:r>
+        <w:rPr>
+          <w:rFonts w:ascii="Times New Roman" w:hAnsi="Times New Roman" w:cs="Times New Roman"/>
+          <w:lang w:val="sr-Cyrl-RS"/>
+        </w:rPr>
+        <w:t>Референце</w:t>
+      </w:r>
+      <w:bookmarkEnd w:id="5"/>
+    </w:p>
+    <w:p>
+      <w:pPr>
+        <w:pStyle w:val="ListParagraph"/>
+        <w:numPr>
+          <w:ilvl w:val="0"/>
+          <w:numId w:val="18"/>
+        </w:numPr>
+        <w:rPr>
+          <w:rFonts w:ascii="Times New Roman" w:hAnsi="Times New Roman" w:cs="Times New Roman"/>
+          <w:lang w:val="sr-Cyrl-RS"/>
+        </w:rPr>
+      </w:pPr>
+      <w:r>
+        <w:rPr>
+          <w:rFonts w:ascii="Times New Roman" w:hAnsi="Times New Roman" w:cs="Times New Roman"/>
+          <w:lang w:val="sr-Cyrl-RS"/>
+        </w:rPr>
+        <w:t>Пројектни задатак</w:t>
+      </w:r>
+    </w:p>
+    <w:p>
+      <w:pPr>
+        <w:pStyle w:val="ListParagraph"/>
+        <w:numPr>
+          <w:ilvl w:val="0"/>
+          <w:numId w:val="18"/>
+        </w:numPr>
+        <w:rPr>
+          <w:rFonts w:ascii="Times New Roman" w:hAnsi="Times New Roman" w:cs="Times New Roman"/>
+          <w:lang w:val="sr-Cyrl-RS"/>
+        </w:rPr>
+      </w:pPr>
+      <w:r>
+        <w:rPr>
+          <w:rFonts w:ascii="Times New Roman" w:hAnsi="Times New Roman" w:cs="Times New Roman"/>
+          <w:lang w:val="sr-Cyrl-RS"/>
+        </w:rPr>
+        <w:t>Упутство за писање спецификације сценарија употребе функционалности</w:t>
+      </w:r>
+    </w:p>
+    <w:p>
+      <w:pPr>
+        <w:rPr>
+          <w:rFonts w:ascii="Times New Roman" w:eastAsia="Times New Roman" w:hAnsi="Times New Roman" w:cs="Times New Roman"/>
+          <w:sz w:val="26"/>
+          <w:szCs w:val="26"/>
+        </w:rPr>
+      </w:pPr>
+    </w:p>
+    <w:p>
+      <w:pPr>
+        <w:pStyle w:val="Heading2"/>
+        <w:numPr>
+          <w:ilvl w:val="1"/>
+          <w:numId w:val="17"/>
+        </w:numPr>
+        <w:rPr>
+          <w:rFonts w:ascii="Times New Roman" w:hAnsi="Times New Roman" w:cs="Times New Roman"/>
+          <w:lang w:val="sr-Cyrl-RS"/>
+        </w:rPr>
+      </w:pPr>
+      <w:bookmarkStart w:id="6" w:name="_Toc34071590"/>
+      <w:r>
+        <w:rPr>
+          <w:rFonts w:ascii="Times New Roman" w:hAnsi="Times New Roman" w:cs="Times New Roman"/>
+          <w:lang w:val="sr-Cyrl-RS"/>
+        </w:rPr>
+        <w:t>Отворена питања</w:t>
+      </w:r>
+      <w:bookmarkEnd w:id="6"/>
+    </w:p>
+    <w:tbl>
+      <w:tblPr>
+        <w:tblStyle w:val="TableGrid"/>
+        <w:tblW w:w="10587" w:type="dxa"/>
+        <w:tblInd w:w="-782" w:type="dxa"/>
+        <w:tblLook w:val="04A0" w:firstRow="1" w:lastRow="0" w:firstColumn="1" w:lastColumn="0" w:noHBand="0" w:noVBand="1"/>
+      </w:tblPr>
+      <w:tblGrid>
+        <w:gridCol w:w="1345"/>
+        <w:gridCol w:w="4832"/>
+        <w:gridCol w:w="4410"/>
+      </w:tblGrid>
+      <w:tr>
+        <w:tc>
+          <w:tcPr>
+            <w:tcW w:w="1345" w:type="dxa"/>
+          </w:tcPr>
+          <w:p>
+            <w:pPr>
+              <w:rPr>
+                <w:rFonts w:ascii="Times New Roman" w:hAnsi="Times New Roman" w:cs="Times New Roman"/>
+                <w:lang w:val="sr-Cyrl-RS"/>
+              </w:rPr>
+            </w:pPr>
+            <w:r>
+              <w:rPr>
+                <w:rFonts w:ascii="Times New Roman" w:hAnsi="Times New Roman" w:cs="Times New Roman"/>
+                <w:lang w:val="sr-Cyrl-RS"/>
+              </w:rPr>
+              <w:t>Редни број</w:t>
+            </w:r>
+          </w:p>
+        </w:tc>
+        <w:tc>
+          <w:tcPr>
+            <w:tcW w:w="4832" w:type="dxa"/>
+          </w:tcPr>
+          <w:p>
+            <w:pPr>
+              <w:rPr>
+                <w:rFonts w:ascii="Times New Roman" w:hAnsi="Times New Roman" w:cs="Times New Roman"/>
+                <w:lang w:val="sr-Cyrl-RS"/>
+              </w:rPr>
+            </w:pPr>
+            <w:r>
+              <w:rPr>
+                <w:rFonts w:ascii="Times New Roman" w:hAnsi="Times New Roman" w:cs="Times New Roman"/>
+                <w:lang w:val="sr-Cyrl-RS"/>
+              </w:rPr>
+              <w:t>Опис</w:t>
+            </w:r>
+          </w:p>
+        </w:tc>
+        <w:tc>
+          <w:tcPr>
+            <w:tcW w:w="4410" w:type="dxa"/>
+          </w:tcPr>
+          <w:p>
+            <w:pPr>
+              <w:rPr>
+                <w:rFonts w:ascii="Times New Roman" w:hAnsi="Times New Roman" w:cs="Times New Roman"/>
+                <w:lang w:val="sr-Cyrl-RS"/>
+              </w:rPr>
+            </w:pPr>
+            <w:r>
+              <w:rPr>
+                <w:rFonts w:ascii="Times New Roman" w:hAnsi="Times New Roman" w:cs="Times New Roman"/>
+                <w:lang w:val="sr-Cyrl-RS"/>
+              </w:rPr>
+              <w:t>Решење</w:t>
+            </w:r>
+          </w:p>
+        </w:tc>
+      </w:tr>
+      <w:tr>
+        <w:trPr>
+          <w:trHeight w:val="854"/>
+        </w:trPr>
+        <w:tc>
+          <w:tcPr>
+            <w:tcW w:w="1345" w:type="dxa"/>
+          </w:tcPr>
+          <w:p>
+            <w:pPr>
+              <w:rPr>
+                <w:rFonts w:ascii="Times New Roman" w:hAnsi="Times New Roman" w:cs="Times New Roman"/>
+                <w:lang w:val="sr-Cyrl-RS"/>
+              </w:rPr>
+            </w:pPr>
+            <w:r>
+              <w:rPr>
+                <w:rFonts w:ascii="Times New Roman" w:hAnsi="Times New Roman" w:cs="Times New Roman"/>
+                <w:lang w:val="sr-Cyrl-RS"/>
+              </w:rPr>
+              <w:t>1</w:t>
+            </w:r>
+          </w:p>
+        </w:tc>
+        <w:tc>
+          <w:tcPr>
+            <w:tcW w:w="4832" w:type="dxa"/>
+          </w:tcPr>
+          <w:p>
+            <w:pPr>
+              <w:rPr>
+                <w:rFonts w:ascii="Times New Roman" w:hAnsi="Times New Roman" w:cs="Times New Roman"/>
+                <w:lang w:val="sr-Cyrl-RS"/>
+              </w:rPr>
+            </w:pPr>
+            <w:r>
+              <w:rPr>
+                <w:rFonts w:ascii="Times New Roman" w:hAnsi="Times New Roman" w:cs="Times New Roman"/>
+                <w:lang w:val="sr-Cyrl-RS"/>
+              </w:rPr>
+              <w:t xml:space="preserve">Да </w:t>
+            </w:r>
+            <w:r>
+              <w:rPr>
+                <w:rFonts w:ascii="Times New Roman" w:hAnsi="Times New Roman" w:cs="Times New Roman"/>
+                <w:lang w:val="sr-Cyrl-RS"/>
+              </w:rPr>
+              <w:t>ли је потребно верификовати мејл адресе обичних корисника</w:t>
+            </w:r>
+            <w:r>
+              <w:rPr>
+                <w:rFonts w:ascii="Times New Roman" w:hAnsi="Times New Roman" w:cs="Times New Roman"/>
+                <w:lang w:val="en-US"/>
+              </w:rPr>
+              <w:t>?</w:t>
+            </w:r>
+          </w:p>
+        </w:tc>
+        <w:tc>
+          <w:tcPr>
+            <w:tcW w:w="4410" w:type="dxa"/>
+          </w:tcPr>
+          <w:p>
+            <w:pPr>
+              <w:rPr>
+                <w:rFonts w:ascii="Times New Roman" w:hAnsi="Times New Roman" w:cs="Times New Roman"/>
+                <w:lang w:val="sr-Cyrl-RS"/>
+              </w:rPr>
+            </w:pPr>
+          </w:p>
+        </w:tc>
+      </w:tr>
+      <w:tr>
+        <w:tc>
+          <w:tcPr>
+            <w:tcW w:w="1345" w:type="dxa"/>
+          </w:tcPr>
+          <w:p>
+            <w:pPr>
+              <w:rPr>
+                <w:rFonts w:ascii="Times New Roman" w:hAnsi="Times New Roman" w:cs="Times New Roman"/>
+                <w:lang w:val="sr-Cyrl-RS"/>
+              </w:rPr>
+            </w:pPr>
+          </w:p>
+        </w:tc>
+        <w:tc>
+          <w:tcPr>
+            <w:tcW w:w="4832" w:type="dxa"/>
+          </w:tcPr>
+          <w:p>
+            <w:pPr>
+              <w:rPr>
+                <w:rFonts w:ascii="Times New Roman" w:hAnsi="Times New Roman" w:cs="Times New Roman"/>
+                <w:lang w:val="sr-Cyrl-RS"/>
+              </w:rPr>
+            </w:pPr>
+          </w:p>
+        </w:tc>
+        <w:tc>
+          <w:tcPr>
+            <w:tcW w:w="4410" w:type="dxa"/>
+          </w:tcPr>
+          <w:p>
+            <w:pPr>
+              <w:rPr>
+                <w:rFonts w:ascii="Times New Roman" w:hAnsi="Times New Roman" w:cs="Times New Roman"/>
+                <w:lang w:val="sr-Cyrl-RS"/>
+              </w:rPr>
+            </w:pPr>
+          </w:p>
+        </w:tc>
+      </w:tr>
+    </w:tbl>
+    <w:p>
+      <w:pPr>
+        <w:rPr>
+          <w:rFonts w:ascii="Times New Roman" w:hAnsi="Times New Roman" w:cs="Times New Roman"/>
+          <w:lang w:val="sr-Cyrl-RS"/>
+        </w:rPr>
+      </w:pPr>
+    </w:p>
+    <w:p>
+      <w:pPr>
+        <w:rPr>
+          <w:rFonts w:ascii="Times New Roman" w:eastAsia="Times New Roman" w:hAnsi="Times New Roman" w:cs="Times New Roman"/>
+          <w:sz w:val="26"/>
+          <w:szCs w:val="26"/>
+        </w:rPr>
+      </w:pPr>
+      <w:r>
+        <w:rPr>
+          <w:rFonts w:ascii="Times New Roman" w:hAnsi="Times New Roman" w:cs="Times New Roman"/>
+        </w:rPr>
+        <w:br w:type="page"/>
+      </w:r>
+    </w:p>
+    <w:p>
+      <w:pPr>
+        <w:rPr>
+          <w:rFonts w:ascii="Times New Roman" w:eastAsia="Times New Roman" w:hAnsi="Times New Roman" w:cs="Times New Roman"/>
+          <w:sz w:val="26"/>
+          <w:szCs w:val="26"/>
+        </w:rPr>
+      </w:pPr>
+    </w:p>
+    <w:p>
+      <w:pPr>
+        <w:pStyle w:val="Heading1"/>
+        <w:numPr>
+          <w:ilvl w:val="0"/>
+          <w:numId w:val="9"/>
+        </w:numPr>
+        <w:rPr>
+          <w:lang w:val="sr-Cyrl-RS"/>
+        </w:rPr>
+      </w:pPr>
+      <w:bookmarkStart w:id="7" w:name="_Toc34071591"/>
+      <w:r>
+        <w:rPr>
+          <w:lang w:val="sr-Cyrl-RS"/>
+        </w:rPr>
+        <w:t>СЦЕНАРИО РЕГИСТРАЦИЈЕ КОРИСНИКА</w:t>
+      </w:r>
+      <w:bookmarkEnd w:id="7"/>
+    </w:p>
+    <w:p>
+      <w:pPr>
+        <w:pStyle w:val="Heading2"/>
+        <w:numPr>
+          <w:ilvl w:val="1"/>
+          <w:numId w:val="26"/>
+        </w:numPr>
+        <w:rPr>
+          <w:rFonts w:ascii="Times New Roman" w:hAnsi="Times New Roman" w:cs="Times New Roman"/>
+          <w:lang w:val="sr-Cyrl-RS"/>
+        </w:rPr>
+      </w:pPr>
+      <w:bookmarkStart w:id="8" w:name="_Toc34071592"/>
+      <w:r>
+        <w:rPr>
+          <w:rFonts w:ascii="Times New Roman" w:hAnsi="Times New Roman" w:cs="Times New Roman"/>
+          <w:lang w:val="sr-Cyrl-RS"/>
+        </w:rPr>
+        <w:t>Кратак опис</w:t>
+      </w:r>
+      <w:bookmarkEnd w:id="8"/>
+    </w:p>
+    <w:p>
+      <w:pPr>
+        <w:rPr>
+          <w:rFonts w:ascii="Times New Roman" w:hAnsi="Times New Roman" w:cs="Times New Roman"/>
+          <w:lang w:val="sr-Cyrl-RS"/>
+        </w:rPr>
+      </w:pPr>
+      <w:r>
+        <w:rPr>
+          <w:rFonts w:ascii="Times New Roman" w:hAnsi="Times New Roman" w:cs="Times New Roman"/>
+          <w:lang w:val="sr-Cyrl-RS"/>
+        </w:rPr>
+        <w:t xml:space="preserve">Нерегистровани корисник има приступ основним функсионалностима као што је претрага, али да би направио резервацију неопходно је да буде пријављен. </w:t>
+      </w:r>
+      <w:r>
+        <w:rPr>
+          <w:rFonts w:ascii="Times New Roman" w:hAnsi="Times New Roman" w:cs="Times New Roman"/>
+          <w:lang w:val="sr-Cyrl-RS"/>
+        </w:rPr>
+        <w:t>Ако корисник не поседује постојећи налог, он мора проћи кроз регистрацију. Као први корак регистрације, корисник уноси потребне информације као што су име, презиме и мејл адреса. Корисник затим креира шифру за налог, и након верификације корисников налог је спреман за употребу, омогућавајући резервацију карата.</w:t>
+      </w:r>
+    </w:p>
+    <w:p>
+      <w:pPr>
+        <w:pStyle w:val="Heading2"/>
+        <w:numPr>
+          <w:ilvl w:val="1"/>
+          <w:numId w:val="26"/>
+        </w:numPr>
+        <w:rPr>
+          <w:rFonts w:ascii="Times New Roman" w:hAnsi="Times New Roman" w:cs="Times New Roman"/>
+          <w:lang w:val="sr-Cyrl-RS"/>
+        </w:rPr>
+      </w:pPr>
+      <w:bookmarkStart w:id="9" w:name="_Toc34071593"/>
+      <w:r>
+        <w:rPr>
+          <w:rFonts w:ascii="Times New Roman" w:hAnsi="Times New Roman" w:cs="Times New Roman"/>
+          <w:lang w:val="sr-Cyrl-RS"/>
+        </w:rPr>
+        <w:t>Ток догађаја</w:t>
+      </w:r>
+      <w:bookmarkEnd w:id="9"/>
+    </w:p>
+    <w:p>
+      <w:pPr>
+        <w:pStyle w:val="Heading3"/>
+        <w:numPr>
+          <w:ilvl w:val="2"/>
+          <w:numId w:val="27"/>
+        </w:numPr>
+        <w:rPr>
+          <w:rFonts w:ascii="Times New Roman" w:hAnsi="Times New Roman" w:cs="Times New Roman"/>
+          <w:lang w:val="sr-Cyrl-RS"/>
+        </w:rPr>
+      </w:pPr>
+      <w:bookmarkStart w:id="10" w:name="_Toc34071594"/>
+      <w:r>
+        <w:rPr>
+          <w:rFonts w:ascii="Times New Roman" w:hAnsi="Times New Roman" w:cs="Times New Roman"/>
+          <w:lang w:val="sr-Cyrl-RS"/>
+        </w:rPr>
+        <w:t>Корисник се успешно региструје</w:t>
+      </w:r>
+      <w:bookmarkEnd w:id="10"/>
+    </w:p>
+    <w:p>
+      <w:pPr>
+        <w:pStyle w:val="ListParagraph"/>
+        <w:numPr>
+          <w:ilvl w:val="0"/>
+          <w:numId w:val="19"/>
+        </w:numPr>
+        <w:rPr>
+          <w:rFonts w:ascii="Times New Roman" w:hAnsi="Times New Roman" w:cs="Times New Roman"/>
+          <w:lang w:val="sr-Cyrl-RS"/>
+        </w:rPr>
+      </w:pPr>
+      <w:r>
+        <w:rPr>
+          <w:rFonts w:ascii="Times New Roman" w:hAnsi="Times New Roman" w:cs="Times New Roman"/>
+          <w:lang w:val="sr-Cyrl-RS"/>
+        </w:rPr>
+        <w:t>Корисник бира опцију пријављивања, која је присутна на свакој страници.</w:t>
+      </w:r>
+    </w:p>
+    <w:p>
+      <w:pPr>
+        <w:pStyle w:val="ListParagraph"/>
+        <w:numPr>
+          <w:ilvl w:val="0"/>
+          <w:numId w:val="19"/>
+        </w:numPr>
+        <w:rPr>
+          <w:rFonts w:ascii="Times New Roman" w:hAnsi="Times New Roman" w:cs="Times New Roman"/>
+          <w:lang w:val="sr-Cyrl-RS"/>
+        </w:rPr>
+      </w:pPr>
+      <w:r>
+        <w:rPr>
+          <w:rFonts w:ascii="Times New Roman" w:hAnsi="Times New Roman" w:cs="Times New Roman"/>
+          <w:lang w:val="sr-Cyrl-RS"/>
+        </w:rPr>
+        <w:t>Систем приказује прозор помоћу кога се пријављује. Постоје и додатне опције међу којима је и креација новог налога.</w:t>
+      </w:r>
+    </w:p>
+    <w:p>
+      <w:pPr>
+        <w:pStyle w:val="ListParagraph"/>
+        <w:numPr>
+          <w:ilvl w:val="0"/>
+          <w:numId w:val="19"/>
+        </w:numPr>
+        <w:rPr>
+          <w:rFonts w:ascii="Times New Roman" w:hAnsi="Times New Roman" w:cs="Times New Roman"/>
+          <w:lang w:val="sr-Cyrl-RS"/>
+        </w:rPr>
+      </w:pPr>
+      <w:r>
+        <w:rPr>
+          <w:rFonts w:ascii="Times New Roman" w:hAnsi="Times New Roman" w:cs="Times New Roman"/>
+          <w:lang w:val="sr-Cyrl-RS"/>
+        </w:rPr>
+        <w:t>Корисник бира опцију креирања новог налога.</w:t>
+      </w:r>
+    </w:p>
+    <w:p>
+      <w:pPr>
+        <w:pStyle w:val="ListParagraph"/>
+        <w:numPr>
+          <w:ilvl w:val="0"/>
+          <w:numId w:val="19"/>
+        </w:numPr>
+        <w:rPr>
+          <w:rFonts w:ascii="Times New Roman" w:hAnsi="Times New Roman" w:cs="Times New Roman"/>
+          <w:lang w:val="sr-Cyrl-RS"/>
+        </w:rPr>
+      </w:pPr>
+      <w:r>
+        <w:rPr>
+          <w:rFonts w:ascii="Times New Roman" w:hAnsi="Times New Roman" w:cs="Times New Roman"/>
+          <w:lang w:val="sr-Cyrl-RS"/>
+        </w:rPr>
+        <w:t>Систем нуди два типа налога</w:t>
+      </w:r>
+      <w:r>
+        <w:rPr>
+          <w:rFonts w:ascii="Times New Roman" w:hAnsi="Times New Roman" w:cs="Times New Roman"/>
+          <w:lang w:val="en-US"/>
+        </w:rPr>
+        <w:t xml:space="preserve">: </w:t>
+      </w:r>
+      <w:r>
+        <w:rPr>
+          <w:rFonts w:ascii="Times New Roman" w:hAnsi="Times New Roman" w:cs="Times New Roman"/>
+          <w:lang w:val="sr-Cyrl-RS"/>
+        </w:rPr>
+        <w:t>налог за индивидуе или налог за биоскопе.</w:t>
+      </w:r>
+    </w:p>
+    <w:p>
+      <w:pPr>
+        <w:pStyle w:val="ListParagraph"/>
+        <w:numPr>
+          <w:ilvl w:val="0"/>
+          <w:numId w:val="19"/>
+        </w:numPr>
+        <w:rPr>
+          <w:rFonts w:ascii="Times New Roman" w:hAnsi="Times New Roman" w:cs="Times New Roman"/>
+          <w:lang w:val="sr-Cyrl-RS"/>
+        </w:rPr>
+      </w:pPr>
+      <w:r>
+        <w:rPr>
+          <w:rFonts w:ascii="Times New Roman" w:hAnsi="Times New Roman" w:cs="Times New Roman"/>
+          <w:lang w:val="sr-Cyrl-RS"/>
+        </w:rPr>
+        <w:t>Корисник бира налог за индивидуе.</w:t>
+      </w:r>
+    </w:p>
+    <w:p>
+      <w:pPr>
+        <w:pStyle w:val="ListParagraph"/>
+        <w:numPr>
+          <w:ilvl w:val="0"/>
+          <w:numId w:val="19"/>
+        </w:numPr>
+        <w:rPr>
+          <w:rFonts w:ascii="Times New Roman" w:hAnsi="Times New Roman" w:cs="Times New Roman"/>
+          <w:lang w:val="sr-Cyrl-RS"/>
+        </w:rPr>
+      </w:pPr>
+      <w:r>
+        <w:rPr>
+          <w:rFonts w:ascii="Times New Roman" w:hAnsi="Times New Roman" w:cs="Times New Roman"/>
+          <w:lang w:val="sr-Cyrl-RS"/>
+        </w:rPr>
+        <w:t>Систем приказује форму са пар обавезних и необавезних поља. Међу обавезним пољима су</w:t>
+      </w:r>
+      <w:r>
+        <w:rPr>
+          <w:rFonts w:ascii="Times New Roman" w:hAnsi="Times New Roman" w:cs="Times New Roman"/>
+          <w:lang w:val="en-US"/>
+        </w:rPr>
+        <w:t xml:space="preserve">: </w:t>
+      </w:r>
+      <w:r>
+        <w:rPr>
+          <w:rFonts w:ascii="Times New Roman" w:hAnsi="Times New Roman" w:cs="Times New Roman"/>
+          <w:lang w:val="sr-Cyrl-RS"/>
+        </w:rPr>
+        <w:t>име, презиме и мејл адреса. Међу необавезним су: број телефона</w:t>
+      </w:r>
+      <w:r>
+        <w:rPr>
+          <w:rFonts w:ascii="Times New Roman" w:hAnsi="Times New Roman" w:cs="Times New Roman"/>
+          <w:lang w:val="en-US"/>
+        </w:rPr>
+        <w:t xml:space="preserve"> </w:t>
+      </w:r>
+      <w:r>
+        <w:rPr>
+          <w:rFonts w:ascii="Times New Roman" w:hAnsi="Times New Roman" w:cs="Times New Roman"/>
+          <w:lang w:val="sr-Cyrl-RS"/>
+        </w:rPr>
+        <w:t>и место пребивалишта.</w:t>
+      </w:r>
+    </w:p>
+    <w:p>
+      <w:pPr>
+        <w:pStyle w:val="ListParagraph"/>
+        <w:numPr>
+          <w:ilvl w:val="0"/>
+          <w:numId w:val="19"/>
+        </w:numPr>
+        <w:rPr>
+          <w:rFonts w:ascii="Times New Roman" w:hAnsi="Times New Roman" w:cs="Times New Roman"/>
+          <w:lang w:val="sr-Cyrl-RS"/>
+        </w:rPr>
+      </w:pPr>
+      <w:r>
+        <w:rPr>
+          <w:rFonts w:ascii="Times New Roman" w:hAnsi="Times New Roman" w:cs="Times New Roman"/>
+          <w:lang w:val="sr-Cyrl-RS"/>
+        </w:rPr>
+        <w:t>Корисник уноси све потребне информације и притиска дугме за наставак даље.</w:t>
+      </w:r>
+    </w:p>
+    <w:p>
+      <w:pPr>
+        <w:pStyle w:val="ListParagraph"/>
+        <w:numPr>
+          <w:ilvl w:val="0"/>
+          <w:numId w:val="19"/>
+        </w:numPr>
+        <w:rPr>
+          <w:rFonts w:ascii="Times New Roman" w:hAnsi="Times New Roman" w:cs="Times New Roman"/>
+          <w:lang w:val="sr-Cyrl-RS"/>
+        </w:rPr>
+      </w:pPr>
+      <w:r>
+        <w:rPr>
+          <w:rFonts w:ascii="Times New Roman" w:hAnsi="Times New Roman" w:cs="Times New Roman"/>
+          <w:lang w:val="sr-Cyrl-RS"/>
+        </w:rPr>
+        <w:t>Систем проверава унете податке и  затим приказује два поља за унос и потврду лозинке, као и индикатор о јачини исте.</w:t>
+      </w:r>
+    </w:p>
+    <w:p>
+      <w:pPr>
+        <w:pStyle w:val="ListParagraph"/>
+        <w:numPr>
+          <w:ilvl w:val="0"/>
+          <w:numId w:val="19"/>
+        </w:numPr>
+        <w:rPr>
+          <w:rFonts w:ascii="Times New Roman" w:hAnsi="Times New Roman" w:cs="Times New Roman"/>
+          <w:lang w:val="sr-Cyrl-RS"/>
+        </w:rPr>
+      </w:pPr>
+      <w:r>
+        <w:rPr>
+          <w:rFonts w:ascii="Times New Roman" w:hAnsi="Times New Roman" w:cs="Times New Roman"/>
+          <w:lang w:val="sr-Cyrl-RS"/>
+        </w:rPr>
+        <w:t>Корисник уноси и</w:t>
+      </w:r>
+      <w:r>
+        <w:rPr>
+          <w:rFonts w:ascii="Times New Roman" w:hAnsi="Times New Roman" w:cs="Times New Roman"/>
+          <w:lang w:val="sr-Cyrl-RS"/>
+        </w:rPr>
+        <w:t xml:space="preserve"> </w:t>
+      </w:r>
+      <w:r>
+        <w:rPr>
+          <w:rFonts w:ascii="Times New Roman" w:hAnsi="Times New Roman" w:cs="Times New Roman"/>
+          <w:lang w:val="sr-Cyrl-RS"/>
+        </w:rPr>
+        <w:t>потврђује лозинку и притиска дугме за финализацију регистрације.</w:t>
+      </w:r>
+    </w:p>
+    <w:p>
+      <w:pPr>
+        <w:pStyle w:val="ListParagraph"/>
+        <w:numPr>
+          <w:ilvl w:val="0"/>
+          <w:numId w:val="19"/>
+        </w:numPr>
+        <w:rPr>
+          <w:rFonts w:ascii="Times New Roman" w:hAnsi="Times New Roman" w:cs="Times New Roman"/>
+          <w:lang w:val="sr-Cyrl-RS"/>
+        </w:rPr>
+      </w:pPr>
+      <w:r>
+        <w:rPr>
+          <w:rFonts w:ascii="Times New Roman" w:hAnsi="Times New Roman" w:cs="Times New Roman"/>
+          <w:lang w:val="sr-Cyrl-RS"/>
+        </w:rPr>
+        <w:t xml:space="preserve">Систем проверава да ли се лозинке поклапају. </w:t>
+      </w:r>
+      <w:r>
+        <w:rPr>
+          <w:rFonts w:ascii="Times New Roman" w:hAnsi="Times New Roman" w:cs="Times New Roman"/>
+          <w:lang w:val="sr-Cyrl-RS"/>
+        </w:rPr>
+        <w:t>Систем креира корисника са приложеним подацима и отвара страницу на којој се корисник налазио пре регистрације са пуним приступом регистрованог корисника.</w:t>
+      </w:r>
+    </w:p>
+    <w:p>
+      <w:pPr>
+        <w:pStyle w:val="Heading3"/>
+        <w:numPr>
+          <w:ilvl w:val="2"/>
+          <w:numId w:val="21"/>
+        </w:numPr>
+        <w:rPr>
+          <w:rFonts w:ascii="Times New Roman" w:hAnsi="Times New Roman" w:cs="Times New Roman"/>
+          <w:lang w:val="sr-Cyrl-RS"/>
+        </w:rPr>
+      </w:pPr>
+      <w:bookmarkStart w:id="11" w:name="_Toc34071595"/>
+      <w:r>
+        <w:rPr>
+          <w:rFonts w:ascii="Times New Roman" w:hAnsi="Times New Roman" w:cs="Times New Roman"/>
+          <w:lang w:val="sr-Cyrl-RS"/>
+        </w:rPr>
+        <w:t>Корисник са датом адресом већ постоји</w:t>
+      </w:r>
+      <w:bookmarkEnd w:id="11"/>
+    </w:p>
+    <w:p>
+      <w:pPr>
+        <w:pStyle w:val="ListParagraph"/>
+        <w:numPr>
+          <w:ilvl w:val="0"/>
+          <w:numId w:val="25"/>
+        </w:numPr>
+        <w:rPr>
+          <w:rFonts w:ascii="Times New Roman" w:hAnsi="Times New Roman" w:cs="Times New Roman"/>
+          <w:vanish/>
+          <w:lang w:val="sr-Cyrl-RS"/>
+        </w:rPr>
+      </w:pPr>
+    </w:p>
+    <w:p>
+      <w:pPr>
+        <w:pStyle w:val="ListParagraph"/>
+        <w:numPr>
+          <w:ilvl w:val="0"/>
+          <w:numId w:val="25"/>
+        </w:numPr>
+        <w:rPr>
+          <w:rFonts w:ascii="Times New Roman" w:hAnsi="Times New Roman" w:cs="Times New Roman"/>
+          <w:vanish/>
+          <w:lang w:val="sr-Cyrl-RS"/>
+        </w:rPr>
+      </w:pPr>
+    </w:p>
+    <w:p>
+      <w:pPr>
+        <w:pStyle w:val="ListParagraph"/>
+        <w:numPr>
+          <w:ilvl w:val="0"/>
+          <w:numId w:val="25"/>
+        </w:numPr>
+        <w:rPr>
+          <w:rFonts w:ascii="Times New Roman" w:hAnsi="Times New Roman" w:cs="Times New Roman"/>
+          <w:vanish/>
+          <w:lang w:val="sr-Cyrl-RS"/>
+        </w:rPr>
+      </w:pPr>
+    </w:p>
+    <w:p>
+      <w:pPr>
+        <w:pStyle w:val="ListParagraph"/>
+        <w:numPr>
+          <w:ilvl w:val="0"/>
+          <w:numId w:val="25"/>
+        </w:numPr>
+        <w:rPr>
+          <w:rFonts w:ascii="Times New Roman" w:hAnsi="Times New Roman" w:cs="Times New Roman"/>
+          <w:vanish/>
+          <w:lang w:val="sr-Cyrl-RS"/>
+        </w:rPr>
+      </w:pPr>
+    </w:p>
+    <w:p>
+      <w:pPr>
+        <w:pStyle w:val="ListParagraph"/>
+        <w:numPr>
+          <w:ilvl w:val="0"/>
+          <w:numId w:val="25"/>
+        </w:numPr>
+        <w:rPr>
+          <w:rFonts w:ascii="Times New Roman" w:hAnsi="Times New Roman" w:cs="Times New Roman"/>
+          <w:vanish/>
+          <w:lang w:val="sr-Cyrl-RS"/>
+        </w:rPr>
+      </w:pPr>
+    </w:p>
+    <w:p>
+      <w:pPr>
+        <w:pStyle w:val="ListParagraph"/>
+        <w:numPr>
+          <w:ilvl w:val="0"/>
+          <w:numId w:val="25"/>
+        </w:numPr>
+        <w:rPr>
+          <w:rFonts w:ascii="Times New Roman" w:hAnsi="Times New Roman" w:cs="Times New Roman"/>
+          <w:vanish/>
+          <w:lang w:val="sr-Cyrl-RS"/>
+        </w:rPr>
+      </w:pPr>
+    </w:p>
+    <w:p>
+      <w:pPr>
+        <w:pStyle w:val="ListParagraph"/>
+        <w:numPr>
+          <w:ilvl w:val="0"/>
+          <w:numId w:val="25"/>
+        </w:numPr>
+        <w:rPr>
+          <w:rFonts w:ascii="Times New Roman" w:hAnsi="Times New Roman" w:cs="Times New Roman"/>
+          <w:vanish/>
+          <w:lang w:val="sr-Cyrl-RS"/>
+        </w:rPr>
+      </w:pPr>
+    </w:p>
+    <w:p>
+      <w:pPr>
+        <w:pStyle w:val="ListParagraph"/>
+        <w:numPr>
+          <w:ilvl w:val="0"/>
+          <w:numId w:val="25"/>
+        </w:numPr>
+        <w:rPr>
+          <w:rFonts w:ascii="Times New Roman" w:hAnsi="Times New Roman" w:cs="Times New Roman"/>
+          <w:vanish/>
+          <w:lang w:val="sr-Cyrl-RS"/>
+        </w:rPr>
+      </w:pPr>
+    </w:p>
+    <w:p>
+      <w:pPr>
+        <w:pStyle w:val="ListParagraph"/>
+        <w:numPr>
+          <w:ilvl w:val="1"/>
+          <w:numId w:val="25"/>
+        </w:numPr>
+        <w:rPr>
+          <w:rFonts w:ascii="Times New Roman" w:hAnsi="Times New Roman" w:cs="Times New Roman"/>
+          <w:lang w:val="sr-Cyrl-RS"/>
+        </w:rPr>
+      </w:pPr>
+      <w:r>
+        <w:rPr>
+          <w:rFonts w:ascii="Times New Roman" w:hAnsi="Times New Roman" w:cs="Times New Roman"/>
+          <w:lang w:val="sr-Cyrl-RS"/>
+        </w:rPr>
+        <w:t>Приложена мејл адреса већ постоји у бази података и везана је за постојећи налог. Креирање новог налога са истом адресом се не дозвољава. Кориснику се приказује иста форма као у кораку 6 са додатом назнаком да је мејл адреса заузета.</w:t>
+      </w:r>
+    </w:p>
+    <w:p>
+      <w:pPr>
+        <w:pStyle w:val="Heading3"/>
+        <w:numPr>
+          <w:ilvl w:val="2"/>
+          <w:numId w:val="21"/>
+        </w:numPr>
+        <w:rPr>
+          <w:rFonts w:ascii="Times New Roman" w:hAnsi="Times New Roman" w:cs="Times New Roman"/>
+          <w:lang w:val="sr-Cyrl-RS"/>
+        </w:rPr>
+      </w:pPr>
+      <w:bookmarkStart w:id="12" w:name="_Toc34071596"/>
+      <w:r>
+        <w:rPr>
+          <w:rFonts w:ascii="Times New Roman" w:hAnsi="Times New Roman" w:cs="Times New Roman"/>
+          <w:lang w:val="sr-Cyrl-RS"/>
+        </w:rPr>
+        <w:t>Лозинке се не поклапају</w:t>
+      </w:r>
+      <w:bookmarkEnd w:id="12"/>
+    </w:p>
+    <w:p>
+      <w:pPr>
+        <w:pStyle w:val="ListParagraph"/>
+        <w:numPr>
+          <w:ilvl w:val="0"/>
+          <w:numId w:val="25"/>
+        </w:numPr>
+        <w:rPr>
+          <w:rFonts w:ascii="Times New Roman" w:hAnsi="Times New Roman" w:cs="Times New Roman"/>
+          <w:vanish/>
+          <w:lang w:val="sr-Cyrl-RS"/>
+        </w:rPr>
+      </w:pPr>
+    </w:p>
+    <w:p>
+      <w:pPr>
+        <w:pStyle w:val="ListParagraph"/>
+        <w:numPr>
+          <w:ilvl w:val="0"/>
+          <w:numId w:val="25"/>
+        </w:numPr>
+        <w:rPr>
+          <w:rFonts w:ascii="Times New Roman" w:hAnsi="Times New Roman" w:cs="Times New Roman"/>
+          <w:vanish/>
+          <w:lang w:val="sr-Cyrl-RS"/>
+        </w:rPr>
+      </w:pPr>
+    </w:p>
+    <w:p>
+      <w:pPr>
+        <w:pStyle w:val="ListParagraph"/>
+        <w:numPr>
+          <w:ilvl w:val="1"/>
+          <w:numId w:val="25"/>
+        </w:numPr>
+        <w:rPr>
+          <w:rFonts w:ascii="Times New Roman" w:hAnsi="Times New Roman" w:cs="Times New Roman"/>
+          <w:lang w:val="sr-Cyrl-RS"/>
+        </w:rPr>
+      </w:pPr>
+      <w:r>
+        <w:rPr>
+          <w:rFonts w:ascii="Times New Roman" w:hAnsi="Times New Roman" w:cs="Times New Roman"/>
+          <w:lang w:val="sr-Cyrl-RS"/>
+        </w:rPr>
+        <w:t>Вредности које је корисник унео нису идентичне, што значи да је корисник направио грешку при уносу лозинке. Враћа се на корак 9 при чему се јавља коментар да обе вредности морају бити идентичне.</w:t>
+      </w:r>
+    </w:p>
+    <w:p>
+      <w:pPr>
+        <w:pStyle w:val="Heading2"/>
+        <w:numPr>
+          <w:ilvl w:val="1"/>
+          <w:numId w:val="21"/>
+        </w:numPr>
+        <w:rPr>
+          <w:rFonts w:ascii="Times New Roman" w:hAnsi="Times New Roman" w:cs="Times New Roman"/>
+          <w:lang w:val="sr-Cyrl-RS"/>
+        </w:rPr>
+      </w:pPr>
+      <w:bookmarkStart w:id="13" w:name="_Toc34071597"/>
+      <w:r>
+        <w:rPr>
+          <w:rFonts w:ascii="Times New Roman" w:hAnsi="Times New Roman" w:cs="Times New Roman"/>
+          <w:lang w:val="sr-Cyrl-RS"/>
+        </w:rPr>
+        <w:lastRenderedPageBreak/>
+        <w:t>Посебни захтеви</w:t>
+      </w:r>
+      <w:bookmarkEnd w:id="13"/>
+    </w:p>
+    <w:p>
+      <w:pPr>
+        <w:rPr>
+          <w:rFonts w:ascii="Times New Roman" w:hAnsi="Times New Roman" w:cs="Times New Roman"/>
+          <w:lang w:val="sr-Cyrl-RS"/>
+        </w:rPr>
+      </w:pPr>
+      <w:r>
+        <w:rPr>
+          <w:rFonts w:ascii="Times New Roman" w:hAnsi="Times New Roman" w:cs="Times New Roman"/>
+          <w:lang w:val="sr-Cyrl-RS"/>
+        </w:rPr>
+        <w:t>Треба осигурати што већу сигурност корисничких налога. Лозинка коју корисник одабере при регистрацији се не сме чувати у изворном облику, као обичан текст, већ се мора извршити хеширање над лозинком. У бази података се чува само добијена вредност хеш функције.</w:t>
+      </w:r>
+    </w:p>
+    <w:p>
+      <w:pPr>
+        <w:pStyle w:val="Heading2"/>
+        <w:numPr>
+          <w:ilvl w:val="1"/>
+          <w:numId w:val="21"/>
+        </w:numPr>
+        <w:rPr>
+          <w:rFonts w:ascii="Times New Roman" w:hAnsi="Times New Roman" w:cs="Times New Roman"/>
+          <w:lang w:val="sr-Cyrl-RS"/>
+        </w:rPr>
+      </w:pPr>
+      <w:bookmarkStart w:id="14" w:name="_Toc34071598"/>
+      <w:r>
+        <w:rPr>
+          <w:rFonts w:ascii="Times New Roman" w:hAnsi="Times New Roman" w:cs="Times New Roman"/>
+          <w:lang w:val="sr-Cyrl-RS"/>
+        </w:rPr>
+        <w:t>Предуслови</w:t>
+      </w:r>
+      <w:bookmarkEnd w:id="14"/>
+    </w:p>
+    <w:p>
+      <w:pPr>
+        <w:rPr>
+          <w:rFonts w:ascii="Times New Roman" w:hAnsi="Times New Roman" w:cs="Times New Roman"/>
+          <w:lang w:val="sr-Cyrl-RS"/>
+        </w:rPr>
+      </w:pPr>
+      <w:r>
+        <w:rPr>
+          <w:rFonts w:ascii="Times New Roman" w:hAnsi="Times New Roman" w:cs="Times New Roman"/>
+          <w:lang w:val="sr-Cyrl-RS"/>
+        </w:rPr>
+        <w:t>Како би корисник започео поступак регистрације потребно је да није тренутно пријављен. У случају да је пријављен корисник се одјављује пре почетка регистрације.</w:t>
+      </w:r>
+    </w:p>
+    <w:p>
+      <w:pPr>
+        <w:pStyle w:val="Heading2"/>
+        <w:numPr>
+          <w:ilvl w:val="1"/>
+          <w:numId w:val="21"/>
+        </w:numPr>
+        <w:rPr>
+          <w:rFonts w:ascii="Times New Roman" w:hAnsi="Times New Roman" w:cs="Times New Roman"/>
+          <w:lang w:val="sr-Cyrl-RS"/>
+        </w:rPr>
+      </w:pPr>
+      <w:bookmarkStart w:id="15" w:name="_Toc34071599"/>
+      <w:r>
+        <w:rPr>
+          <w:rFonts w:ascii="Times New Roman" w:hAnsi="Times New Roman" w:cs="Times New Roman"/>
+          <w:lang w:val="sr-Cyrl-RS"/>
+        </w:rPr>
+        <w:t>Последице</w:t>
+      </w:r>
+      <w:bookmarkEnd w:id="15"/>
+    </w:p>
+    <w:p>
+      <w:pPr>
+        <w:pStyle w:val="ListParagraph"/>
+        <w:numPr>
+          <w:ilvl w:val="0"/>
+          <w:numId w:val="28"/>
+        </w:numPr>
+        <w:rPr>
+          <w:rFonts w:ascii="Times New Roman" w:hAnsi="Times New Roman" w:cs="Times New Roman"/>
+          <w:lang w:val="sr-Cyrl-RS"/>
+        </w:rPr>
+      </w:pPr>
+      <w:r>
+        <w:rPr>
+          <w:rFonts w:ascii="Times New Roman" w:hAnsi="Times New Roman" w:cs="Times New Roman"/>
+          <w:lang w:val="sr-Cyrl-RS"/>
+        </w:rPr>
+        <w:t>Кориснички налог се чува у бази података.</w:t>
+      </w:r>
+    </w:p>
+    <w:p>
+      <w:pPr>
+        <w:pStyle w:val="ListParagraph"/>
+        <w:numPr>
+          <w:ilvl w:val="0"/>
+          <w:numId w:val="28"/>
+        </w:numPr>
+        <w:rPr>
+          <w:rFonts w:ascii="Times New Roman" w:hAnsi="Times New Roman" w:cs="Times New Roman"/>
+          <w:lang w:val="sr-Cyrl-RS"/>
+        </w:rPr>
+      </w:pPr>
+      <w:r>
+        <w:rPr>
+          <w:rFonts w:ascii="Times New Roman" w:hAnsi="Times New Roman" w:cs="Times New Roman"/>
+          <w:lang w:val="sr-Cyrl-RS"/>
+        </w:rPr>
+        <w:t>Корисник је након успешне регистрације пријављен на креирани налог</w:t>
+      </w:r>
+      <w:r>
+        <w:rPr>
+          <w:rFonts w:ascii="Times New Roman" w:hAnsi="Times New Roman" w:cs="Times New Roman"/>
+          <w:lang w:val="sr-Cyrl-RS"/>
+        </w:rPr>
+        <w:t xml:space="preserve"> и омогућене су му све додатне функционалности регистрованог корисника.</w:t>
+      </w:r>
+    </w:p>
+    <w:sectPr>
+      <w:headerReference w:type="default" r:id="rId10"/>
+      <w:footerReference w:type="default" r:id="rId11"/>
+      <w:pgSz w:w="11909" w:h="16834"/>
+      <w:pgMar w:top="1440" w:right="1440" w:bottom="1440" w:left="1440" w:header="720" w:footer="720" w:gutter="0"/>
+      <w:pgNumType w:start="0"/>
+      <w:cols w:space="720"/>
+      <w:titlePg/>
+    </w:sectPr>
+  </w:body>
+</w:document>
+</file>
+
+<file path=word/endnotes.xml><?xml version="1.0" encoding="utf-8"?>
+<w:endnotes xmlns:wpc="http://schemas.microsoft.com/office/word/2010/wordprocessingCanvas" xmlns:cx="http://schemas.microsoft.com/office/drawing/2014/chartex" xmlns:cx1="http://schemas.microsoft.com/office/drawing/2015/9/8/chartex" xmlns:cx2="http://schemas.microsoft.com/office/drawing/2015/10/21/chartex" xmlns:cx3="http://schemas.microsoft.com/office/drawing/2016/5/9/chartex" xmlns:cx4="http://schemas.microsoft.com/office/drawing/2016/5/10/chartex" xmlns:cx5="http://schemas.microsoft.com/office/drawing/2016/5/11/chartex" xmlns:cx6="http://schemas.microsoft.com/office/drawing/2016/5/12/chartex" xmlns:cx7="http://schemas.microsoft.com/office/drawing/2016/5/13/chartex" xmlns:cx8="http://schemas.microsoft.com/office/drawing/2016/5/14/chartex" xmlns:mc="http://schemas.openxmlformats.org/markup-compatibility/2006" xmlns:aink="http://schemas.microsoft.com/office/drawing/2016/ink" xmlns:am3d="http://schemas.microsoft.com/office/drawing/2017/model3d" xmlns:o="urn:schemas-microsoft-com:office:office" xmlns:r="http://schemas.openxmlformats.org/officeDocument/2006/relationships" xmlns:m="http://schemas.openxmlformats.org/officeDocument/2006/math" xmlns:v="urn:schemas-microsoft-com:vml" xmlns:wp14="http://schemas.microsoft.com/office/word/2010/wordprocessingDrawing" xmlns:wp="http://schemas.openxmlformats.org/drawingml/2006/wordprocessingDrawing" xmlns:w10="urn:schemas-microsoft-com:office:word" xmlns:w="http://schemas.openxmlformats.org/wordprocessingml/2006/main" xmlns:w14="http://schemas.microsoft.com/office/word/2010/wordml" xmlns:w15="http://schemas.microsoft.com/office/word/2012/wordml" xmlns:w16cid="http://schemas.microsoft.com/office/word/2016/wordml/cid" xmlns:w16se="http://schemas.microsoft.com/office/word/2015/wordml/symex" xmlns:wpg="http://schemas.microsoft.com/office/word/2010/wordprocessingGroup" xmlns:wpi="http://schemas.microsoft.com/office/word/2010/wordprocessingInk" xmlns:wne="http://schemas.microsoft.com/office/word/2006/wordml" xmlns:wps="http://schemas.microsoft.com/office/word/2010/wordprocessingShape" mc:Ignorable="w14 w15 w16se w16cid wp14">
+  <w:endnote w:type="separator" w:id="-1">
+    <w:p>
+      <w:pPr>
+        <w:spacing w:line="240" w:lineRule="auto"/>
+      </w:pPr>
+      <w:r>
+        <w:separator/>
+      </w:r>
+    </w:p>
+  </w:endnote>
+  <w:endnote w:type="continuationSeparator" w:id="0">
+    <w:p>
+      <w:pPr>
+        <w:spacing w:line="240" w:lineRule="auto"/>
+      </w:pPr>
+      <w:r>
+        <w:continuationSeparator/>
+      </w:r>
+    </w:p>
+  </w:endnote>
+</w:endnotes>
+</file>
+
+<file path=word/footer1.xml><?xml version="1.0" encoding="utf-8"?>
+<w:ftr xmlns:wpc="http://schemas.microsoft.com/office/word/2010/wordprocessingCanvas" xmlns:cx="http://schemas.microsoft.com/office/drawing/2014/chartex" xmlns:cx1="http://schemas.microsoft.com/office/drawing/2015/9/8/chartex" xmlns:cx2="http://schemas.microsoft.com/office/drawing/2015/10/21/chartex" xmlns:cx3="http://schemas.microsoft.com/office/drawing/2016/5/9/chartex" xmlns:cx4="http://schemas.microsoft.com/office/drawing/2016/5/10/chartex" xmlns:cx5="http://schemas.microsoft.com/office/drawing/2016/5/11/chartex" xmlns:cx6="http://schemas.microsoft.com/office/drawing/2016/5/12/chartex" xmlns:cx7="http://schemas.microsoft.com/office/drawing/2016/5/13/chartex" xmlns:cx8="http://schemas.microsoft.com/office/drawing/2016/5/14/chartex" xmlns:mc="http://schemas.openxmlformats.org/markup-compatibility/2006" xmlns:aink="http://schemas.microsoft.com/office/drawing/2016/ink" xmlns:am3d="http://schemas.microsoft.com/office/drawing/2017/model3d" xmlns:o="urn:schemas-microsoft-com:office:office" xmlns:r="http://schemas.openxmlformats.org/officeDocument/2006/relationships" xmlns:m="http://schemas.openxmlformats.org/officeDocument/2006/math" xmlns:v="urn:schemas-microsoft-com:vml" xmlns:wp14="http://schemas.microsoft.com/office/word/2010/wordprocessingDrawing" xmlns:wp="http://schemas.openxmlformats.org/drawingml/2006/wordprocessingDrawing" xmlns:w10="urn:schemas-microsoft-com:office:word" xmlns:w="http://schemas.openxmlformats.org/wordprocessingml/2006/main" xmlns:w14="http://schemas.microsoft.com/office/word/2010/wordml" xmlns:w15="http://schemas.microsoft.com/office/word/2012/wordml" xmlns:w16cid="http://schemas.microsoft.com/office/word/2016/wordml/cid" xmlns:w16se="http://schemas.microsoft.com/office/word/2015/wordml/symex" xmlns:wpg="http://schemas.microsoft.com/office/word/2010/wordprocessingGroup" xmlns:wpi="http://schemas.microsoft.com/office/word/2010/wordprocessingInk" xmlns:wne="http://schemas.microsoft.com/office/word/2006/wordml" xmlns:wps="http://schemas.microsoft.com/office/word/2010/wordprocessingShape" mc:Ignorable="w14 w15 w16se w16cid wp14">
+  <w:p>
+    <w:pPr>
+      <w:tabs>
+        <w:tab w:val="center" w:pos="4514"/>
+        <w:tab w:val="left" w:pos="6324"/>
+      </w:tabs>
+      <w:rPr>
+        <w:rFonts w:ascii="Times New Roman" w:eastAsia="Times New Roman" w:hAnsi="Times New Roman" w:cs="Times New Roman"/>
+        <w:sz w:val="24"/>
+        <w:szCs w:val="24"/>
+      </w:rPr>
+    </w:pPr>
+    <w:r>
+      <w:rPr>
+        <w:rFonts w:ascii="Times New Roman" w:eastAsia="Times New Roman" w:hAnsi="Times New Roman" w:cs="Times New Roman"/>
+        <w:sz w:val="24"/>
+        <w:szCs w:val="24"/>
+      </w:rPr>
+      <w:tab/>
+    </w:r>
+    <w:r>
+      <w:rPr>
+        <w:rFonts w:ascii="Times New Roman" w:eastAsia="Times New Roman" w:hAnsi="Times New Roman" w:cs="Times New Roman"/>
+        <w:sz w:val="24"/>
+        <w:szCs w:val="24"/>
+      </w:rPr>
+      <w:fldChar w:fldCharType="begin"/>
+    </w:r>
+    <w:r>
+      <w:rPr>
+        <w:rFonts w:ascii="Times New Roman" w:eastAsia="Times New Roman" w:hAnsi="Times New Roman" w:cs="Times New Roman"/>
+        <w:sz w:val="24"/>
+        <w:szCs w:val="24"/>
+      </w:rPr>
+      <w:instrText>PAGE</w:instrText>
+    </w:r>
+    <w:r>
+      <w:rPr>
+        <w:rFonts w:ascii="Times New Roman" w:eastAsia="Times New Roman" w:hAnsi="Times New Roman" w:cs="Times New Roman"/>
+        <w:sz w:val="24"/>
+        <w:szCs w:val="24"/>
+      </w:rPr>
+      <w:fldChar w:fldCharType="separate"/>
+    </w:r>
+    <w:r>
+      <w:rPr>
+        <w:rFonts w:ascii="Times New Roman" w:eastAsia="Times New Roman" w:hAnsi="Times New Roman" w:cs="Times New Roman"/>
+        <w:noProof/>
+        <w:sz w:val="24"/>
+        <w:szCs w:val="24"/>
+      </w:rPr>
+      <w:t>1</w:t>
+    </w:r>
+    <w:r>
+      <w:rPr>
+        <w:rFonts w:ascii="Times New Roman" w:eastAsia="Times New Roman" w:hAnsi="Times New Roman" w:cs="Times New Roman"/>
+        <w:sz w:val="24"/>
+        <w:szCs w:val="24"/>
+      </w:rPr>
+      <w:fldChar w:fldCharType="end"/>
+    </w:r>
+    <w:r>
+      <w:rPr>
+        <w:rFonts w:ascii="Times New Roman" w:eastAsia="Times New Roman" w:hAnsi="Times New Roman" w:cs="Times New Roman"/>
+        <w:sz w:val="24"/>
+        <w:szCs w:val="24"/>
+      </w:rPr>
+      <w:tab/>
+    </w:r>
+  </w:p>
+</w:ftr>
+</file>
+
+<file path=word/footnotes.xml><?xml version="1.0" encoding="utf-8"?>
+<w:footnotes xmlns:wpc="http://schemas.microsoft.com/office/word/2010/wordprocessingCanvas" xmlns:cx="http://schemas.microsoft.com/office/drawing/2014/chartex" xmlns:cx1="http://schemas.microsoft.com/office/drawing/2015/9/8/chartex" xmlns:cx2="http://schemas.microsoft.com/office/drawing/2015/10/21/chartex" xmlns:cx3="http://schemas.microsoft.com/office/drawing/2016/5/9/chartex" xmlns:cx4="http://schemas.microsoft.com/office/drawing/2016/5/10/chartex" xmlns:cx5="http://schemas.microsoft.com/office/drawing/2016/5/11/chartex" xmlns:cx6="http://schemas.microsoft.com/office/drawing/2016/5/12/chartex" xmlns:cx7="http://schemas.microsoft.com/office/drawing/2016/5/13/chartex" xmlns:cx8="http://schemas.microsoft.com/office/drawing/2016/5/14/chartex" xmlns:mc="http://schemas.openxmlformats.org/markup-compatibility/2006" xmlns:aink="http://schemas.microsoft.com/office/drawing/2016/ink" xmlns:am3d="http://schemas.microsoft.com/office/drawing/2017/model3d" xmlns:o="urn:schemas-microsoft-com:office:office" xmlns:r="http://schemas.openxmlformats.org/officeDocument/2006/relationships" xmlns:m="http://schemas.openxmlformats.org/officeDocument/2006/math" xmlns:v="urn:schemas-microsoft-com:vml" xmlns:wp14="http://schemas.microsoft.com/office/word/2010/wordprocessingDrawing" xmlns:wp="http://schemas.openxmlformats.org/drawingml/2006/wordprocessingDrawing" xmlns:w10="urn:schemas-microsoft-com:office:word" xmlns:w="http://schemas.openxmlformats.org/wordprocessingml/2006/main" xmlns:w14="http://schemas.microsoft.com/office/word/2010/wordml" xmlns:w15="http://schemas.microsoft.com/office/word/2012/wordml" xmlns:w16cid="http://schemas.microsoft.com/office/word/2016/wordml/cid" xmlns:w16se="http://schemas.microsoft.com/office/word/2015/wordml/symex" xmlns:wpg="http://schemas.microsoft.com/office/word/2010/wordprocessingGroup" xmlns:wpi="http://schemas.microsoft.com/office/word/2010/wordprocessingInk" xmlns:wne="http://schemas.microsoft.com/office/word/2006/wordml" xmlns:wps="http://schemas.microsoft.com/office/word/2010/wordprocessingShape" mc:Ignorable="w14 w15 w16se w16cid wp14">
+  <w:footnote w:type="separator" w:id="-1">
+    <w:p>
+      <w:pPr>
+        <w:spacing w:line="240" w:lineRule="auto"/>
+      </w:pPr>
+      <w:r>
+        <w:separator/>
+      </w:r>
+    </w:p>
+  </w:footnote>
+  <w:footnote w:type="continuationSeparator" w:id="0">
+    <w:p>
+      <w:pPr>
+        <w:spacing w:line="240" w:lineRule="auto"/>
+      </w:pPr>
+      <w:r>
+        <w:continuationSeparator/>
+      </w:r>
+    </w:p>
+  </w:footnote>
+</w:footnotes>
+</file>
+
+<file path=word/header1.xml><?xml version="1.0" encoding="utf-8"?>
+<w:hdr xmlns:wpc="http://schemas.microsoft.com/office/word/2010/wordprocessingCanvas" xmlns:cx="http://schemas.microsoft.com/office/drawing/2014/chartex" xmlns:cx1="http://schemas.microsoft.com/office/drawing/2015/9/8/chartex" xmlns:cx2="http://schemas.microsoft.com/office/drawing/2015/10/21/chartex" xmlns:cx3="http://schemas.microsoft.com/office/drawing/2016/5/9/chartex" xmlns:cx4="http://schemas.microsoft.com/office/drawing/2016/5/10/chartex" xmlns:cx5="http://schemas.microsoft.com/office/drawing/2016/5/11/chartex" xmlns:cx6="http://schemas.microsoft.com/office/drawing/2016/5/12/chartex" xmlns:cx7="http://schemas.microsoft.com/office/drawing/2016/5/13/chartex" xmlns:cx8="http://schemas.microsoft.com/office/drawing/2016/5/14/chartex" xmlns:mc="http://schemas.openxmlformats.org/markup-compatibility/2006" xmlns:aink="http://schemas.microsoft.com/office/drawing/2016/ink" xmlns:am3d="http://schemas.microsoft.com/office/drawing/2017/model3d" xmlns:o="urn:schemas-microsoft-com:office:office" xmlns:r="http://schemas.openxmlformats.org/officeDocument/2006/relationships" xmlns:m="http://schemas.openxmlformats.org/officeDocument/2006/math" xmlns:v="urn:schemas-microsoft-com:vml" xmlns:wp14="http://schemas.microsoft.com/office/word/2010/wordprocessingDrawing" xmlns:wp="http://schemas.openxmlformats.org/drawingml/2006/wordprocessingDrawing" xmlns:w10="urn:schemas-microsoft-com:office:word" xmlns:w="http://schemas.openxmlformats.org/wordprocessingml/2006/main" xmlns:w14="http://schemas.microsoft.com/office/word/2010/wordml" xmlns:w15="http://schemas.microsoft.com/office/word/2012/wordml" xmlns:w16cid="http://schemas.microsoft.com/office/word/2016/wordml/cid" xmlns:w16se="http://schemas.microsoft.com/office/word/2015/wordml/symex" xmlns:wpg="http://schemas.microsoft.com/office/word/2010/wordprocessingGroup" xmlns:wpi="http://schemas.microsoft.com/office/word/2010/wordprocessingInk" xmlns:wne="http://schemas.microsoft.com/office/word/2006/wordml" xmlns:wps="http://schemas.microsoft.com/office/word/2010/wordprocessingShape" mc:Ignorable="w14 w15 w16se w16cid wp14">
+  <w:p>
+    <w:pPr>
+      <w:rPr>
+        <w:rFonts w:ascii="Ubuntu" w:eastAsia="Ubuntu" w:hAnsi="Ubuntu" w:cs="Ubuntu"/>
+      </w:rPr>
+    </w:pPr>
+    <w:r>
+      <w:rPr>
+        <w:rFonts w:ascii="Ubuntu" w:eastAsia="Ubuntu" w:hAnsi="Ubuntu" w:cs="Ubuntu"/>
+        <w:noProof/>
+      </w:rPr>
+      <w:drawing>
+        <wp:inline distT="0" distB="0" distL="0" distR="0" wp14:anchorId="133D9233" wp14:editId="5CAC16B3">
+          <wp:extent cx="921373" cy="281940"/>
+          <wp:effectExtent l="0" t="0" r="0" b="3810"/>
+          <wp:docPr id="6" name="Picture 6" descr="A picture containing clipart&#10;&#10;Description automatically generated"/>
+          <wp:cNvGraphicFramePr>
+            <a:graphicFrameLocks xmlns:a="http://schemas.openxmlformats.org/drawingml/2006/main" noChangeAspect="1"/>
+          </wp:cNvGraphicFramePr>
+          <a:graphic xmlns:a="http://schemas.openxmlformats.org/drawingml/2006/main">
+            <a:graphicData uri="http://schemas.openxmlformats.org/drawingml/2006/picture">
+              <pic:pic xmlns:pic="http://schemas.openxmlformats.org/drawingml/2006/picture">
+                <pic:nvPicPr>
+                  <pic:cNvPr id="6" name="TODO_Logo.png"/>
+                  <pic:cNvPicPr/>
+                </pic:nvPicPr>
+                <pic:blipFill>
+                  <a:blip r:embed="rId1">
+                    <a:alphaModFix amt="50000"/>
+                    <a:extLst>
+                      <a:ext uri="{28A0092B-C50C-407E-A947-70E740481C1C}">
+                        <a14:useLocalDpi xmlns:a14="http://schemas.microsoft.com/office/drawing/2010/main" val="0"/>
+                      </a:ext>
+                    </a:extLst>
+                  </a:blip>
+                  <a:stretch>
+                    <a:fillRect/>
+                  </a:stretch>
+                </pic:blipFill>
+                <pic:spPr>
+                  <a:xfrm>
+                    <a:off x="0" y="0"/>
+                    <a:ext cx="943262" cy="288638"/>
+                  </a:xfrm>
+                  <a:prstGeom prst="rect">
+                    <a:avLst/>
+                  </a:prstGeom>
+                </pic:spPr>
+              </pic:pic>
+            </a:graphicData>
+          </a:graphic>
+        </wp:inline>
+      </w:drawing>
+    </w:r>
+  </w:p>
+</w:hdr>
+</file>
 
 <file path=word/numbering.xml><?xml version="1.0" encoding="utf-8"?>
 <w:numbering xmlns:wpc="http://schemas.microsoft.com/office/word/2010/wordprocessingCanvas" xmlns:cx="http://schemas.microsoft.com/office/drawing/2014/chartex" xmlns:cx1="http://schemas.microsoft.com/office/drawing/2015/9/8/chartex" xmlns:cx2="http://schemas.microsoft.com/office/drawing/2015/10/21/chartex" xmlns:cx3="http://schemas.microsoft.com/office/drawing/2016/5/9/chartex" xmlns:cx4="http://schemas.microsoft.com/office/drawing/2016/5/10/chartex" xmlns:cx5="http://schemas.microsoft.com/office/drawing/2016/5/11/chartex" xmlns:cx6="http://schemas.microsoft.com/office/drawing/2016/5/12/chartex" xmlns:cx7="http://schemas.microsoft.com/office/drawing/2016/5/13/chartex" xmlns:cx8="http://schemas.microsoft.com/office/drawing/2016/5/14/chartex" xmlns:mc="http://schemas.openxmlformats.org/markup-compatibility/2006" xmlns:aink="http://schemas.microsoft.com/office/drawing/2016/ink" xmlns:am3d="http://schemas.microsoft.com/office/drawing/2017/model3d" xmlns:o="urn:schemas-microsoft-com:office:office" xmlns:r="http://schemas.openxmlformats.org/officeDocument/2006/relationships" xmlns:m="http://schemas.openxmlformats.org/officeDocument/2006/math" xmlns:v="urn:schemas-microsoft-com:vml" xmlns:wp14="http://schemas.microsoft.com/office/word/2010/wordprocessingDrawing" xmlns:wp="http://schemas.openxmlformats.org/drawingml/2006/wordprocessingDrawing" xmlns:w10="urn:schemas-microsoft-com:office:word" xmlns:w="http://schemas.openxmlformats.org/wordprocessingml/2006/main" xmlns:w14="http://schemas.microsoft.com/office/word/2010/wordml" xmlns:w15="http://schemas.microsoft.com/office/word/2012/wordml" xmlns:w16cid="http://schemas.microsoft.com/office/word/2016/wordml/cid" xmlns:w16se="http://schemas.microsoft.com/office/word/2015/wordml/symex" xmlns:wpg="http://schemas.microsoft.com/office/word/2010/wordprocessingGroup" xmlns:wpi="http://schemas.microsoft.com/office/word/2010/wordprocessingInk" xmlns:wne="http://schemas.microsoft.com/office/word/2006/wordml" xmlns:wps="http://schemas.microsoft.com/office/word/2010/wordprocessingShape" mc:Ignorable="w14 w15 w16se w16cid wp14">

--- a/Documentation (Serbian)/SSU/Izvorni .docx fajlovi/SSU Registracija korisnika.docx
+++ b/Documentation (Serbian)/SSU/Izvorni .docx fajlovi/SSU Registracija korisnika.docx
@@ -483,20 +483,7 @@
                                 <w:szCs w:val="52"/>
                                 <w:lang w:val="sr-Cyrl-RS"/>
                               </w:rPr>
-                              <w:t>Спецификација сценарија употребе функцио</w:t>
-                            </w:r>
-                            <w:bookmarkStart w:id="0" w:name="_GoBack"/>
-                            <w:bookmarkEnd w:id="0"/>
-                            <w:r>
-                              <w:rPr>
-                                <w:rFonts w:ascii="Times New Roman" w:hAnsi="Times New Roman" w:cs="Times New Roman"/>
-                                <w:b/>
-                                <w:bCs/>
-                                <w:sz w:val="52"/>
-                                <w:szCs w:val="52"/>
-                                <w:lang w:val="sr-Cyrl-RS"/>
-                              </w:rPr>
-                              <w:t>налности регистрације корисника</w:t>
+                              <w:t>Спецификација сценарија употребе функционалности регистрације корисника</w:t>
                             </w:r>
                           </w:p>
                         </w:txbxContent>
@@ -542,20 +529,7 @@
                           <w:szCs w:val="52"/>
                           <w:lang w:val="sr-Cyrl-RS"/>
                         </w:rPr>
-                        <w:t>Спецификација сценарија употребе функцио</w:t>
-                      </w:r>
-                      <w:bookmarkStart w:id="1" w:name="_GoBack"/>
-                      <w:bookmarkEnd w:id="1"/>
-                      <w:r>
-                        <w:rPr>
-                          <w:rFonts w:ascii="Times New Roman" w:hAnsi="Times New Roman" w:cs="Times New Roman"/>
-                          <w:b/>
-                          <w:bCs/>
-                          <w:sz w:val="52"/>
-                          <w:szCs w:val="52"/>
-                          <w:lang w:val="sr-Cyrl-RS"/>
-                        </w:rPr>
-                        <w:t>налности регистрације корисника</w:t>
+                        <w:t>Спецификација сценарија употребе функционалности регистрације корисника</w:t>
                       </w:r>
                     </w:p>
                   </w:txbxContent>
@@ -1279,8 +1253,18 @@
                 <w:rFonts w:ascii="Times New Roman" w:eastAsia="Times New Roman" w:hAnsi="Times New Roman" w:cs="Times New Roman"/>
                 <w:sz w:val="24"/>
                 <w:szCs w:val="24"/>
+                <w:lang w:val="sr-Cyrl-RS"/>
               </w:rPr>
             </w:pPr>
+            <w:r>
+              <w:rPr>
+                <w:rFonts w:ascii="Times New Roman" w:eastAsia="Times New Roman" w:hAnsi="Times New Roman" w:cs="Times New Roman"/>
+                <w:sz w:val="24"/>
+                <w:szCs w:val="24"/>
+                <w:lang w:val="sr-Cyrl-RS"/>
+              </w:rPr>
+              <w:t>1.1</w:t>
+            </w:r>
           </w:p>
         </w:tc>
         <w:tc>
@@ -1310,8 +1294,18 @@
                 <w:rFonts w:ascii="Times New Roman" w:eastAsia="Times New Roman" w:hAnsi="Times New Roman" w:cs="Times New Roman"/>
                 <w:sz w:val="24"/>
                 <w:szCs w:val="24"/>
+                <w:lang w:val="sr-Cyrl-RS"/>
               </w:rPr>
             </w:pPr>
+            <w:r>
+              <w:rPr>
+                <w:rFonts w:ascii="Times New Roman" w:eastAsia="Times New Roman" w:hAnsi="Times New Roman" w:cs="Times New Roman"/>
+                <w:sz w:val="24"/>
+                <w:szCs w:val="24"/>
+                <w:lang w:val="sr-Cyrl-RS"/>
+              </w:rPr>
+              <w:t>Формална инспекција</w:t>
+            </w:r>
           </w:p>
         </w:tc>
         <w:tc>
@@ -1341,8 +1335,18 @@
                 <w:rFonts w:ascii="Times New Roman" w:eastAsia="Times New Roman" w:hAnsi="Times New Roman" w:cs="Times New Roman"/>
                 <w:sz w:val="24"/>
                 <w:szCs w:val="24"/>
+                <w:lang w:val="sr-Cyrl-RS"/>
               </w:rPr>
             </w:pPr>
+            <w:r>
+              <w:rPr>
+                <w:rFonts w:ascii="Times New Roman" w:eastAsia="Times New Roman" w:hAnsi="Times New Roman" w:cs="Times New Roman"/>
+                <w:sz w:val="24"/>
+                <w:szCs w:val="24"/>
+                <w:lang w:val="sr-Cyrl-RS"/>
+              </w:rPr>
+              <w:t>28.03.2020.</w:t>
+            </w:r>
           </w:p>
         </w:tc>
         <w:tc>
@@ -1365,8 +1369,29 @@
                 <w:rFonts w:ascii="Times New Roman" w:eastAsia="Times New Roman" w:hAnsi="Times New Roman" w:cs="Times New Roman"/>
                 <w:sz w:val="24"/>
                 <w:szCs w:val="24"/>
+                <w:lang w:val="sr-Cyrl-RS"/>
               </w:rPr>
             </w:pPr>
+            <w:r>
+              <w:rPr>
+                <w:rFonts w:ascii="Times New Roman" w:eastAsia="Times New Roman" w:hAnsi="Times New Roman" w:cs="Times New Roman"/>
+                <w:sz w:val="24"/>
+                <w:szCs w:val="24"/>
+                <w:lang w:val="sr-Cyrl-RS"/>
+              </w:rPr>
+              <w:t xml:space="preserve">Андрија </w:t>
+            </w:r>
+            <w:proofErr w:type="spellStart"/>
+            <w:r>
+              <w:rPr>
+                <w:rFonts w:ascii="Times New Roman" w:eastAsia="Times New Roman" w:hAnsi="Times New Roman" w:cs="Times New Roman"/>
+                <w:sz w:val="24"/>
+                <w:szCs w:val="24"/>
+                <w:lang w:val="sr-Cyrl-RS"/>
+              </w:rPr>
+              <w:t>Колић</w:t>
+            </w:r>
+            <w:proofErr w:type="spellEnd"/>
           </w:p>
         </w:tc>
       </w:tr>
@@ -1562,9 +1587,9 @@
           <w:pPr>
             <w:pStyle w:val="TOC1"/>
             <w:rPr>
-              <w:rFonts w:ascii="Times New Roman" w:eastAsiaTheme="minorEastAsia" w:hAnsi="Times New Roman" w:cs="Times New Roman"/>
+              <w:rFonts w:asciiTheme="minorHAnsi" w:eastAsiaTheme="minorEastAsia" w:hAnsiTheme="minorHAnsi" w:cstheme="minorBidi"/>
               <w:noProof/>
-              <w:lang w:val="en-US"/>
+              <w:lang w:eastAsia="en-GB"/>
             </w:rPr>
           </w:pPr>
           <w:r>
@@ -1591,20 +1616,153 @@
             </w:rPr>
             <w:fldChar w:fldCharType="separate"/>
           </w:r>
-          <w:hyperlink w:anchor="_Toc34071586" w:history="1">
+          <w:bookmarkStart w:id="0" w:name="_GoBack"/>
+          <w:bookmarkEnd w:id="0"/>
+          <w:r>
+            <w:rPr>
+              <w:rStyle w:val="Hyperlink"/>
+              <w:noProof/>
+            </w:rPr>
+            <w:fldChar w:fldCharType="begin"/>
+          </w:r>
+          <w:r>
+            <w:rPr>
+              <w:rStyle w:val="Hyperlink"/>
+              <w:noProof/>
+            </w:rPr>
+            <w:instrText xml:space="preserve"> </w:instrText>
+          </w:r>
+          <w:r>
+            <w:rPr>
+              <w:noProof/>
+            </w:rPr>
+            <w:instrText>HYPERLINK \l "_Toc36293897"</w:instrText>
+          </w:r>
+          <w:r>
+            <w:rPr>
+              <w:rStyle w:val="Hyperlink"/>
+              <w:noProof/>
+            </w:rPr>
+            <w:instrText xml:space="preserve"> </w:instrText>
+          </w:r>
+          <w:r>
+            <w:rPr>
+              <w:rStyle w:val="Hyperlink"/>
+              <w:noProof/>
+            </w:rPr>
+          </w:r>
+          <w:r>
+            <w:rPr>
+              <w:rStyle w:val="Hyperlink"/>
+              <w:noProof/>
+            </w:rPr>
+            <w:fldChar w:fldCharType="separate"/>
+          </w:r>
+          <w:r>
+            <w:rPr>
+              <w:rStyle w:val="Hyperlink"/>
+              <w:noProof/>
+            </w:rPr>
+            <w:t>1.</w:t>
+          </w:r>
+          <w:r>
+            <w:rPr>
+              <w:rFonts w:asciiTheme="minorHAnsi" w:eastAsiaTheme="minorEastAsia" w:hAnsiTheme="minorHAnsi" w:cstheme="minorBidi"/>
+              <w:noProof/>
+              <w:lang w:eastAsia="en-GB"/>
+            </w:rPr>
+            <w:tab/>
+          </w:r>
+          <w:r>
+            <w:rPr>
+              <w:rStyle w:val="Hyperlink"/>
+              <w:noProof/>
+            </w:rPr>
+            <w:t>УВОД</w:t>
+          </w:r>
+          <w:r>
+            <w:rPr>
+              <w:noProof/>
+              <w:webHidden/>
+            </w:rPr>
+            <w:tab/>
+          </w:r>
+          <w:r>
+            <w:rPr>
+              <w:noProof/>
+              <w:webHidden/>
+            </w:rPr>
+            <w:fldChar w:fldCharType="begin"/>
+          </w:r>
+          <w:r>
+            <w:rPr>
+              <w:noProof/>
+              <w:webHidden/>
+            </w:rPr>
+            <w:instrText xml:space="preserve"> PAGEREF _Toc36293897 \h </w:instrText>
+          </w:r>
+          <w:r>
+            <w:rPr>
+              <w:noProof/>
+              <w:webHidden/>
+            </w:rPr>
+          </w:r>
+          <w:r>
+            <w:rPr>
+              <w:noProof/>
+              <w:webHidden/>
+            </w:rPr>
+            <w:fldChar w:fldCharType="separate"/>
+          </w:r>
+          <w:r>
+            <w:rPr>
+              <w:noProof/>
+              <w:webHidden/>
+            </w:rPr>
+            <w:t>3</w:t>
+          </w:r>
+          <w:r>
+            <w:rPr>
+              <w:noProof/>
+              <w:webHidden/>
+            </w:rPr>
+            <w:fldChar w:fldCharType="end"/>
+          </w:r>
+          <w:r>
+            <w:rPr>
+              <w:rStyle w:val="Hyperlink"/>
+              <w:noProof/>
+            </w:rPr>
+            <w:fldChar w:fldCharType="end"/>
+          </w:r>
+        </w:p>
+        <w:p>
+          <w:pPr>
+            <w:pStyle w:val="TOC2"/>
+            <w:tabs>
+              <w:tab w:val="left" w:pos="880"/>
+              <w:tab w:val="right" w:leader="dot" w:pos="9019"/>
+            </w:tabs>
+            <w:rPr>
+              <w:rFonts w:asciiTheme="minorHAnsi" w:eastAsiaTheme="minorEastAsia" w:hAnsiTheme="minorHAnsi" w:cstheme="minorBidi"/>
+              <w:noProof/>
+              <w:lang w:eastAsia="en-GB"/>
+            </w:rPr>
+          </w:pPr>
+          <w:hyperlink w:anchor="_Toc36293898" w:history="1">
             <w:r>
               <w:rPr>
                 <w:rStyle w:val="Hyperlink"/>
                 <w:rFonts w:ascii="Times New Roman" w:hAnsi="Times New Roman" w:cs="Times New Roman"/>
                 <w:noProof/>
               </w:rPr>
-              <w:t>1.</w:t>
-            </w:r>
-            <w:r>
-              <w:rPr>
-                <w:rFonts w:ascii="Times New Roman" w:eastAsiaTheme="minorEastAsia" w:hAnsi="Times New Roman" w:cs="Times New Roman"/>
-                <w:noProof/>
-                <w:lang w:val="en-US"/>
+              <w:t>1.1</w:t>
+            </w:r>
+            <w:r>
+              <w:rPr>
+                <w:rFonts w:asciiTheme="minorHAnsi" w:eastAsiaTheme="minorEastAsia" w:hAnsiTheme="minorHAnsi" w:cstheme="minorBidi"/>
+                <w:noProof/>
+                <w:lang w:eastAsia="en-GB"/>
               </w:rPr>
               <w:tab/>
             </w:r>
@@ -1613,12 +1771,12 @@
                 <w:rStyle w:val="Hyperlink"/>
                 <w:rFonts w:ascii="Times New Roman" w:hAnsi="Times New Roman" w:cs="Times New Roman"/>
                 <w:noProof/>
-              </w:rPr>
-              <w:t>УВОД</w:t>
-            </w:r>
-            <w:r>
-              <w:rPr>
-                <w:rFonts w:ascii="Times New Roman" w:hAnsi="Times New Roman" w:cs="Times New Roman"/>
+                <w:lang w:val="sr-Cyrl-RS"/>
+              </w:rPr>
+              <w:t>Резиме</w:t>
+            </w:r>
+            <w:r>
+              <w:rPr>
                 <w:noProof/>
                 <w:webHidden/>
               </w:rPr>
@@ -1626,7 +1784,6 @@
             </w:r>
             <w:r>
               <w:rPr>
-                <w:rFonts w:ascii="Times New Roman" w:hAnsi="Times New Roman" w:cs="Times New Roman"/>
                 <w:noProof/>
                 <w:webHidden/>
               </w:rPr>
@@ -1634,22 +1791,19 @@
             </w:r>
             <w:r>
               <w:rPr>
-                <w:rFonts w:ascii="Times New Roman" w:hAnsi="Times New Roman" w:cs="Times New Roman"/>
-                <w:noProof/>
-                <w:webHidden/>
-              </w:rPr>
-              <w:instrText xml:space="preserve"> PAGEREF _Toc34071586 \h </w:instrText>
-            </w:r>
-            <w:r>
-              <w:rPr>
-                <w:rFonts w:ascii="Times New Roman" w:hAnsi="Times New Roman" w:cs="Times New Roman"/>
-                <w:noProof/>
-                <w:webHidden/>
-              </w:rPr>
-            </w:r>
-            <w:r>
-              <w:rPr>
-                <w:rFonts w:ascii="Times New Roman" w:hAnsi="Times New Roman" w:cs="Times New Roman"/>
+                <w:noProof/>
+                <w:webHidden/>
+              </w:rPr>
+              <w:instrText xml:space="preserve"> PAGEREF _Toc36293898 \h </w:instrText>
+            </w:r>
+            <w:r>
+              <w:rPr>
+                <w:noProof/>
+                <w:webHidden/>
+              </w:rPr>
+            </w:r>
+            <w:r>
+              <w:rPr>
                 <w:noProof/>
                 <w:webHidden/>
               </w:rPr>
@@ -1657,7 +1811,6 @@
             </w:r>
             <w:r>
               <w:rPr>
-                <w:rFonts w:ascii="Times New Roman" w:hAnsi="Times New Roman" w:cs="Times New Roman"/>
                 <w:noProof/>
                 <w:webHidden/>
               </w:rPr>
@@ -1665,7 +1818,6 @@
             </w:r>
             <w:r>
               <w:rPr>
-                <w:rFonts w:ascii="Times New Roman" w:hAnsi="Times New Roman" w:cs="Times New Roman"/>
                 <w:noProof/>
                 <w:webHidden/>
               </w:rPr>
@@ -1681,25 +1833,25 @@
               <w:tab w:val="right" w:leader="dot" w:pos="9019"/>
             </w:tabs>
             <w:rPr>
-              <w:rFonts w:ascii="Times New Roman" w:eastAsiaTheme="minorEastAsia" w:hAnsi="Times New Roman" w:cs="Times New Roman"/>
+              <w:rFonts w:asciiTheme="minorHAnsi" w:eastAsiaTheme="minorEastAsia" w:hAnsiTheme="minorHAnsi" w:cstheme="minorBidi"/>
               <w:noProof/>
-              <w:lang w:val="en-US"/>
+              <w:lang w:eastAsia="en-GB"/>
             </w:rPr>
           </w:pPr>
-          <w:hyperlink w:anchor="_Toc34071587" w:history="1">
+          <w:hyperlink w:anchor="_Toc36293899" w:history="1">
             <w:r>
               <w:rPr>
                 <w:rStyle w:val="Hyperlink"/>
                 <w:rFonts w:ascii="Times New Roman" w:hAnsi="Times New Roman" w:cs="Times New Roman"/>
                 <w:noProof/>
               </w:rPr>
-              <w:t>1.1</w:t>
-            </w:r>
-            <w:r>
-              <w:rPr>
-                <w:rFonts w:ascii="Times New Roman" w:eastAsiaTheme="minorEastAsia" w:hAnsi="Times New Roman" w:cs="Times New Roman"/>
-                <w:noProof/>
-                <w:lang w:val="en-US"/>
+              <w:t>1.2</w:t>
+            </w:r>
+            <w:r>
+              <w:rPr>
+                <w:rFonts w:asciiTheme="minorHAnsi" w:eastAsiaTheme="minorEastAsia" w:hAnsiTheme="minorHAnsi" w:cstheme="minorBidi"/>
+                <w:noProof/>
+                <w:lang w:eastAsia="en-GB"/>
               </w:rPr>
               <w:tab/>
             </w:r>
@@ -1710,11 +1862,10 @@
                 <w:noProof/>
                 <w:lang w:val="sr-Cyrl-RS"/>
               </w:rPr>
-              <w:t>Резиме</w:t>
-            </w:r>
-            <w:r>
-              <w:rPr>
-                <w:rFonts w:ascii="Times New Roman" w:hAnsi="Times New Roman" w:cs="Times New Roman"/>
+              <w:t>Намена документа и циљне групе</w:t>
+            </w:r>
+            <w:r>
+              <w:rPr>
                 <w:noProof/>
                 <w:webHidden/>
               </w:rPr>
@@ -1722,7 +1873,6 @@
             </w:r>
             <w:r>
               <w:rPr>
-                <w:rFonts w:ascii="Times New Roman" w:hAnsi="Times New Roman" w:cs="Times New Roman"/>
                 <w:noProof/>
                 <w:webHidden/>
               </w:rPr>
@@ -1730,22 +1880,19 @@
             </w:r>
             <w:r>
               <w:rPr>
-                <w:rFonts w:ascii="Times New Roman" w:hAnsi="Times New Roman" w:cs="Times New Roman"/>
-                <w:noProof/>
-                <w:webHidden/>
-              </w:rPr>
-              <w:instrText xml:space="preserve"> PAGEREF _Toc34071587 \h </w:instrText>
-            </w:r>
-            <w:r>
-              <w:rPr>
-                <w:rFonts w:ascii="Times New Roman" w:hAnsi="Times New Roman" w:cs="Times New Roman"/>
-                <w:noProof/>
-                <w:webHidden/>
-              </w:rPr>
-            </w:r>
-            <w:r>
-              <w:rPr>
-                <w:rFonts w:ascii="Times New Roman" w:hAnsi="Times New Roman" w:cs="Times New Roman"/>
+                <w:noProof/>
+                <w:webHidden/>
+              </w:rPr>
+              <w:instrText xml:space="preserve"> PAGEREF _Toc36293899 \h </w:instrText>
+            </w:r>
+            <w:r>
+              <w:rPr>
+                <w:noProof/>
+                <w:webHidden/>
+              </w:rPr>
+            </w:r>
+            <w:r>
+              <w:rPr>
                 <w:noProof/>
                 <w:webHidden/>
               </w:rPr>
@@ -1753,7 +1900,6 @@
             </w:r>
             <w:r>
               <w:rPr>
-                <w:rFonts w:ascii="Times New Roman" w:hAnsi="Times New Roman" w:cs="Times New Roman"/>
                 <w:noProof/>
                 <w:webHidden/>
               </w:rPr>
@@ -1761,7 +1907,6 @@
             </w:r>
             <w:r>
               <w:rPr>
-                <w:rFonts w:ascii="Times New Roman" w:hAnsi="Times New Roman" w:cs="Times New Roman"/>
                 <w:noProof/>
                 <w:webHidden/>
               </w:rPr>
@@ -1777,25 +1922,26 @@
               <w:tab w:val="right" w:leader="dot" w:pos="9019"/>
             </w:tabs>
             <w:rPr>
-              <w:rFonts w:ascii="Times New Roman" w:eastAsiaTheme="minorEastAsia" w:hAnsi="Times New Roman" w:cs="Times New Roman"/>
+              <w:rFonts w:asciiTheme="minorHAnsi" w:eastAsiaTheme="minorEastAsia" w:hAnsiTheme="minorHAnsi" w:cstheme="minorBidi"/>
               <w:noProof/>
-              <w:lang w:val="en-US"/>
+              <w:lang w:eastAsia="en-GB"/>
             </w:rPr>
           </w:pPr>
-          <w:hyperlink w:anchor="_Toc34071588" w:history="1">
+          <w:hyperlink w:anchor="_Toc36293900" w:history="1">
             <w:r>
               <w:rPr>
                 <w:rStyle w:val="Hyperlink"/>
                 <w:rFonts w:ascii="Times New Roman" w:hAnsi="Times New Roman" w:cs="Times New Roman"/>
                 <w:noProof/>
-              </w:rPr>
-              <w:t>1.2</w:t>
-            </w:r>
-            <w:r>
-              <w:rPr>
-                <w:rFonts w:ascii="Times New Roman" w:eastAsiaTheme="minorEastAsia" w:hAnsi="Times New Roman" w:cs="Times New Roman"/>
-                <w:noProof/>
-                <w:lang w:val="en-US"/>
+                <w:lang w:val="sr-Cyrl-RS"/>
+              </w:rPr>
+              <w:t>1.3</w:t>
+            </w:r>
+            <w:r>
+              <w:rPr>
+                <w:rFonts w:asciiTheme="minorHAnsi" w:eastAsiaTheme="minorEastAsia" w:hAnsiTheme="minorHAnsi" w:cstheme="minorBidi"/>
+                <w:noProof/>
+                <w:lang w:eastAsia="en-GB"/>
               </w:rPr>
               <w:tab/>
             </w:r>
@@ -1806,11 +1952,10 @@
                 <w:noProof/>
                 <w:lang w:val="sr-Cyrl-RS"/>
               </w:rPr>
-              <w:t>Намена документа и циљне групе</w:t>
-            </w:r>
-            <w:r>
-              <w:rPr>
-                <w:rFonts w:ascii="Times New Roman" w:hAnsi="Times New Roman" w:cs="Times New Roman"/>
+              <w:t>Референце</w:t>
+            </w:r>
+            <w:r>
+              <w:rPr>
                 <w:noProof/>
                 <w:webHidden/>
               </w:rPr>
@@ -1818,7 +1963,6 @@
             </w:r>
             <w:r>
               <w:rPr>
-                <w:rFonts w:ascii="Times New Roman" w:hAnsi="Times New Roman" w:cs="Times New Roman"/>
                 <w:noProof/>
                 <w:webHidden/>
               </w:rPr>
@@ -1826,22 +1970,19 @@
             </w:r>
             <w:r>
               <w:rPr>
-                <w:rFonts w:ascii="Times New Roman" w:hAnsi="Times New Roman" w:cs="Times New Roman"/>
-                <w:noProof/>
-                <w:webHidden/>
-              </w:rPr>
-              <w:instrText xml:space="preserve"> PAGEREF _Toc34071588 \h </w:instrText>
-            </w:r>
-            <w:r>
-              <w:rPr>
-                <w:rFonts w:ascii="Times New Roman" w:hAnsi="Times New Roman" w:cs="Times New Roman"/>
-                <w:noProof/>
-                <w:webHidden/>
-              </w:rPr>
-            </w:r>
-            <w:r>
-              <w:rPr>
-                <w:rFonts w:ascii="Times New Roman" w:hAnsi="Times New Roman" w:cs="Times New Roman"/>
+                <w:noProof/>
+                <w:webHidden/>
+              </w:rPr>
+              <w:instrText xml:space="preserve"> PAGEREF _Toc36293900 \h </w:instrText>
+            </w:r>
+            <w:r>
+              <w:rPr>
+                <w:noProof/>
+                <w:webHidden/>
+              </w:rPr>
+            </w:r>
+            <w:r>
+              <w:rPr>
                 <w:noProof/>
                 <w:webHidden/>
               </w:rPr>
@@ -1849,7 +1990,6 @@
             </w:r>
             <w:r>
               <w:rPr>
-                <w:rFonts w:ascii="Times New Roman" w:hAnsi="Times New Roman" w:cs="Times New Roman"/>
                 <w:noProof/>
                 <w:webHidden/>
               </w:rPr>
@@ -1857,7 +1997,6 @@
             </w:r>
             <w:r>
               <w:rPr>
-                <w:rFonts w:ascii="Times New Roman" w:hAnsi="Times New Roman" w:cs="Times New Roman"/>
                 <w:noProof/>
                 <w:webHidden/>
               </w:rPr>
@@ -1873,12 +2012,12 @@
               <w:tab w:val="right" w:leader="dot" w:pos="9019"/>
             </w:tabs>
             <w:rPr>
-              <w:rFonts w:ascii="Times New Roman" w:eastAsiaTheme="minorEastAsia" w:hAnsi="Times New Roman" w:cs="Times New Roman"/>
+              <w:rFonts w:asciiTheme="minorHAnsi" w:eastAsiaTheme="minorEastAsia" w:hAnsiTheme="minorHAnsi" w:cstheme="minorBidi"/>
               <w:noProof/>
-              <w:lang w:val="en-US"/>
+              <w:lang w:eastAsia="en-GB"/>
             </w:rPr>
           </w:pPr>
-          <w:hyperlink w:anchor="_Toc34071589" w:history="1">
+          <w:hyperlink w:anchor="_Toc36293901" w:history="1">
             <w:r>
               <w:rPr>
                 <w:rStyle w:val="Hyperlink"/>
@@ -1886,13 +2025,13 @@
                 <w:noProof/>
                 <w:lang w:val="sr-Cyrl-RS"/>
               </w:rPr>
-              <w:t>1.3</w:t>
-            </w:r>
-            <w:r>
-              <w:rPr>
-                <w:rFonts w:ascii="Times New Roman" w:eastAsiaTheme="minorEastAsia" w:hAnsi="Times New Roman" w:cs="Times New Roman"/>
-                <w:noProof/>
-                <w:lang w:val="en-US"/>
+              <w:t>1.4</w:t>
+            </w:r>
+            <w:r>
+              <w:rPr>
+                <w:rFonts w:asciiTheme="minorHAnsi" w:eastAsiaTheme="minorEastAsia" w:hAnsiTheme="minorHAnsi" w:cstheme="minorBidi"/>
+                <w:noProof/>
+                <w:lang w:eastAsia="en-GB"/>
               </w:rPr>
               <w:tab/>
             </w:r>
@@ -1903,11 +2042,10 @@
                 <w:noProof/>
                 <w:lang w:val="sr-Cyrl-RS"/>
               </w:rPr>
-              <w:t>Референце</w:t>
-            </w:r>
-            <w:r>
-              <w:rPr>
-                <w:rFonts w:ascii="Times New Roman" w:hAnsi="Times New Roman" w:cs="Times New Roman"/>
+              <w:t>Отворена питања</w:t>
+            </w:r>
+            <w:r>
+              <w:rPr>
                 <w:noProof/>
                 <w:webHidden/>
               </w:rPr>
@@ -1915,7 +2053,6 @@
             </w:r>
             <w:r>
               <w:rPr>
-                <w:rFonts w:ascii="Times New Roman" w:hAnsi="Times New Roman" w:cs="Times New Roman"/>
                 <w:noProof/>
                 <w:webHidden/>
               </w:rPr>
@@ -1923,22 +2060,19 @@
             </w:r>
             <w:r>
               <w:rPr>
-                <w:rFonts w:ascii="Times New Roman" w:hAnsi="Times New Roman" w:cs="Times New Roman"/>
-                <w:noProof/>
-                <w:webHidden/>
-              </w:rPr>
-              <w:instrText xml:space="preserve"> PAGEREF _Toc34071589 \h </w:instrText>
-            </w:r>
-            <w:r>
-              <w:rPr>
-                <w:rFonts w:ascii="Times New Roman" w:hAnsi="Times New Roman" w:cs="Times New Roman"/>
-                <w:noProof/>
-                <w:webHidden/>
-              </w:rPr>
-            </w:r>
-            <w:r>
-              <w:rPr>
-                <w:rFonts w:ascii="Times New Roman" w:hAnsi="Times New Roman" w:cs="Times New Roman"/>
+                <w:noProof/>
+                <w:webHidden/>
+              </w:rPr>
+              <w:instrText xml:space="preserve"> PAGEREF _Toc36293901 \h </w:instrText>
+            </w:r>
+            <w:r>
+              <w:rPr>
+                <w:noProof/>
+                <w:webHidden/>
+              </w:rPr>
+            </w:r>
+            <w:r>
+              <w:rPr>
                 <w:noProof/>
                 <w:webHidden/>
               </w:rPr>
@@ -1946,7 +2080,6 @@
             </w:r>
             <w:r>
               <w:rPr>
-                <w:rFonts w:ascii="Times New Roman" w:hAnsi="Times New Roman" w:cs="Times New Roman"/>
                 <w:noProof/>
                 <w:webHidden/>
               </w:rPr>
@@ -1954,7 +2087,90 @@
             </w:r>
             <w:r>
               <w:rPr>
-                <w:rFonts w:ascii="Times New Roman" w:hAnsi="Times New Roman" w:cs="Times New Roman"/>
+                <w:noProof/>
+                <w:webHidden/>
+              </w:rPr>
+              <w:fldChar w:fldCharType="end"/>
+            </w:r>
+          </w:hyperlink>
+        </w:p>
+        <w:p>
+          <w:pPr>
+            <w:pStyle w:val="TOC1"/>
+            <w:rPr>
+              <w:rFonts w:asciiTheme="minorHAnsi" w:eastAsiaTheme="minorEastAsia" w:hAnsiTheme="minorHAnsi" w:cstheme="minorBidi"/>
+              <w:noProof/>
+              <w:lang w:eastAsia="en-GB"/>
+            </w:rPr>
+          </w:pPr>
+          <w:hyperlink w:anchor="_Toc36293902" w:history="1">
+            <w:r>
+              <w:rPr>
+                <w:rStyle w:val="Hyperlink"/>
+                <w:noProof/>
+                <w:lang w:val="sr-Cyrl-RS"/>
+              </w:rPr>
+              <w:t>2.</w:t>
+            </w:r>
+            <w:r>
+              <w:rPr>
+                <w:rFonts w:asciiTheme="minorHAnsi" w:eastAsiaTheme="minorEastAsia" w:hAnsiTheme="minorHAnsi" w:cstheme="minorBidi"/>
+                <w:noProof/>
+                <w:lang w:eastAsia="en-GB"/>
+              </w:rPr>
+              <w:tab/>
+            </w:r>
+            <w:r>
+              <w:rPr>
+                <w:rStyle w:val="Hyperlink"/>
+                <w:noProof/>
+                <w:lang w:val="sr-Cyrl-RS"/>
+              </w:rPr>
+              <w:t>СЦЕНАРИО РЕГИСТРАЦИЈЕ КОРИСНИКА</w:t>
+            </w:r>
+            <w:r>
+              <w:rPr>
+                <w:noProof/>
+                <w:webHidden/>
+              </w:rPr>
+              <w:tab/>
+            </w:r>
+            <w:r>
+              <w:rPr>
+                <w:noProof/>
+                <w:webHidden/>
+              </w:rPr>
+              <w:fldChar w:fldCharType="begin"/>
+            </w:r>
+            <w:r>
+              <w:rPr>
+                <w:noProof/>
+                <w:webHidden/>
+              </w:rPr>
+              <w:instrText xml:space="preserve"> PAGEREF _Toc36293902 \h </w:instrText>
+            </w:r>
+            <w:r>
+              <w:rPr>
+                <w:noProof/>
+                <w:webHidden/>
+              </w:rPr>
+            </w:r>
+            <w:r>
+              <w:rPr>
+                <w:noProof/>
+                <w:webHidden/>
+              </w:rPr>
+              <w:fldChar w:fldCharType="separate"/>
+            </w:r>
+            <w:r>
+              <w:rPr>
+                <w:noProof/>
+                <w:webHidden/>
+              </w:rPr>
+              <w:t>4</w:t>
+            </w:r>
+            <w:r>
+              <w:rPr>
                 <w:noProof/>
                 <w:webHidden/>
               </w:rPr>
@@ -1970,12 +2186,12 @@
               <w:tab w:val="right" w:leader="dot" w:pos="9019"/>
             </w:tabs>
             <w:rPr>
-              <w:rFonts w:ascii="Times New Roman" w:eastAsiaTheme="minorEastAsia" w:hAnsi="Times New Roman" w:cs="Times New Roman"/>
+              <w:rFonts w:asciiTheme="minorHAnsi" w:eastAsiaTheme="minorEastAsia" w:hAnsiTheme="minorHAnsi" w:cstheme="minorBidi"/>
               <w:noProof/>
-              <w:lang w:val="en-US"/>
+              <w:lang w:eastAsia="en-GB"/>
             </w:rPr>
           </w:pPr>
-          <w:hyperlink w:anchor="_Toc34071590" w:history="1">
+          <w:hyperlink w:anchor="_Toc36293903" w:history="1">
             <w:r>
               <w:rPr>
                 <w:rStyle w:val="Hyperlink"/>
@@ -1983,13 +2199,13 @@
                 <w:noProof/>
                 <w:lang w:val="sr-Cyrl-RS"/>
               </w:rPr>
-              <w:t>1.4</w:t>
-            </w:r>
-            <w:r>
-              <w:rPr>
-                <w:rFonts w:ascii="Times New Roman" w:eastAsiaTheme="minorEastAsia" w:hAnsi="Times New Roman" w:cs="Times New Roman"/>
-                <w:noProof/>
-                <w:lang w:val="en-US"/>
+              <w:t>2.1</w:t>
+            </w:r>
+            <w:r>
+              <w:rPr>
+                <w:rFonts w:asciiTheme="minorHAnsi" w:eastAsiaTheme="minorEastAsia" w:hAnsiTheme="minorHAnsi" w:cstheme="minorBidi"/>
+                <w:noProof/>
+                <w:lang w:eastAsia="en-GB"/>
               </w:rPr>
               <w:tab/>
             </w:r>
@@ -2000,11 +2216,10 @@
                 <w:noProof/>
                 <w:lang w:val="sr-Cyrl-RS"/>
               </w:rPr>
-              <w:t>Отворена питања</w:t>
-            </w:r>
-            <w:r>
-              <w:rPr>
-                <w:rFonts w:ascii="Times New Roman" w:hAnsi="Times New Roman" w:cs="Times New Roman"/>
+              <w:t>Кратак опис</w:t>
+            </w:r>
+            <w:r>
+              <w:rPr>
                 <w:noProof/>
                 <w:webHidden/>
               </w:rPr>
@@ -2012,7 +2227,6 @@
             </w:r>
             <w:r>
               <w:rPr>
-                <w:rFonts w:ascii="Times New Roman" w:hAnsi="Times New Roman" w:cs="Times New Roman"/>
                 <w:noProof/>
                 <w:webHidden/>
               </w:rPr>
@@ -2020,22 +2234,19 @@
             </w:r>
             <w:r>
               <w:rPr>
-                <w:rFonts w:ascii="Times New Roman" w:hAnsi="Times New Roman" w:cs="Times New Roman"/>
-                <w:noProof/>
-                <w:webHidden/>
-              </w:rPr>
-              <w:instrText xml:space="preserve"> PAGEREF _Toc34071590 \h </w:instrText>
-            </w:r>
-            <w:r>
-              <w:rPr>
-                <w:rFonts w:ascii="Times New Roman" w:hAnsi="Times New Roman" w:cs="Times New Roman"/>
-                <w:noProof/>
-                <w:webHidden/>
-              </w:rPr>
-            </w:r>
-            <w:r>
-              <w:rPr>
-                <w:rFonts w:ascii="Times New Roman" w:hAnsi="Times New Roman" w:cs="Times New Roman"/>
+                <w:noProof/>
+                <w:webHidden/>
+              </w:rPr>
+              <w:instrText xml:space="preserve"> PAGEREF _Toc36293903 \h </w:instrText>
+            </w:r>
+            <w:r>
+              <w:rPr>
+                <w:noProof/>
+                <w:webHidden/>
+              </w:rPr>
+            </w:r>
+            <w:r>
+              <w:rPr>
                 <w:noProof/>
                 <w:webHidden/>
               </w:rPr>
@@ -2043,100 +2254,6 @@
             </w:r>
             <w:r>
               <w:rPr>
-                <w:rFonts w:ascii="Times New Roman" w:hAnsi="Times New Roman" w:cs="Times New Roman"/>
-                <w:noProof/>
-                <w:webHidden/>
-              </w:rPr>
-              <w:t>3</w:t>
-            </w:r>
-            <w:r>
-              <w:rPr>
-                <w:rFonts w:ascii="Times New Roman" w:hAnsi="Times New Roman" w:cs="Times New Roman"/>
-                <w:noProof/>
-                <w:webHidden/>
-              </w:rPr>
-              <w:fldChar w:fldCharType="end"/>
-            </w:r>
-          </w:hyperlink>
-        </w:p>
-        <w:p>
-          <w:pPr>
-            <w:pStyle w:val="TOC1"/>
-            <w:rPr>
-              <w:rFonts w:ascii="Times New Roman" w:eastAsiaTheme="minorEastAsia" w:hAnsi="Times New Roman" w:cs="Times New Roman"/>
-              <w:noProof/>
-              <w:lang w:val="en-US"/>
-            </w:rPr>
-          </w:pPr>
-          <w:hyperlink w:anchor="_Toc34071591" w:history="1">
-            <w:r>
-              <w:rPr>
-                <w:rStyle w:val="Hyperlink"/>
-                <w:rFonts w:ascii="Times New Roman" w:hAnsi="Times New Roman" w:cs="Times New Roman"/>
-                <w:noProof/>
-                <w:lang w:val="sr-Cyrl-RS"/>
-              </w:rPr>
-              <w:t>2.</w:t>
-            </w:r>
-            <w:r>
-              <w:rPr>
-                <w:rFonts w:ascii="Times New Roman" w:eastAsiaTheme="minorEastAsia" w:hAnsi="Times New Roman" w:cs="Times New Roman"/>
-                <w:noProof/>
-                <w:lang w:val="en-US"/>
-              </w:rPr>
-              <w:tab/>
-            </w:r>
-            <w:r>
-              <w:rPr>
-                <w:rStyle w:val="Hyperlink"/>
-                <w:rFonts w:ascii="Times New Roman" w:hAnsi="Times New Roman" w:cs="Times New Roman"/>
-                <w:noProof/>
-                <w:lang w:val="sr-Cyrl-RS"/>
-              </w:rPr>
-              <w:t>СЦЕНАРИО РЕГИСТРАЦИЈЕ КОРИСНИКА</w:t>
-            </w:r>
-            <w:r>
-              <w:rPr>
-                <w:rFonts w:ascii="Times New Roman" w:hAnsi="Times New Roman" w:cs="Times New Roman"/>
-                <w:noProof/>
-                <w:webHidden/>
-              </w:rPr>
-              <w:tab/>
-            </w:r>
-            <w:r>
-              <w:rPr>
-                <w:rFonts w:ascii="Times New Roman" w:hAnsi="Times New Roman" w:cs="Times New Roman"/>
-                <w:noProof/>
-                <w:webHidden/>
-              </w:rPr>
-              <w:fldChar w:fldCharType="begin"/>
-            </w:r>
-            <w:r>
-              <w:rPr>
-                <w:rFonts w:ascii="Times New Roman" w:hAnsi="Times New Roman" w:cs="Times New Roman"/>
-                <w:noProof/>
-                <w:webHidden/>
-              </w:rPr>
-              <w:instrText xml:space="preserve"> PAGEREF _Toc34071591 \h </w:instrText>
-            </w:r>
-            <w:r>
-              <w:rPr>
-                <w:rFonts w:ascii="Times New Roman" w:hAnsi="Times New Roman" w:cs="Times New Roman"/>
-                <w:noProof/>
-                <w:webHidden/>
-              </w:rPr>
-            </w:r>
-            <w:r>
-              <w:rPr>
-                <w:rFonts w:ascii="Times New Roman" w:hAnsi="Times New Roman" w:cs="Times New Roman"/>
-                <w:noProof/>
-                <w:webHidden/>
-              </w:rPr>
-              <w:fldChar w:fldCharType="separate"/>
-            </w:r>
-            <w:r>
-              <w:rPr>
-                <w:rFonts w:ascii="Times New Roman" w:hAnsi="Times New Roman" w:cs="Times New Roman"/>
                 <w:noProof/>
                 <w:webHidden/>
               </w:rPr>
@@ -2144,7 +2261,6 @@
             </w:r>
             <w:r>
               <w:rPr>
-                <w:rFonts w:ascii="Times New Roman" w:hAnsi="Times New Roman" w:cs="Times New Roman"/>
                 <w:noProof/>
                 <w:webHidden/>
               </w:rPr>
@@ -2160,12 +2276,12 @@
               <w:tab w:val="right" w:leader="dot" w:pos="9019"/>
             </w:tabs>
             <w:rPr>
-              <w:rFonts w:ascii="Times New Roman" w:eastAsiaTheme="minorEastAsia" w:hAnsi="Times New Roman" w:cs="Times New Roman"/>
+              <w:rFonts w:asciiTheme="minorHAnsi" w:eastAsiaTheme="minorEastAsia" w:hAnsiTheme="minorHAnsi" w:cstheme="minorBidi"/>
               <w:noProof/>
-              <w:lang w:val="en-US"/>
+              <w:lang w:eastAsia="en-GB"/>
             </w:rPr>
           </w:pPr>
-          <w:hyperlink w:anchor="_Toc34071592" w:history="1">
+          <w:hyperlink w:anchor="_Toc36293904" w:history="1">
             <w:r>
               <w:rPr>
                 <w:rStyle w:val="Hyperlink"/>
@@ -2173,13 +2289,13 @@
                 <w:noProof/>
                 <w:lang w:val="sr-Cyrl-RS"/>
               </w:rPr>
-              <w:t>2.1</w:t>
-            </w:r>
-            <w:r>
-              <w:rPr>
-                <w:rFonts w:ascii="Times New Roman" w:eastAsiaTheme="minorEastAsia" w:hAnsi="Times New Roman" w:cs="Times New Roman"/>
-                <w:noProof/>
-                <w:lang w:val="en-US"/>
+              <w:t>2.2</w:t>
+            </w:r>
+            <w:r>
+              <w:rPr>
+                <w:rFonts w:asciiTheme="minorHAnsi" w:eastAsiaTheme="minorEastAsia" w:hAnsiTheme="minorHAnsi" w:cstheme="minorBidi"/>
+                <w:noProof/>
+                <w:lang w:eastAsia="en-GB"/>
               </w:rPr>
               <w:tab/>
             </w:r>
@@ -2190,42 +2306,127 @@
                 <w:noProof/>
                 <w:lang w:val="sr-Cyrl-RS"/>
               </w:rPr>
-              <w:t>Кратак опис</w:t>
-            </w:r>
-            <w:r>
-              <w:rPr>
+              <w:t>Главни ток догађаја</w:t>
+            </w:r>
+            <w:r>
+              <w:rPr>
+                <w:noProof/>
+                <w:webHidden/>
+              </w:rPr>
+              <w:tab/>
+            </w:r>
+            <w:r>
+              <w:rPr>
+                <w:noProof/>
+                <w:webHidden/>
+              </w:rPr>
+              <w:fldChar w:fldCharType="begin"/>
+            </w:r>
+            <w:r>
+              <w:rPr>
+                <w:noProof/>
+                <w:webHidden/>
+              </w:rPr>
+              <w:instrText xml:space="preserve"> PAGEREF _Toc36293904 \h </w:instrText>
+            </w:r>
+            <w:r>
+              <w:rPr>
+                <w:noProof/>
+                <w:webHidden/>
+              </w:rPr>
+            </w:r>
+            <w:r>
+              <w:rPr>
+                <w:noProof/>
+                <w:webHidden/>
+              </w:rPr>
+              <w:fldChar w:fldCharType="separate"/>
+            </w:r>
+            <w:r>
+              <w:rPr>
+                <w:noProof/>
+                <w:webHidden/>
+              </w:rPr>
+              <w:t>4</w:t>
+            </w:r>
+            <w:r>
+              <w:rPr>
+                <w:noProof/>
+                <w:webHidden/>
+              </w:rPr>
+              <w:fldChar w:fldCharType="end"/>
+            </w:r>
+          </w:hyperlink>
+        </w:p>
+        <w:p>
+          <w:pPr>
+            <w:pStyle w:val="TOC3"/>
+            <w:tabs>
+              <w:tab w:val="left" w:pos="1320"/>
+              <w:tab w:val="right" w:leader="dot" w:pos="9019"/>
+            </w:tabs>
+            <w:rPr>
+              <w:rFonts w:asciiTheme="minorHAnsi" w:eastAsiaTheme="minorEastAsia" w:hAnsiTheme="minorHAnsi" w:cstheme="minorBidi"/>
+              <w:noProof/>
+              <w:lang w:eastAsia="en-GB"/>
+            </w:rPr>
+          </w:pPr>
+          <w:hyperlink w:anchor="_Toc36293905" w:history="1">
+            <w:r>
+              <w:rPr>
+                <w:rStyle w:val="Hyperlink"/>
                 <w:rFonts w:ascii="Times New Roman" w:hAnsi="Times New Roman" w:cs="Times New Roman"/>
                 <w:noProof/>
-                <w:webHidden/>
+                <w:lang w:val="sr-Cyrl-RS"/>
+              </w:rPr>
+              <w:t>2.2.1</w:t>
+            </w:r>
+            <w:r>
+              <w:rPr>
+                <w:rFonts w:asciiTheme="minorHAnsi" w:eastAsiaTheme="minorEastAsia" w:hAnsiTheme="minorHAnsi" w:cstheme="minorBidi"/>
+                <w:noProof/>
+                <w:lang w:eastAsia="en-GB"/>
               </w:rPr>
               <w:tab/>
             </w:r>
             <w:r>
               <w:rPr>
+                <w:rStyle w:val="Hyperlink"/>
                 <w:rFonts w:ascii="Times New Roman" w:hAnsi="Times New Roman" w:cs="Times New Roman"/>
                 <w:noProof/>
+                <w:lang w:val="sr-Cyrl-RS"/>
+              </w:rPr>
+              <w:t>Корисник се успешно региструје</w:t>
+            </w:r>
+            <w:r>
+              <w:rPr>
+                <w:noProof/>
+                <w:webHidden/>
+              </w:rPr>
+              <w:tab/>
+            </w:r>
+            <w:r>
+              <w:rPr>
+                <w:noProof/>
                 <w:webHidden/>
               </w:rPr>
               <w:fldChar w:fldCharType="begin"/>
             </w:r>
             <w:r>
               <w:rPr>
-                <w:rFonts w:ascii="Times New Roman" w:hAnsi="Times New Roman" w:cs="Times New Roman"/>
-                <w:noProof/>
-                <w:webHidden/>
-              </w:rPr>
-              <w:instrText xml:space="preserve"> PAGEREF _Toc34071592 \h </w:instrText>
-            </w:r>
-            <w:r>
-              <w:rPr>
-                <w:rFonts w:ascii="Times New Roman" w:hAnsi="Times New Roman" w:cs="Times New Roman"/>
-                <w:noProof/>
-                <w:webHidden/>
-              </w:rPr>
-            </w:r>
-            <w:r>
-              <w:rPr>
-                <w:rFonts w:ascii="Times New Roman" w:hAnsi="Times New Roman" w:cs="Times New Roman"/>
+                <w:noProof/>
+                <w:webHidden/>
+              </w:rPr>
+              <w:instrText xml:space="preserve"> PAGEREF _Toc36293905 \h </w:instrText>
+            </w:r>
+            <w:r>
+              <w:rPr>
+                <w:noProof/>
+                <w:webHidden/>
+              </w:rPr>
+            </w:r>
+            <w:r>
+              <w:rPr>
                 <w:noProof/>
                 <w:webHidden/>
               </w:rPr>
@@ -2233,7 +2434,6 @@
             </w:r>
             <w:r>
               <w:rPr>
-                <w:rFonts w:ascii="Times New Roman" w:hAnsi="Times New Roman" w:cs="Times New Roman"/>
                 <w:noProof/>
                 <w:webHidden/>
               </w:rPr>
@@ -2241,7 +2441,6 @@
             </w:r>
             <w:r>
               <w:rPr>
-                <w:rFonts w:ascii="Times New Roman" w:hAnsi="Times New Roman" w:cs="Times New Roman"/>
                 <w:noProof/>
                 <w:webHidden/>
               </w:rPr>
@@ -2257,12 +2456,12 @@
               <w:tab w:val="right" w:leader="dot" w:pos="9019"/>
             </w:tabs>
             <w:rPr>
-              <w:rFonts w:ascii="Times New Roman" w:eastAsiaTheme="minorEastAsia" w:hAnsi="Times New Roman" w:cs="Times New Roman"/>
+              <w:rFonts w:asciiTheme="minorHAnsi" w:eastAsiaTheme="minorEastAsia" w:hAnsiTheme="minorHAnsi" w:cstheme="minorBidi"/>
               <w:noProof/>
-              <w:lang w:val="en-US"/>
+              <w:lang w:eastAsia="en-GB"/>
             </w:rPr>
           </w:pPr>
-          <w:hyperlink w:anchor="_Toc34071593" w:history="1">
+          <w:hyperlink w:anchor="_Toc36293906" w:history="1">
             <w:r>
               <w:rPr>
                 <w:rStyle w:val="Hyperlink"/>
@@ -2270,13 +2469,13 @@
                 <w:noProof/>
                 <w:lang w:val="sr-Cyrl-RS"/>
               </w:rPr>
-              <w:t>2.2</w:t>
-            </w:r>
-            <w:r>
-              <w:rPr>
-                <w:rFonts w:ascii="Times New Roman" w:eastAsiaTheme="minorEastAsia" w:hAnsi="Times New Roman" w:cs="Times New Roman"/>
-                <w:noProof/>
-                <w:lang w:val="en-US"/>
+              <w:t>2.3</w:t>
+            </w:r>
+            <w:r>
+              <w:rPr>
+                <w:rFonts w:asciiTheme="minorHAnsi" w:eastAsiaTheme="minorEastAsia" w:hAnsiTheme="minorHAnsi" w:cstheme="minorBidi"/>
+                <w:noProof/>
+                <w:lang w:eastAsia="en-GB"/>
               </w:rPr>
               <w:tab/>
             </w:r>
@@ -2287,11 +2486,10 @@
                 <w:noProof/>
                 <w:lang w:val="sr-Cyrl-RS"/>
               </w:rPr>
-              <w:t>Ток догађаја</w:t>
-            </w:r>
-            <w:r>
-              <w:rPr>
-                <w:rFonts w:ascii="Times New Roman" w:hAnsi="Times New Roman" w:cs="Times New Roman"/>
+              <w:t>Алтернативни токови догађаја</w:t>
+            </w:r>
+            <w:r>
+              <w:rPr>
                 <w:noProof/>
                 <w:webHidden/>
               </w:rPr>
@@ -2299,7 +2497,6 @@
             </w:r>
             <w:r>
               <w:rPr>
-                <w:rFonts w:ascii="Times New Roman" w:hAnsi="Times New Roman" w:cs="Times New Roman"/>
                 <w:noProof/>
                 <w:webHidden/>
               </w:rPr>
@@ -2307,22 +2504,19 @@
             </w:r>
             <w:r>
               <w:rPr>
-                <w:rFonts w:ascii="Times New Roman" w:hAnsi="Times New Roman" w:cs="Times New Roman"/>
-                <w:noProof/>
-                <w:webHidden/>
-              </w:rPr>
-              <w:instrText xml:space="preserve"> PAGEREF _Toc34071593 \h </w:instrText>
-            </w:r>
-            <w:r>
-              <w:rPr>
-                <w:rFonts w:ascii="Times New Roman" w:hAnsi="Times New Roman" w:cs="Times New Roman"/>
-                <w:noProof/>
-                <w:webHidden/>
-              </w:rPr>
-            </w:r>
-            <w:r>
-              <w:rPr>
-                <w:rFonts w:ascii="Times New Roman" w:hAnsi="Times New Roman" w:cs="Times New Roman"/>
+                <w:noProof/>
+                <w:webHidden/>
+              </w:rPr>
+              <w:instrText xml:space="preserve"> PAGEREF _Toc36293906 \h </w:instrText>
+            </w:r>
+            <w:r>
+              <w:rPr>
+                <w:noProof/>
+                <w:webHidden/>
+              </w:rPr>
+            </w:r>
+            <w:r>
+              <w:rPr>
                 <w:noProof/>
                 <w:webHidden/>
               </w:rPr>
@@ -2330,7 +2524,6 @@
             </w:r>
             <w:r>
               <w:rPr>
-                <w:rFonts w:ascii="Times New Roman" w:hAnsi="Times New Roman" w:cs="Times New Roman"/>
                 <w:noProof/>
                 <w:webHidden/>
               </w:rPr>
@@ -2338,7 +2531,6 @@
             </w:r>
             <w:r>
               <w:rPr>
-                <w:rFonts w:ascii="Times New Roman" w:hAnsi="Times New Roman" w:cs="Times New Roman"/>
                 <w:noProof/>
                 <w:webHidden/>
               </w:rPr>
@@ -2354,12 +2546,12 @@
               <w:tab w:val="right" w:leader="dot" w:pos="9019"/>
             </w:tabs>
             <w:rPr>
-              <w:rFonts w:ascii="Times New Roman" w:eastAsiaTheme="minorEastAsia" w:hAnsi="Times New Roman" w:cs="Times New Roman"/>
+              <w:rFonts w:asciiTheme="minorHAnsi" w:eastAsiaTheme="minorEastAsia" w:hAnsiTheme="minorHAnsi" w:cstheme="minorBidi"/>
               <w:noProof/>
-              <w:lang w:val="en-US"/>
+              <w:lang w:eastAsia="en-GB"/>
             </w:rPr>
           </w:pPr>
-          <w:hyperlink w:anchor="_Toc34071594" w:history="1">
+          <w:hyperlink w:anchor="_Toc36293907" w:history="1">
             <w:r>
               <w:rPr>
                 <w:rStyle w:val="Hyperlink"/>
@@ -2367,13 +2559,13 @@
                 <w:noProof/>
                 <w:lang w:val="sr-Cyrl-RS"/>
               </w:rPr>
-              <w:t>2.2.1</w:t>
-            </w:r>
-            <w:r>
-              <w:rPr>
-                <w:rFonts w:ascii="Times New Roman" w:eastAsiaTheme="minorEastAsia" w:hAnsi="Times New Roman" w:cs="Times New Roman"/>
-                <w:noProof/>
-                <w:lang w:val="en-US"/>
+              <w:t>2.3.1</w:t>
+            </w:r>
+            <w:r>
+              <w:rPr>
+                <w:rFonts w:asciiTheme="minorHAnsi" w:eastAsiaTheme="minorEastAsia" w:hAnsiTheme="minorHAnsi" w:cstheme="minorBidi"/>
+                <w:noProof/>
+                <w:lang w:eastAsia="en-GB"/>
               </w:rPr>
               <w:tab/>
             </w:r>
@@ -2384,11 +2576,10 @@
                 <w:noProof/>
                 <w:lang w:val="sr-Cyrl-RS"/>
               </w:rPr>
-              <w:t>Корисник се успешно региструје</w:t>
-            </w:r>
-            <w:r>
-              <w:rPr>
-                <w:rFonts w:ascii="Times New Roman" w:hAnsi="Times New Roman" w:cs="Times New Roman"/>
+              <w:t>Корисник са датом адресом већ постоји</w:t>
+            </w:r>
+            <w:r>
+              <w:rPr>
                 <w:noProof/>
                 <w:webHidden/>
               </w:rPr>
@@ -2396,7 +2587,6 @@
             </w:r>
             <w:r>
               <w:rPr>
-                <w:rFonts w:ascii="Times New Roman" w:hAnsi="Times New Roman" w:cs="Times New Roman"/>
                 <w:noProof/>
                 <w:webHidden/>
               </w:rPr>
@@ -2404,22 +2594,19 @@
             </w:r>
             <w:r>
               <w:rPr>
-                <w:rFonts w:ascii="Times New Roman" w:hAnsi="Times New Roman" w:cs="Times New Roman"/>
-                <w:noProof/>
-                <w:webHidden/>
-              </w:rPr>
-              <w:instrText xml:space="preserve"> PAGEREF _Toc34071594 \h </w:instrText>
-            </w:r>
-            <w:r>
-              <w:rPr>
-                <w:rFonts w:ascii="Times New Roman" w:hAnsi="Times New Roman" w:cs="Times New Roman"/>
-                <w:noProof/>
-                <w:webHidden/>
-              </w:rPr>
-            </w:r>
-            <w:r>
-              <w:rPr>
-                <w:rFonts w:ascii="Times New Roman" w:hAnsi="Times New Roman" w:cs="Times New Roman"/>
+                <w:noProof/>
+                <w:webHidden/>
+              </w:rPr>
+              <w:instrText xml:space="preserve"> PAGEREF _Toc36293907 \h </w:instrText>
+            </w:r>
+            <w:r>
+              <w:rPr>
+                <w:noProof/>
+                <w:webHidden/>
+              </w:rPr>
+            </w:r>
+            <w:r>
+              <w:rPr>
                 <w:noProof/>
                 <w:webHidden/>
               </w:rPr>
@@ -2427,7 +2614,6 @@
             </w:r>
             <w:r>
               <w:rPr>
-                <w:rFonts w:ascii="Times New Roman" w:hAnsi="Times New Roman" w:cs="Times New Roman"/>
                 <w:noProof/>
                 <w:webHidden/>
               </w:rPr>
@@ -2435,7 +2621,6 @@
             </w:r>
             <w:r>
               <w:rPr>
-                <w:rFonts w:ascii="Times New Roman" w:hAnsi="Times New Roman" w:cs="Times New Roman"/>
                 <w:noProof/>
                 <w:webHidden/>
               </w:rPr>
@@ -2451,12 +2636,12 @@
               <w:tab w:val="right" w:leader="dot" w:pos="9019"/>
             </w:tabs>
             <w:rPr>
-              <w:rFonts w:ascii="Times New Roman" w:eastAsiaTheme="minorEastAsia" w:hAnsi="Times New Roman" w:cs="Times New Roman"/>
+              <w:rFonts w:asciiTheme="minorHAnsi" w:eastAsiaTheme="minorEastAsia" w:hAnsiTheme="minorHAnsi" w:cstheme="minorBidi"/>
               <w:noProof/>
-              <w:lang w:val="en-US"/>
+              <w:lang w:eastAsia="en-GB"/>
             </w:rPr>
           </w:pPr>
-          <w:hyperlink w:anchor="_Toc34071595" w:history="1">
+          <w:hyperlink w:anchor="_Toc36293908" w:history="1">
             <w:r>
               <w:rPr>
                 <w:rStyle w:val="Hyperlink"/>
@@ -2464,13 +2649,13 @@
                 <w:noProof/>
                 <w:lang w:val="sr-Cyrl-RS"/>
               </w:rPr>
-              <w:t>2.2.2</w:t>
-            </w:r>
-            <w:r>
-              <w:rPr>
-                <w:rFonts w:ascii="Times New Roman" w:eastAsiaTheme="minorEastAsia" w:hAnsi="Times New Roman" w:cs="Times New Roman"/>
-                <w:noProof/>
-                <w:lang w:val="en-US"/>
+              <w:t>2.3.2</w:t>
+            </w:r>
+            <w:r>
+              <w:rPr>
+                <w:rFonts w:asciiTheme="minorHAnsi" w:eastAsiaTheme="minorEastAsia" w:hAnsiTheme="minorHAnsi" w:cstheme="minorBidi"/>
+                <w:noProof/>
+                <w:lang w:eastAsia="en-GB"/>
               </w:rPr>
               <w:tab/>
             </w:r>
@@ -2481,11 +2666,10 @@
                 <w:noProof/>
                 <w:lang w:val="sr-Cyrl-RS"/>
               </w:rPr>
-              <w:t>Корисник са датом адресом већ постоји</w:t>
-            </w:r>
-            <w:r>
-              <w:rPr>
-                <w:rFonts w:ascii="Times New Roman" w:hAnsi="Times New Roman" w:cs="Times New Roman"/>
+              <w:t>Нису унети сви обавезни подаци</w:t>
+            </w:r>
+            <w:r>
+              <w:rPr>
                 <w:noProof/>
                 <w:webHidden/>
               </w:rPr>
@@ -2493,7 +2677,6 @@
             </w:r>
             <w:r>
               <w:rPr>
-                <w:rFonts w:ascii="Times New Roman" w:hAnsi="Times New Roman" w:cs="Times New Roman"/>
                 <w:noProof/>
                 <w:webHidden/>
               </w:rPr>
@@ -2501,22 +2684,19 @@
             </w:r>
             <w:r>
               <w:rPr>
-                <w:rFonts w:ascii="Times New Roman" w:hAnsi="Times New Roman" w:cs="Times New Roman"/>
-                <w:noProof/>
-                <w:webHidden/>
-              </w:rPr>
-              <w:instrText xml:space="preserve"> PAGEREF _Toc34071595 \h </w:instrText>
-            </w:r>
-            <w:r>
-              <w:rPr>
-                <w:rFonts w:ascii="Times New Roman" w:hAnsi="Times New Roman" w:cs="Times New Roman"/>
-                <w:noProof/>
-                <w:webHidden/>
-              </w:rPr>
-            </w:r>
-            <w:r>
-              <w:rPr>
-                <w:rFonts w:ascii="Times New Roman" w:hAnsi="Times New Roman" w:cs="Times New Roman"/>
+                <w:noProof/>
+                <w:webHidden/>
+              </w:rPr>
+              <w:instrText xml:space="preserve"> PAGEREF _Toc36293908 \h </w:instrText>
+            </w:r>
+            <w:r>
+              <w:rPr>
+                <w:noProof/>
+                <w:webHidden/>
+              </w:rPr>
+            </w:r>
+            <w:r>
+              <w:rPr>
                 <w:noProof/>
                 <w:webHidden/>
               </w:rPr>
@@ -2524,7 +2704,6 @@
             </w:r>
             <w:r>
               <w:rPr>
-                <w:rFonts w:ascii="Times New Roman" w:hAnsi="Times New Roman" w:cs="Times New Roman"/>
                 <w:noProof/>
                 <w:webHidden/>
               </w:rPr>
@@ -2532,7 +2711,6 @@
             </w:r>
             <w:r>
               <w:rPr>
-                <w:rFonts w:ascii="Times New Roman" w:hAnsi="Times New Roman" w:cs="Times New Roman"/>
                 <w:noProof/>
                 <w:webHidden/>
               </w:rPr>
@@ -2548,12 +2726,12 @@
               <w:tab w:val="right" w:leader="dot" w:pos="9019"/>
             </w:tabs>
             <w:rPr>
-              <w:rFonts w:ascii="Times New Roman" w:eastAsiaTheme="minorEastAsia" w:hAnsi="Times New Roman" w:cs="Times New Roman"/>
+              <w:rFonts w:asciiTheme="minorHAnsi" w:eastAsiaTheme="minorEastAsia" w:hAnsiTheme="minorHAnsi" w:cstheme="minorBidi"/>
               <w:noProof/>
-              <w:lang w:val="en-US"/>
+              <w:lang w:eastAsia="en-GB"/>
             </w:rPr>
           </w:pPr>
-          <w:hyperlink w:anchor="_Toc34071596" w:history="1">
+          <w:hyperlink w:anchor="_Toc36293909" w:history="1">
             <w:r>
               <w:rPr>
                 <w:rStyle w:val="Hyperlink"/>
@@ -2561,13 +2739,13 @@
                 <w:noProof/>
                 <w:lang w:val="sr-Cyrl-RS"/>
               </w:rPr>
-              <w:t>2.2.3</w:t>
-            </w:r>
-            <w:r>
-              <w:rPr>
-                <w:rFonts w:ascii="Times New Roman" w:eastAsiaTheme="minorEastAsia" w:hAnsi="Times New Roman" w:cs="Times New Roman"/>
-                <w:noProof/>
-                <w:lang w:val="en-US"/>
+              <w:t>2.3.3</w:t>
+            </w:r>
+            <w:r>
+              <w:rPr>
+                <w:rFonts w:asciiTheme="minorHAnsi" w:eastAsiaTheme="minorEastAsia" w:hAnsiTheme="minorHAnsi" w:cstheme="minorBidi"/>
+                <w:noProof/>
+                <w:lang w:eastAsia="en-GB"/>
               </w:rPr>
               <w:tab/>
             </w:r>
@@ -2582,7 +2760,6 @@
             </w:r>
             <w:r>
               <w:rPr>
-                <w:rFonts w:ascii="Times New Roman" w:hAnsi="Times New Roman" w:cs="Times New Roman"/>
                 <w:noProof/>
                 <w:webHidden/>
               </w:rPr>
@@ -2590,7 +2767,6 @@
             </w:r>
             <w:r>
               <w:rPr>
-                <w:rFonts w:ascii="Times New Roman" w:hAnsi="Times New Roman" w:cs="Times New Roman"/>
                 <w:noProof/>
                 <w:webHidden/>
               </w:rPr>
@@ -2598,22 +2774,19 @@
             </w:r>
             <w:r>
               <w:rPr>
-                <w:rFonts w:ascii="Times New Roman" w:hAnsi="Times New Roman" w:cs="Times New Roman"/>
-                <w:noProof/>
-                <w:webHidden/>
-              </w:rPr>
-              <w:instrText xml:space="preserve"> PAGEREF _Toc34071596 \h </w:instrText>
-            </w:r>
-            <w:r>
-              <w:rPr>
-                <w:rFonts w:ascii="Times New Roman" w:hAnsi="Times New Roman" w:cs="Times New Roman"/>
-                <w:noProof/>
-                <w:webHidden/>
-              </w:rPr>
-            </w:r>
-            <w:r>
-              <w:rPr>
-                <w:rFonts w:ascii="Times New Roman" w:hAnsi="Times New Roman" w:cs="Times New Roman"/>
+                <w:noProof/>
+                <w:webHidden/>
+              </w:rPr>
+              <w:instrText xml:space="preserve"> PAGEREF _Toc36293909 \h </w:instrText>
+            </w:r>
+            <w:r>
+              <w:rPr>
+                <w:noProof/>
+                <w:webHidden/>
+              </w:rPr>
+            </w:r>
+            <w:r>
+              <w:rPr>
                 <w:noProof/>
                 <w:webHidden/>
               </w:rPr>
@@ -2621,15 +2794,13 @@
             </w:r>
             <w:r>
               <w:rPr>
-                <w:rFonts w:ascii="Times New Roman" w:hAnsi="Times New Roman" w:cs="Times New Roman"/>
-                <w:noProof/>
-                <w:webHidden/>
-              </w:rPr>
-              <w:t>4</w:t>
-            </w:r>
-            <w:r>
-              <w:rPr>
-                <w:rFonts w:ascii="Times New Roman" w:hAnsi="Times New Roman" w:cs="Times New Roman"/>
+                <w:noProof/>
+                <w:webHidden/>
+              </w:rPr>
+              <w:t>5</w:t>
+            </w:r>
+            <w:r>
+              <w:rPr>
                 <w:noProof/>
                 <w:webHidden/>
               </w:rPr>
@@ -2645,12 +2816,12 @@
               <w:tab w:val="right" w:leader="dot" w:pos="9019"/>
             </w:tabs>
             <w:rPr>
-              <w:rFonts w:ascii="Times New Roman" w:eastAsiaTheme="minorEastAsia" w:hAnsi="Times New Roman" w:cs="Times New Roman"/>
+              <w:rFonts w:asciiTheme="minorHAnsi" w:eastAsiaTheme="minorEastAsia" w:hAnsiTheme="minorHAnsi" w:cstheme="minorBidi"/>
               <w:noProof/>
-              <w:lang w:val="en-US"/>
+              <w:lang w:eastAsia="en-GB"/>
             </w:rPr>
           </w:pPr>
-          <w:hyperlink w:anchor="_Toc34071597" w:history="1">
+          <w:hyperlink w:anchor="_Toc36293910" w:history="1">
             <w:r>
               <w:rPr>
                 <w:rStyle w:val="Hyperlink"/>
@@ -2658,13 +2829,13 @@
                 <w:noProof/>
                 <w:lang w:val="sr-Cyrl-RS"/>
               </w:rPr>
-              <w:t>2.3</w:t>
-            </w:r>
-            <w:r>
-              <w:rPr>
-                <w:rFonts w:ascii="Times New Roman" w:eastAsiaTheme="minorEastAsia" w:hAnsi="Times New Roman" w:cs="Times New Roman"/>
-                <w:noProof/>
-                <w:lang w:val="en-US"/>
+              <w:t>2.4</w:t>
+            </w:r>
+            <w:r>
+              <w:rPr>
+                <w:rFonts w:asciiTheme="minorHAnsi" w:eastAsiaTheme="minorEastAsia" w:hAnsiTheme="minorHAnsi" w:cstheme="minorBidi"/>
+                <w:noProof/>
+                <w:lang w:eastAsia="en-GB"/>
               </w:rPr>
               <w:tab/>
             </w:r>
@@ -2679,7 +2850,6 @@
             </w:r>
             <w:r>
               <w:rPr>
-                <w:rFonts w:ascii="Times New Roman" w:hAnsi="Times New Roman" w:cs="Times New Roman"/>
                 <w:noProof/>
                 <w:webHidden/>
               </w:rPr>
@@ -2687,7 +2857,6 @@
             </w:r>
             <w:r>
               <w:rPr>
-                <w:rFonts w:ascii="Times New Roman" w:hAnsi="Times New Roman" w:cs="Times New Roman"/>
                 <w:noProof/>
                 <w:webHidden/>
               </w:rPr>
@@ -2695,22 +2864,19 @@
             </w:r>
             <w:r>
               <w:rPr>
-                <w:rFonts w:ascii="Times New Roman" w:hAnsi="Times New Roman" w:cs="Times New Roman"/>
-                <w:noProof/>
-                <w:webHidden/>
-              </w:rPr>
-              <w:instrText xml:space="preserve"> PAGEREF _Toc34071597 \h </w:instrText>
-            </w:r>
-            <w:r>
-              <w:rPr>
-                <w:rFonts w:ascii="Times New Roman" w:hAnsi="Times New Roman" w:cs="Times New Roman"/>
-                <w:noProof/>
-                <w:webHidden/>
-              </w:rPr>
-            </w:r>
-            <w:r>
-              <w:rPr>
-                <w:rFonts w:ascii="Times New Roman" w:hAnsi="Times New Roman" w:cs="Times New Roman"/>
+                <w:noProof/>
+                <w:webHidden/>
+              </w:rPr>
+              <w:instrText xml:space="preserve"> PAGEREF _Toc36293910 \h </w:instrText>
+            </w:r>
+            <w:r>
+              <w:rPr>
+                <w:noProof/>
+                <w:webHidden/>
+              </w:rPr>
+            </w:r>
+            <w:r>
+              <w:rPr>
                 <w:noProof/>
                 <w:webHidden/>
               </w:rPr>
@@ -2718,7 +2884,6 @@
             </w:r>
             <w:r>
               <w:rPr>
-                <w:rFonts w:ascii="Times New Roman" w:hAnsi="Times New Roman" w:cs="Times New Roman"/>
                 <w:noProof/>
                 <w:webHidden/>
               </w:rPr>
@@ -2726,7 +2891,6 @@
             </w:r>
             <w:r>
               <w:rPr>
-                <w:rFonts w:ascii="Times New Roman" w:hAnsi="Times New Roman" w:cs="Times New Roman"/>
                 <w:noProof/>
                 <w:webHidden/>
               </w:rPr>
@@ -2742,12 +2906,12 @@
               <w:tab w:val="right" w:leader="dot" w:pos="9019"/>
             </w:tabs>
             <w:rPr>
-              <w:rFonts w:ascii="Times New Roman" w:eastAsiaTheme="minorEastAsia" w:hAnsi="Times New Roman" w:cs="Times New Roman"/>
+              <w:rFonts w:asciiTheme="minorHAnsi" w:eastAsiaTheme="minorEastAsia" w:hAnsiTheme="minorHAnsi" w:cstheme="minorBidi"/>
               <w:noProof/>
-              <w:lang w:val="en-US"/>
+              <w:lang w:eastAsia="en-GB"/>
             </w:rPr>
           </w:pPr>
-          <w:hyperlink w:anchor="_Toc34071598" w:history="1">
+          <w:hyperlink w:anchor="_Toc36293911" w:history="1">
             <w:r>
               <w:rPr>
                 <w:rStyle w:val="Hyperlink"/>
@@ -2755,13 +2919,13 @@
                 <w:noProof/>
                 <w:lang w:val="sr-Cyrl-RS"/>
               </w:rPr>
-              <w:t>2.4</w:t>
-            </w:r>
-            <w:r>
-              <w:rPr>
-                <w:rFonts w:ascii="Times New Roman" w:eastAsiaTheme="minorEastAsia" w:hAnsi="Times New Roman" w:cs="Times New Roman"/>
-                <w:noProof/>
-                <w:lang w:val="en-US"/>
+              <w:t>2.5</w:t>
+            </w:r>
+            <w:r>
+              <w:rPr>
+                <w:rFonts w:asciiTheme="minorHAnsi" w:eastAsiaTheme="minorEastAsia" w:hAnsiTheme="minorHAnsi" w:cstheme="minorBidi"/>
+                <w:noProof/>
+                <w:lang w:eastAsia="en-GB"/>
               </w:rPr>
               <w:tab/>
             </w:r>
@@ -2776,7 +2940,6 @@
             </w:r>
             <w:r>
               <w:rPr>
-                <w:rFonts w:ascii="Times New Roman" w:hAnsi="Times New Roman" w:cs="Times New Roman"/>
                 <w:noProof/>
                 <w:webHidden/>
               </w:rPr>
@@ -2784,7 +2947,6 @@
             </w:r>
             <w:r>
               <w:rPr>
-                <w:rFonts w:ascii="Times New Roman" w:hAnsi="Times New Roman" w:cs="Times New Roman"/>
                 <w:noProof/>
                 <w:webHidden/>
               </w:rPr>
@@ -2792,22 +2954,19 @@
             </w:r>
             <w:r>
               <w:rPr>
-                <w:rFonts w:ascii="Times New Roman" w:hAnsi="Times New Roman" w:cs="Times New Roman"/>
-                <w:noProof/>
-                <w:webHidden/>
-              </w:rPr>
-              <w:instrText xml:space="preserve"> PAGEREF _Toc34071598 \h </w:instrText>
-            </w:r>
-            <w:r>
-              <w:rPr>
-                <w:rFonts w:ascii="Times New Roman" w:hAnsi="Times New Roman" w:cs="Times New Roman"/>
-                <w:noProof/>
-                <w:webHidden/>
-              </w:rPr>
-            </w:r>
-            <w:r>
-              <w:rPr>
-                <w:rFonts w:ascii="Times New Roman" w:hAnsi="Times New Roman" w:cs="Times New Roman"/>
+                <w:noProof/>
+                <w:webHidden/>
+              </w:rPr>
+              <w:instrText xml:space="preserve"> PAGEREF _Toc36293911 \h </w:instrText>
+            </w:r>
+            <w:r>
+              <w:rPr>
+                <w:noProof/>
+                <w:webHidden/>
+              </w:rPr>
+            </w:r>
+            <w:r>
+              <w:rPr>
                 <w:noProof/>
                 <w:webHidden/>
               </w:rPr>
@@ -2815,7 +2974,6 @@
             </w:r>
             <w:r>
               <w:rPr>
-                <w:rFonts w:ascii="Times New Roman" w:hAnsi="Times New Roman" w:cs="Times New Roman"/>
                 <w:noProof/>
                 <w:webHidden/>
               </w:rPr>
@@ -2823,7 +2981,6 @@
             </w:r>
             <w:r>
               <w:rPr>
-                <w:rFonts w:ascii="Times New Roman" w:hAnsi="Times New Roman" w:cs="Times New Roman"/>
                 <w:noProof/>
                 <w:webHidden/>
               </w:rPr>
@@ -2839,12 +2996,12 @@
               <w:tab w:val="right" w:leader="dot" w:pos="9019"/>
             </w:tabs>
             <w:rPr>
-              <w:rFonts w:ascii="Times New Roman" w:eastAsiaTheme="minorEastAsia" w:hAnsi="Times New Roman" w:cs="Times New Roman"/>
+              <w:rFonts w:asciiTheme="minorHAnsi" w:eastAsiaTheme="minorEastAsia" w:hAnsiTheme="minorHAnsi" w:cstheme="minorBidi"/>
               <w:noProof/>
-              <w:lang w:val="en-US"/>
+              <w:lang w:eastAsia="en-GB"/>
             </w:rPr>
           </w:pPr>
-          <w:hyperlink w:anchor="_Toc34071599" w:history="1">
+          <w:hyperlink w:anchor="_Toc36293912" w:history="1">
             <w:r>
               <w:rPr>
                 <w:rStyle w:val="Hyperlink"/>
@@ -2852,13 +3009,13 @@
                 <w:noProof/>
                 <w:lang w:val="sr-Cyrl-RS"/>
               </w:rPr>
-              <w:t>2.5</w:t>
-            </w:r>
-            <w:r>
-              <w:rPr>
-                <w:rFonts w:ascii="Times New Roman" w:eastAsiaTheme="minorEastAsia" w:hAnsi="Times New Roman" w:cs="Times New Roman"/>
-                <w:noProof/>
-                <w:lang w:val="en-US"/>
+              <w:t>2.6</w:t>
+            </w:r>
+            <w:r>
+              <w:rPr>
+                <w:rFonts w:asciiTheme="minorHAnsi" w:eastAsiaTheme="minorEastAsia" w:hAnsiTheme="minorHAnsi" w:cstheme="minorBidi"/>
+                <w:noProof/>
+                <w:lang w:eastAsia="en-GB"/>
               </w:rPr>
               <w:tab/>
             </w:r>
@@ -2873,7 +3030,6 @@
             </w:r>
             <w:r>
               <w:rPr>
-                <w:rFonts w:ascii="Times New Roman" w:hAnsi="Times New Roman" w:cs="Times New Roman"/>
                 <w:noProof/>
                 <w:webHidden/>
               </w:rPr>
@@ -2881,7 +3037,6 @@
             </w:r>
             <w:r>
               <w:rPr>
-                <w:rFonts w:ascii="Times New Roman" w:hAnsi="Times New Roman" w:cs="Times New Roman"/>
                 <w:noProof/>
                 <w:webHidden/>
               </w:rPr>
@@ -2889,22 +3044,19 @@
             </w:r>
             <w:r>
               <w:rPr>
-                <w:rFonts w:ascii="Times New Roman" w:hAnsi="Times New Roman" w:cs="Times New Roman"/>
-                <w:noProof/>
-                <w:webHidden/>
-              </w:rPr>
-              <w:instrText xml:space="preserve"> PAGEREF _Toc34071599 \h </w:instrText>
-            </w:r>
-            <w:r>
-              <w:rPr>
-                <w:rFonts w:ascii="Times New Roman" w:hAnsi="Times New Roman" w:cs="Times New Roman"/>
-                <w:noProof/>
-                <w:webHidden/>
-              </w:rPr>
-            </w:r>
-            <w:r>
-              <w:rPr>
-                <w:rFonts w:ascii="Times New Roman" w:hAnsi="Times New Roman" w:cs="Times New Roman"/>
+                <w:noProof/>
+                <w:webHidden/>
+              </w:rPr>
+              <w:instrText xml:space="preserve"> PAGEREF _Toc36293912 \h </w:instrText>
+            </w:r>
+            <w:r>
+              <w:rPr>
+                <w:noProof/>
+                <w:webHidden/>
+              </w:rPr>
+            </w:r>
+            <w:r>
+              <w:rPr>
                 <w:noProof/>
                 <w:webHidden/>
               </w:rPr>
@@ -2912,7 +3064,6 @@
             </w:r>
             <w:r>
               <w:rPr>
-                <w:rFonts w:ascii="Times New Roman" w:hAnsi="Times New Roman" w:cs="Times New Roman"/>
                 <w:noProof/>
                 <w:webHidden/>
               </w:rPr>
@@ -2920,7 +3071,6 @@
             </w:r>
             <w:r>
               <w:rPr>
-                <w:rFonts w:ascii="Times New Roman" w:hAnsi="Times New Roman" w:cs="Times New Roman"/>
                 <w:noProof/>
                 <w:webHidden/>
               </w:rPr>
@@ -2981,12 +3131,12 @@
           <w:numId w:val="9"/>
         </w:numPr>
       </w:pPr>
-      <w:bookmarkStart w:id="2" w:name="_Toc34071586"/>
+      <w:bookmarkStart w:id="1" w:name="_Toc36293897"/>
       <w:r>
         <w:lastRenderedPageBreak/>
         <w:t>УВОД</w:t>
       </w:r>
-      <w:bookmarkEnd w:id="2"/>
+      <w:bookmarkEnd w:id="1"/>
     </w:p>
     <w:p>
       <w:pPr>
@@ -2999,7 +3149,7 @@
           <w:rFonts w:ascii="Times New Roman" w:hAnsi="Times New Roman" w:cs="Times New Roman"/>
         </w:rPr>
       </w:pPr>
-      <w:bookmarkStart w:id="3" w:name="_Toc34071587"/>
+      <w:bookmarkStart w:id="2" w:name="_Toc36293898"/>
       <w:r>
         <w:rPr>
           <w:rFonts w:ascii="Times New Roman" w:hAnsi="Times New Roman" w:cs="Times New Roman"/>
@@ -3007,7 +3157,7 @@
         </w:rPr>
         <w:t>Резиме</w:t>
       </w:r>
-      <w:bookmarkEnd w:id="3"/>
+      <w:bookmarkEnd w:id="2"/>
     </w:p>
     <w:p>
       <w:pPr>
@@ -3035,7 +3185,7 @@
           <w:rFonts w:ascii="Times New Roman" w:hAnsi="Times New Roman" w:cs="Times New Roman"/>
         </w:rPr>
       </w:pPr>
-      <w:bookmarkStart w:id="4" w:name="_Toc34071588"/>
+      <w:bookmarkStart w:id="3" w:name="_Toc36293899"/>
       <w:r>
         <w:rPr>
           <w:rFonts w:ascii="Times New Roman" w:hAnsi="Times New Roman" w:cs="Times New Roman"/>
@@ -3043,7 +3193,7 @@
         </w:rPr>
         <w:t>Намена документа и циљне групе</w:t>
       </w:r>
-      <w:bookmarkEnd w:id="4"/>
+      <w:bookmarkEnd w:id="3"/>
     </w:p>
     <w:p>
       <w:pPr>
@@ -3079,7 +3229,7 @@
           <w:lang w:val="sr-Cyrl-RS"/>
         </w:rPr>
       </w:pPr>
-      <w:bookmarkStart w:id="5" w:name="_Toc34071589"/>
+      <w:bookmarkStart w:id="4" w:name="_Toc36293900"/>
       <w:r>
         <w:rPr>
           <w:rFonts w:ascii="Times New Roman" w:hAnsi="Times New Roman" w:cs="Times New Roman"/>
@@ -3087,7 +3237,7 @@
         </w:rPr>
         <w:t>Референце</w:t>
       </w:r>
-      <w:bookmarkEnd w:id="5"/>
+      <w:bookmarkEnd w:id="4"/>
     </w:p>
     <w:p>
       <w:pPr>
@@ -3150,7 +3300,7 @@
           <w:lang w:val="sr-Cyrl-RS"/>
         </w:rPr>
       </w:pPr>
-      <w:bookmarkStart w:id="6" w:name="_Toc34071590"/>
+      <w:bookmarkStart w:id="5" w:name="_Toc36293901"/>
       <w:r>
         <w:rPr>
           <w:rFonts w:ascii="Times New Roman" w:hAnsi="Times New Roman" w:cs="Times New Roman"/>
@@ -3158,7 +3308,7 @@
         </w:rPr>
         <w:t>Отворена питања</w:t>
       </w:r>
-      <w:bookmarkEnd w:id="6"/>
+      <w:bookmarkEnd w:id="5"/>
     </w:p>
     <w:tbl>
       <w:tblPr>
@@ -3391,14 +3541,14 @@
           <w:lang w:val="sr-Cyrl-RS"/>
         </w:rPr>
       </w:pPr>
-      <w:bookmarkStart w:id="7" w:name="_Toc34071591"/>
+      <w:bookmarkStart w:id="6" w:name="_Toc36293902"/>
       <w:r>
         <w:rPr>
           <w:lang w:val="sr-Cyrl-RS"/>
         </w:rPr>
         <w:t>СЦЕНАРИО РЕГИСТРАЦИЈЕ КОРИСНИКА</w:t>
       </w:r>
-      <w:bookmarkEnd w:id="7"/>
+      <w:bookmarkEnd w:id="6"/>
     </w:p>
     <w:p>
       <w:pPr>
@@ -3412,7 +3562,7 @@
           <w:lang w:val="sr-Cyrl-RS"/>
         </w:rPr>
       </w:pPr>
-      <w:bookmarkStart w:id="8" w:name="_Toc34071592"/>
+      <w:bookmarkStart w:id="7" w:name="_Toc36293903"/>
       <w:r>
         <w:rPr>
           <w:rFonts w:ascii="Times New Roman" w:hAnsi="Times New Roman" w:cs="Times New Roman"/>
@@ -3420,7 +3570,7 @@
         </w:rPr>
         <w:t>Кратак опис</w:t>
       </w:r>
-      <w:bookmarkEnd w:id="8"/>
+      <w:bookmarkEnd w:id="7"/>
     </w:p>
     <w:p>
       <w:pPr>
@@ -3456,15 +3606,22 @@
           <w:lang w:val="sr-Cyrl-RS"/>
         </w:rPr>
       </w:pPr>
-      <w:bookmarkStart w:id="9" w:name="_Toc34071593"/>
+      <w:bookmarkStart w:id="8" w:name="_Toc36293904"/>
       <w:r>
         <w:rPr>
           <w:rFonts w:ascii="Times New Roman" w:hAnsi="Times New Roman" w:cs="Times New Roman"/>
           <w:lang w:val="sr-Cyrl-RS"/>
         </w:rPr>
-        <w:t>Ток догађаја</w:t>
+        <w:t>Главни ток</w:t>
       </w:r>
-      <w:bookmarkEnd w:id="9"/>
+      <w:r>
+        <w:rPr>
+          <w:rFonts w:ascii="Times New Roman" w:hAnsi="Times New Roman" w:cs="Times New Roman"/>
+          <w:lang w:val="sr-Cyrl-RS"/>
+        </w:rPr>
+        <w:t xml:space="preserve"> догађаја</w:t>
+      </w:r>
+      <w:bookmarkEnd w:id="8"/>
     </w:p>
     <w:p>
       <w:pPr>
@@ -3478,7 +3635,7 @@
           <w:lang w:val="sr-Cyrl-RS"/>
         </w:rPr>
       </w:pPr>
-      <w:bookmarkStart w:id="10" w:name="_Toc34071594"/>
+      <w:bookmarkStart w:id="9" w:name="_Toc36293905"/>
       <w:r>
         <w:rPr>
           <w:rFonts w:ascii="Times New Roman" w:hAnsi="Times New Roman" w:cs="Times New Roman"/>
@@ -3486,7 +3643,7 @@
         </w:rPr>
         <w:t>Корисник се успешно региструје</w:t>
       </w:r>
-      <w:bookmarkEnd w:id="10"/>
+      <w:bookmarkEnd w:id="9"/>
     </w:p>
     <w:p>
       <w:pPr>
@@ -3753,17 +3910,39 @@
     </w:p>
     <w:p>
       <w:pPr>
+        <w:pStyle w:val="Heading2"/>
+        <w:numPr>
+          <w:ilvl w:val="1"/>
+          <w:numId w:val="21"/>
+        </w:numPr>
+        <w:rPr>
+          <w:rFonts w:ascii="Times New Roman" w:hAnsi="Times New Roman" w:cs="Times New Roman"/>
+          <w:lang w:val="sr-Cyrl-RS"/>
+        </w:rPr>
+      </w:pPr>
+      <w:bookmarkStart w:id="10" w:name="_Toc36293906"/>
+      <w:r>
+        <w:rPr>
+          <w:rFonts w:ascii="Times New Roman" w:hAnsi="Times New Roman" w:cs="Times New Roman"/>
+          <w:lang w:val="sr-Cyrl-RS"/>
+        </w:rPr>
+        <w:t>Алтернативни токови догађаја</w:t>
+      </w:r>
+      <w:bookmarkEnd w:id="10"/>
+    </w:p>
+    <w:p>
+      <w:pPr>
         <w:pStyle w:val="Heading3"/>
         <w:numPr>
           <w:ilvl w:val="2"/>
-          <w:numId w:val="21"/>
+          <w:numId w:val="29"/>
         </w:numPr>
         <w:rPr>
           <w:rFonts w:ascii="Times New Roman" w:hAnsi="Times New Roman" w:cs="Times New Roman"/>
           <w:lang w:val="sr-Cyrl-RS"/>
         </w:rPr>
       </w:pPr>
-      <w:bookmarkStart w:id="11" w:name="_Toc34071595"/>
+      <w:bookmarkStart w:id="11" w:name="_Toc36293907"/>
       <w:r>
         <w:rPr>
           <w:rFonts w:ascii="Times New Roman" w:hAnsi="Times New Roman" w:cs="Times New Roman"/>
@@ -3910,22 +4089,87 @@
         <w:pStyle w:val="Heading3"/>
         <w:numPr>
           <w:ilvl w:val="2"/>
-          <w:numId w:val="21"/>
+          <w:numId w:val="29"/>
         </w:numPr>
         <w:rPr>
           <w:rFonts w:ascii="Times New Roman" w:hAnsi="Times New Roman" w:cs="Times New Roman"/>
           <w:lang w:val="sr-Cyrl-RS"/>
         </w:rPr>
       </w:pPr>
-      <w:bookmarkStart w:id="12" w:name="_Toc34071596"/>
+      <w:bookmarkStart w:id="12" w:name="_Toc36293908"/>
       <w:r>
         <w:rPr>
           <w:rFonts w:ascii="Times New Roman" w:hAnsi="Times New Roman" w:cs="Times New Roman"/>
           <w:lang w:val="sr-Cyrl-RS"/>
         </w:rPr>
+        <w:t>Нису унети сви обавезни подаци</w:t>
+      </w:r>
+      <w:bookmarkEnd w:id="12"/>
+    </w:p>
+    <w:p>
+      <w:pPr>
+        <w:pStyle w:val="ListParagraph"/>
+        <w:numPr>
+          <w:ilvl w:val="1"/>
+          <w:numId w:val="25"/>
+        </w:numPr>
+        <w:rPr>
+          <w:rFonts w:ascii="Times New Roman" w:hAnsi="Times New Roman" w:cs="Times New Roman"/>
+          <w:lang w:val="sr-Cyrl-RS"/>
+        </w:rPr>
+      </w:pPr>
+      <w:r>
+        <w:rPr>
+          <w:rFonts w:ascii="Times New Roman" w:hAnsi="Times New Roman" w:cs="Times New Roman"/>
+          <w:lang w:val="sr-Cyrl-RS"/>
+        </w:rPr>
+        <w:t>Систем детектује да нису унети сви обавезни подаци</w:t>
+      </w:r>
+      <w:r>
+        <w:rPr>
+          <w:rFonts w:ascii="Times New Roman" w:hAnsi="Times New Roman" w:cs="Times New Roman"/>
+          <w:lang w:val="sr-Cyrl-RS"/>
+        </w:rPr>
+        <w:t>.</w:t>
+      </w:r>
+      <w:r>
+        <w:rPr>
+          <w:rFonts w:ascii="Times New Roman" w:hAnsi="Times New Roman" w:cs="Times New Roman"/>
+          <w:lang w:val="sr-Cyrl-RS"/>
+        </w:rPr>
+        <w:t xml:space="preserve"> Систем се враћа на форму из корака 6 са додатним коментаром да сва поља означена као обавезна морају бити попуњена.</w:t>
+      </w:r>
+    </w:p>
+    <w:p>
+      <w:pPr>
+        <w:rPr>
+          <w:rFonts w:ascii="Times New Roman" w:hAnsi="Times New Roman" w:cs="Times New Roman"/>
+          <w:lang w:val="sr-Cyrl-RS"/>
+        </w:rPr>
+      </w:pPr>
+    </w:p>
+    <w:p>
+      <w:pPr>
+        <w:pStyle w:val="Heading3"/>
+        <w:numPr>
+          <w:ilvl w:val="2"/>
+          <w:numId w:val="29"/>
+        </w:numPr>
+        <w:rPr>
+          <w:rFonts w:ascii="Times New Roman" w:hAnsi="Times New Roman" w:cs="Times New Roman"/>
+          <w:lang w:val="sr-Cyrl-RS"/>
+        </w:rPr>
+      </w:pPr>
+      <w:bookmarkStart w:id="13" w:name="_Toc36293909"/>
+      <w:r>
+        <w:rPr>
+          <w:rFonts w:ascii="Times New Roman" w:hAnsi="Times New Roman" w:cs="Times New Roman"/>
+          <w:lang w:val="sr-Cyrl-RS"/>
+        </w:rPr>
+        <w:lastRenderedPageBreak/>
         <w:t>Лозинке се не поклапају</w:t>
       </w:r>
-      <w:bookmarkEnd w:id="12"/>
+      <w:bookmarkEnd w:id="13"/>
     </w:p>
     <w:p>
       <w:pPr>
@@ -3980,23 +4224,22 @@
         <w:pStyle w:val="Heading2"/>
         <w:numPr>
           <w:ilvl w:val="1"/>
-          <w:numId w:val="21"/>
+          <w:numId w:val="29"/>
         </w:numPr>
         <w:rPr>
           <w:rFonts w:ascii="Times New Roman" w:hAnsi="Times New Roman" w:cs="Times New Roman"/>
           <w:lang w:val="sr-Cyrl-RS"/>
         </w:rPr>
       </w:pPr>
-      <w:bookmarkStart w:id="13" w:name="_Toc34071597"/>
+      <w:bookmarkStart w:id="14" w:name="_Toc36293910"/>
       <w:r>
         <w:rPr>
           <w:rFonts w:ascii="Times New Roman" w:hAnsi="Times New Roman" w:cs="Times New Roman"/>
           <w:lang w:val="sr-Cyrl-RS"/>
         </w:rPr>
-        <w:lastRenderedPageBreak/>
         <w:t>Посебни захтеви</w:t>
       </w:r>
-      <w:bookmarkEnd w:id="13"/>
+      <w:bookmarkEnd w:id="14"/>
     </w:p>
     <w:p>
       <w:pPr>
@@ -4018,14 +4261,14 @@
         <w:pStyle w:val="Heading2"/>
         <w:numPr>
           <w:ilvl w:val="1"/>
-          <w:numId w:val="21"/>
+          <w:numId w:val="29"/>
         </w:numPr>
         <w:rPr>
           <w:rFonts w:ascii="Times New Roman" w:hAnsi="Times New Roman" w:cs="Times New Roman"/>
           <w:lang w:val="sr-Cyrl-RS"/>
         </w:rPr>
       </w:pPr>
-      <w:bookmarkStart w:id="14" w:name="_Toc34071598"/>
+      <w:bookmarkStart w:id="15" w:name="_Toc36293911"/>
       <w:r>
         <w:rPr>
           <w:rFonts w:ascii="Times New Roman" w:hAnsi="Times New Roman" w:cs="Times New Roman"/>
@@ -4033,7 +4276,7 @@
         </w:rPr>
         <w:t>Предуслови</w:t>
       </w:r>
-      <w:bookmarkEnd w:id="14"/>
+      <w:bookmarkEnd w:id="15"/>
     </w:p>
     <w:p>
       <w:pPr>
@@ -4055,14 +4298,14 @@
         <w:pStyle w:val="Heading2"/>
         <w:numPr>
           <w:ilvl w:val="1"/>
-          <w:numId w:val="21"/>
+          <w:numId w:val="29"/>
         </w:numPr>
         <w:rPr>
           <w:rFonts w:ascii="Times New Roman" w:hAnsi="Times New Roman" w:cs="Times New Roman"/>
           <w:lang w:val="sr-Cyrl-RS"/>
         </w:rPr>
       </w:pPr>
-      <w:bookmarkStart w:id="15" w:name="_Toc34071599"/>
+      <w:bookmarkStart w:id="16" w:name="_Toc36293912"/>
       <w:r>
         <w:rPr>
           <w:rFonts w:ascii="Times New Roman" w:hAnsi="Times New Roman" w:cs="Times New Roman"/>
@@ -4070,7 +4313,7 @@
         </w:rPr>
         <w:t>Последице</w:t>
       </w:r>
-      <w:bookmarkEnd w:id="15"/>
+      <w:bookmarkEnd w:id="16"/>
     </w:p>
     <w:p>
       <w:pPr>
@@ -6897,6 +7140,119 @@
     </w:lvl>
   </w:abstractNum>
   <w:abstractNum w:abstractNumId="24" w15:restartNumberingAfterBreak="0">
+    <w:nsid w:val="6E2D032E"/>
+    <w:multiLevelType w:val="multilevel"/>
+    <w:tmpl w:val="3508D0B8"/>
+    <w:lvl w:ilvl="0">
+      <w:start w:val="2"/>
+      <w:numFmt w:val="decimal"/>
+      <w:lvlText w:val="%1"/>
+      <w:lvlJc w:val="left"/>
+      <w:pPr>
+        <w:ind w:left="645" w:hanging="645"/>
+      </w:pPr>
+      <w:rPr>
+        <w:rFonts w:hint="default"/>
+      </w:rPr>
+    </w:lvl>
+    <w:lvl w:ilvl="1">
+      <w:start w:val="3"/>
+      <w:numFmt w:val="decimal"/>
+      <w:lvlText w:val="%1.%2"/>
+      <w:lvlJc w:val="left"/>
+      <w:pPr>
+        <w:ind w:left="645" w:hanging="645"/>
+      </w:pPr>
+      <w:rPr>
+        <w:rFonts w:hint="default"/>
+      </w:rPr>
+    </w:lvl>
+    <w:lvl w:ilvl="2">
+      <w:start w:val="1"/>
+      <w:numFmt w:val="decimal"/>
+      <w:lvlText w:val="%1.%2.%3"/>
+      <w:lvlJc w:val="left"/>
+      <w:pPr>
+        <w:ind w:left="720" w:hanging="720"/>
+      </w:pPr>
+      <w:rPr>
+        <w:rFonts w:hint="default"/>
+      </w:rPr>
+    </w:lvl>
+    <w:lvl w:ilvl="3">
+      <w:start w:val="1"/>
+      <w:numFmt w:val="decimal"/>
+      <w:lvlText w:val="%1.%2.%3.%4"/>
+      <w:lvlJc w:val="left"/>
+      <w:pPr>
+        <w:ind w:left="720" w:hanging="720"/>
+      </w:pPr>
+      <w:rPr>
+        <w:rFonts w:hint="default"/>
+      </w:rPr>
+    </w:lvl>
+    <w:lvl w:ilvl="4">
+      <w:start w:val="1"/>
+      <w:numFmt w:val="decimal"/>
+      <w:lvlText w:val="%1.%2.%3.%4.%5"/>
+      <w:lvlJc w:val="left"/>
+      <w:pPr>
+        <w:ind w:left="1080" w:hanging="1080"/>
+      </w:pPr>
+      <w:rPr>
+        <w:rFonts w:hint="default"/>
+      </w:rPr>
+    </w:lvl>
+    <w:lvl w:ilvl="5">
+      <w:start w:val="1"/>
+      <w:numFmt w:val="decimal"/>
+      <w:lvlText w:val="%1.%2.%3.%4.%5.%6"/>
+      <w:lvlJc w:val="left"/>
+      <w:pPr>
+        <w:ind w:left="1080" w:hanging="1080"/>
+      </w:pPr>
+      <w:rPr>
+        <w:rFonts w:hint="default"/>
+      </w:rPr>
+    </w:lvl>
+    <w:lvl w:ilvl="6">
+      <w:start w:val="1"/>
+      <w:numFmt w:val="decimal"/>
+      <w:lvlText w:val="%1.%2.%3.%4.%5.%6.%7"/>
+      <w:lvlJc w:val="left"/>
+      <w:pPr>
+        <w:ind w:left="1440" w:hanging="1440"/>
+      </w:pPr>
+      <w:rPr>
+        <w:rFonts w:hint="default"/>
+      </w:rPr>
+    </w:lvl>
+    <w:lvl w:ilvl="7">
+      <w:start w:val="1"/>
+      <w:numFmt w:val="decimal"/>
+      <w:lvlText w:val="%1.%2.%3.%4.%5.%6.%7.%8"/>
+      <w:lvlJc w:val="left"/>
+      <w:pPr>
+        <w:ind w:left="1440" w:hanging="1440"/>
+      </w:pPr>
+      <w:rPr>
+        <w:rFonts w:hint="default"/>
+      </w:rPr>
+    </w:lvl>
+    <w:lvl w:ilvl="8">
+      <w:start w:val="1"/>
+      <w:numFmt w:val="decimal"/>
+      <w:lvlText w:val="%1.%2.%3.%4.%5.%6.%7.%8.%9"/>
+      <w:lvlJc w:val="left"/>
+      <w:pPr>
+        <w:ind w:left="1800" w:hanging="1800"/>
+      </w:pPr>
+      <w:rPr>
+        <w:rFonts w:hint="default"/>
+      </w:rPr>
+    </w:lvl>
+  </w:abstractNum>
+  <w:abstractNum w:abstractNumId="25" w15:restartNumberingAfterBreak="0">
     <w:nsid w:val="7B110E63"/>
     <w:multiLevelType w:val="multilevel"/>
     <w:tmpl w:val="9B069EA0"/>
@@ -7009,10 +7365,10 @@
       </w:rPr>
     </w:lvl>
   </w:abstractNum>
-  <w:abstractNum w:abstractNumId="25" w15:restartNumberingAfterBreak="0">
+  <w:abstractNum w:abstractNumId="26" w15:restartNumberingAfterBreak="0">
     <w:nsid w:val="7B302203"/>
     <w:multiLevelType w:val="multilevel"/>
-    <w:tmpl w:val="FAF07CEC"/>
+    <w:tmpl w:val="0BF2B200"/>
     <w:lvl w:ilvl="0">
       <w:start w:val="2"/>
       <w:numFmt w:val="decimal"/>
@@ -7026,7 +7382,7 @@
       </w:rPr>
     </w:lvl>
     <w:lvl w:ilvl="1">
-      <w:start w:val="2"/>
+      <w:start w:val="3"/>
       <w:numFmt w:val="decimal"/>
       <w:lvlText w:val="%1.%2"/>
       <w:lvlJc w:val="left"/>
@@ -7122,7 +7478,7 @@
       </w:rPr>
     </w:lvl>
   </w:abstractNum>
-  <w:abstractNum w:abstractNumId="26" w15:restartNumberingAfterBreak="0">
+  <w:abstractNum w:abstractNumId="27" w15:restartNumberingAfterBreak="0">
     <w:nsid w:val="7D061EA7"/>
     <w:multiLevelType w:val="hybridMultilevel"/>
     <w:tmpl w:val="4E8E3094"/>
@@ -7208,7 +7564,7 @@
       </w:pPr>
     </w:lvl>
   </w:abstractNum>
-  <w:abstractNum w:abstractNumId="27" w15:restartNumberingAfterBreak="0">
+  <w:abstractNum w:abstractNumId="28" w15:restartNumberingAfterBreak="0">
     <w:nsid w:val="7E94570B"/>
     <w:multiLevelType w:val="multilevel"/>
     <w:tmpl w:val="7F322ADA"/>
@@ -7370,7 +7726,7 @@
     <w:abstractNumId w:val="18"/>
   </w:num>
   <w:num w:numId="17">
-    <w:abstractNumId w:val="27"/>
+    <w:abstractNumId w:val="28"/>
   </w:num>
   <w:num w:numId="18">
     <w:abstractNumId w:val="22"/>
@@ -7382,13 +7738,13 @@
     <w:abstractNumId w:val="4"/>
   </w:num>
   <w:num w:numId="21">
-    <w:abstractNumId w:val="25"/>
+    <w:abstractNumId w:val="26"/>
   </w:num>
   <w:num w:numId="22">
     <w:abstractNumId w:val="8"/>
   </w:num>
   <w:num w:numId="23">
-    <w:abstractNumId w:val="26"/>
+    <w:abstractNumId w:val="27"/>
   </w:num>
   <w:num w:numId="24">
     <w:abstractNumId w:val="6"/>
@@ -7400,10 +7756,13 @@
     <w:abstractNumId w:val="12"/>
   </w:num>
   <w:num w:numId="27">
-    <w:abstractNumId w:val="24"/>
+    <w:abstractNumId w:val="25"/>
   </w:num>
   <w:num w:numId="28">
     <w:abstractNumId w:val="7"/>
+  </w:num>
+  <w:num w:numId="29">
+    <w:abstractNumId w:val="24"/>
   </w:num>
 </w:numbering>
 </file>
@@ -7425,7 +7784,7 @@
       </w:pPr>
     </w:pPrDefault>
   </w:docDefaults>
-  <w:latentStyles w:defLockedState="0" w:defUIPriority="99" w:defSemiHidden="0" w:defUnhideWhenUsed="0" w:defQFormat="0" w:count="377">
+  <w:latentStyles w:defLockedState="0" w:defUIPriority="99" w:defSemiHidden="0" w:defUnhideWhenUsed="0" w:defQFormat="0" w:count="376">
     <w:lsdException w:name="Normal" w:uiPriority="0" w:qFormat="1"/>
     <w:lsdException w:name="heading 1" w:uiPriority="9" w:qFormat="1"/>
     <w:lsdException w:name="heading 2" w:semiHidden="1" w:uiPriority="9" w:unhideWhenUsed="1" w:qFormat="1"/>
@@ -7802,7 +8161,6 @@
     <w:lsdException w:name="Hashtag" w:semiHidden="1" w:unhideWhenUsed="1"/>
     <w:lsdException w:name="Unresolved Mention" w:semiHidden="1" w:unhideWhenUsed="1"/>
     <w:lsdException w:name="Smart Link" w:semiHidden="1" w:unhideWhenUsed="1"/>
-    <w:lsdException w:name="Smart Link Error" w:semiHidden="1" w:unhideWhenUsed="1"/>
   </w:latentStyles>
   <w:style w:type="paragraph" w:default="1" w:styleId="Normal">
     <w:name w:val="Normal"/>
@@ -8558,7 +8916,7 @@
 </file>
 
 <file path=customXml/itemProps1.xml><?xml version="1.0" encoding="utf-8"?>
-<ds:datastoreItem xmlns:ds="http://schemas.openxmlformats.org/officeDocument/2006/customXml" ds:itemID="{15F6A891-4994-4C24-83F4-D22C72164F5C}">
+<ds:datastoreItem xmlns:ds="http://schemas.openxmlformats.org/officeDocument/2006/customXml" ds:itemID="{A49C947E-59E6-4F41-839F-DEB4DEDA51FB}">
   <ds:schemaRefs>
     <ds:schemaRef ds:uri="http://schemas.openxmlformats.org/officeDocument/2006/bibliography"/>
   </ds:schemaRefs>
